--- a/rani maam/Journal.docx
+++ b/rani maam/Journal.docx
@@ -5,7 +5,7 @@
     <w:p>
       <w:pPr>
         <w:spacing w:after="820" w:line="475" w:lineRule="auto"/>
-        <w:jc w:val="both"/>
+        <w:jc w:val="center"/>
         <w:rPr>
           <w:rFonts w:ascii="Times New Roman" w:eastAsia="Times New Roman" w:hAnsi="Times New Roman" w:cs="Times New Roman"/>
           <w:b/>
@@ -17,7 +17,7 @@
     <w:p>
       <w:pPr>
         <w:spacing w:after="820" w:line="475" w:lineRule="auto"/>
-        <w:jc w:val="both"/>
+        <w:jc w:val="center"/>
         <w:rPr>
           <w:rFonts w:ascii="Times New Roman" w:eastAsia="Times New Roman" w:hAnsi="Times New Roman" w:cs="Times New Roman"/>
           <w:b/>
@@ -29,7 +29,7 @@
     <w:p>
       <w:pPr>
         <w:spacing w:after="820" w:line="475" w:lineRule="auto"/>
-        <w:jc w:val="both"/>
+        <w:jc w:val="center"/>
       </w:pPr>
       <w:r>
         <w:rPr>
@@ -53,7 +53,7 @@
       <w:pPr>
         <w:spacing w:after="820" w:line="475" w:lineRule="auto"/>
         <w:ind w:left="-5" w:hanging="10"/>
-        <w:jc w:val="both"/>
+        <w:jc w:val="center"/>
       </w:pPr>
       <w:r>
         <w:rPr>
@@ -70,24 +70,22 @@
           <w:b/>
           <w:sz w:val="28"/>
         </w:rPr>
-        <w:t xml:space="preserve">: - M.Sc. PART - </w:t>
-      </w:r>
-      <w:proofErr w:type="spellStart"/>
+        <w:t>: - M.Sc. PART - I</w:t>
+      </w:r>
       <w:r>
         <w:rPr>
           <w:rFonts w:ascii="Times New Roman" w:eastAsia="Times New Roman" w:hAnsi="Times New Roman" w:cs="Times New Roman"/>
           <w:b/>
           <w:sz w:val="28"/>
         </w:rPr>
-        <w:t>ⅠI</w:t>
-      </w:r>
-      <w:proofErr w:type="spellEnd"/>
+        <w:t>I</w:t>
+      </w:r>
     </w:p>
     <w:p>
       <w:pPr>
         <w:spacing w:after="820" w:line="475" w:lineRule="auto"/>
         <w:ind w:left="-5" w:hanging="10"/>
-        <w:jc w:val="both"/>
+        <w:jc w:val="center"/>
       </w:pPr>
       <w:r>
         <w:rPr>
@@ -111,7 +109,7 @@
       <w:pPr>
         <w:spacing w:after="826" w:line="472" w:lineRule="auto"/>
         <w:ind w:left="-5" w:hanging="10"/>
-        <w:jc w:val="both"/>
+        <w:jc w:val="center"/>
       </w:pPr>
       <w:r>
         <w:rPr>
@@ -135,7 +133,7 @@
       <w:pPr>
         <w:spacing w:after="826" w:line="472" w:lineRule="auto"/>
         <w:ind w:left="-5" w:hanging="10"/>
-        <w:jc w:val="both"/>
+        <w:jc w:val="center"/>
       </w:pPr>
       <w:r>
         <w:rPr>
@@ -159,7 +157,7 @@
       <w:pPr>
         <w:spacing w:after="820" w:line="475" w:lineRule="auto"/>
         <w:ind w:left="-5" w:hanging="10"/>
-        <w:jc w:val="both"/>
+        <w:jc w:val="center"/>
       </w:pPr>
       <w:r>
         <w:rPr>
@@ -183,7 +181,7 @@
       <w:pPr>
         <w:spacing w:after="320" w:line="475" w:lineRule="auto"/>
         <w:ind w:left="-5" w:hanging="10"/>
-        <w:jc w:val="both"/>
+        <w:jc w:val="center"/>
         <w:rPr>
           <w:rFonts w:ascii="Times New Roman" w:eastAsia="Times New Roman" w:hAnsi="Times New Roman" w:cs="Times New Roman"/>
           <w:b/>
@@ -210,18 +208,18 @@
     </w:p>
     <w:p>
       <w:pPr>
-        <w:jc w:val="both"/>
-        <w:rPr>
-          <w:rFonts w:ascii="Times New Roman" w:hAnsi="Times New Roman" w:cs="Times New Roman"/>
-          <w:sz w:val="24"/>
-          <w:szCs w:val="24"/>
-          <w:lang w:val="en-US"/>
-        </w:rPr>
-      </w:pPr>
-    </w:p>
-    <w:p>
-      <w:pPr>
-        <w:jc w:val="both"/>
+        <w:jc w:val="center"/>
+        <w:rPr>
+          <w:rFonts w:ascii="Times New Roman" w:hAnsi="Times New Roman" w:cs="Times New Roman"/>
+          <w:sz w:val="24"/>
+          <w:szCs w:val="24"/>
+          <w:lang w:val="en-US"/>
+        </w:rPr>
+      </w:pPr>
+    </w:p>
+    <w:p>
+      <w:pPr>
+        <w:jc w:val="center"/>
         <w:rPr>
           <w:rFonts w:ascii="Times New Roman" w:hAnsi="Times New Roman" w:cs="Times New Roman"/>
           <w:b/>
@@ -238,7 +236,7 @@
     <w:p>
       <w:pPr>
         <w:spacing w:after="320" w:line="360" w:lineRule="auto"/>
-        <w:jc w:val="both"/>
+        <w:jc w:val="center"/>
         <w:rPr>
           <w:rFonts w:ascii="Times New Roman" w:eastAsia="Times New Roman" w:hAnsi="Times New Roman" w:cs="Times New Roman"/>
           <w:b/>
@@ -258,7 +256,7 @@
     <w:p>
       <w:pPr>
         <w:spacing w:after="320" w:line="360" w:lineRule="auto"/>
-        <w:jc w:val="both"/>
+        <w:jc w:val="center"/>
         <w:rPr>
           <w:rFonts w:ascii="Times New Roman" w:eastAsia="Times New Roman" w:hAnsi="Times New Roman" w:cs="Times New Roman"/>
           <w:b/>
@@ -271,52 +269,35 @@
           <w:b/>
           <w:sz w:val="28"/>
         </w:rPr>
-        <w:t xml:space="preserve">MATUNGA, </w:t>
-      </w:r>
+        <w:t>MATUNGA, MUMBAI-400 019.</w:t>
+      </w:r>
+    </w:p>
+    <w:p>
+      <w:pPr>
+        <w:spacing w:after="320" w:line="360" w:lineRule="auto"/>
+        <w:jc w:val="center"/>
+      </w:pPr>
+    </w:p>
+    <w:p>
+      <w:pPr>
+        <w:spacing w:after="1401"/>
+        <w:ind w:left="14"/>
+        <w:jc w:val="center"/>
+      </w:pPr>
       <w:r>
         <w:rPr>
           <w:rFonts w:ascii="Times New Roman" w:eastAsia="Times New Roman" w:hAnsi="Times New Roman" w:cs="Times New Roman"/>
           <w:b/>
           <w:sz w:val="28"/>
         </w:rPr>
-        <w:t>MUMBAI-400 019.</w:t>
-      </w:r>
-    </w:p>
-    <w:p>
-      <w:pPr>
-        <w:spacing w:after="320" w:line="360" w:lineRule="auto"/>
-        <w:jc w:val="both"/>
-      </w:pPr>
-    </w:p>
-    <w:p>
-      <w:pPr>
-        <w:spacing w:after="1401"/>
-        <w:ind w:left="14"/>
-        <w:jc w:val="both"/>
-      </w:pPr>
-      <w:r>
-        <w:rPr>
-          <w:rFonts w:ascii="Times New Roman" w:eastAsia="Times New Roman" w:hAnsi="Times New Roman" w:cs="Times New Roman"/>
-          <w:b/>
-          <w:sz w:val="28"/>
-        </w:rPr>
-        <w:t xml:space="preserve">DEPARTMENT OF BIOINFORMATICS </w:t>
-      </w:r>
-      <w:r>
-        <w:rPr>
-          <w:rFonts w:eastAsia="Calibri" w:cs="Calibri"/>
-          <w:b/>
-          <w:sz w:val="28"/>
-          <w:vertAlign w:val="subscript"/>
-        </w:rPr>
-        <w:t xml:space="preserve"> </w:t>
+        <w:t>DEPARTMENT OF BIOINFORMATICS</w:t>
       </w:r>
     </w:p>
     <w:p>
       <w:pPr>
         <w:spacing w:after="728"/>
         <w:ind w:left="15"/>
-        <w:jc w:val="both"/>
+        <w:jc w:val="center"/>
       </w:pPr>
       <w:r>
         <w:rPr>
@@ -327,65 +308,55 @@
         </w:rPr>
         <w:t>CERTIFICATE</w:t>
       </w:r>
+    </w:p>
+    <w:p>
+      <w:pPr>
+        <w:spacing w:after="304"/>
+        <w:ind w:left="123"/>
+        <w:jc w:val="both"/>
+      </w:pPr>
+    </w:p>
+    <w:p>
+      <w:pPr>
+        <w:spacing w:after="301" w:line="352" w:lineRule="auto"/>
+        <w:ind w:left="14"/>
+        <w:jc w:val="both"/>
+      </w:pPr>
+      <w:r>
+        <w:rPr>
+          <w:rFonts w:ascii="Times New Roman" w:eastAsia="Times New Roman" w:hAnsi="Times New Roman" w:cs="Times New Roman"/>
+          <w:sz w:val="24"/>
+        </w:rPr>
+        <w:t xml:space="preserve">This is to certify that </w:t>
+      </w:r>
       <w:r>
         <w:rPr>
           <w:rFonts w:ascii="Times New Roman" w:eastAsia="Times New Roman" w:hAnsi="Times New Roman" w:cs="Times New Roman"/>
           <w:b/>
-          <w:sz w:val="28"/>
-        </w:rPr>
-        <w:t xml:space="preserve"> </w:t>
-      </w:r>
-      <w:r>
-        <w:rPr>
-          <w:rFonts w:eastAsia="Calibri" w:cs="Calibri"/>
-          <w:sz w:val="28"/>
-          <w:vertAlign w:val="subscript"/>
-        </w:rPr>
-        <w:t xml:space="preserve"> </w:t>
-      </w:r>
-    </w:p>
-    <w:p>
-      <w:pPr>
-        <w:spacing w:after="304"/>
-        <w:ind w:left="123"/>
-        <w:jc w:val="both"/>
-      </w:pPr>
+          <w:sz w:val="24"/>
+        </w:rPr>
+        <w:t xml:space="preserve">Ms. </w:t>
+      </w:r>
       <w:r>
         <w:rPr>
           <w:rFonts w:ascii="Times New Roman" w:eastAsia="Times New Roman" w:hAnsi="Times New Roman" w:cs="Times New Roman"/>
           <w:b/>
           <w:sz w:val="24"/>
-        </w:rPr>
-        <w:t xml:space="preserve"> </w:t>
-      </w:r>
-      <w:r>
-        <w:rPr>
-          <w:rFonts w:eastAsia="Calibri" w:cs="Calibri"/>
-        </w:rPr>
-        <w:t xml:space="preserve"> </w:t>
-      </w:r>
-    </w:p>
-    <w:p>
-      <w:pPr>
-        <w:spacing w:after="301" w:line="352" w:lineRule="auto"/>
-        <w:ind w:left="14"/>
-        <w:jc w:val="both"/>
-      </w:pPr>
-      <w:r>
-        <w:rPr>
-          <w:rFonts w:ascii="Times New Roman" w:eastAsia="Times New Roman" w:hAnsi="Times New Roman" w:cs="Times New Roman"/>
-          <w:sz w:val="24"/>
-        </w:rPr>
-        <w:t xml:space="preserve">This is to certify that </w:t>
-      </w:r>
+          <w:u w:val="single" w:color="000000"/>
+        </w:rPr>
+        <w:t xml:space="preserve">Shalmon </w:t>
+      </w:r>
+      <w:proofErr w:type="spellStart"/>
       <w:r>
         <w:rPr>
           <w:rFonts w:ascii="Times New Roman" w:eastAsia="Times New Roman" w:hAnsi="Times New Roman" w:cs="Times New Roman"/>
           <w:b/>
           <w:sz w:val="24"/>
-        </w:rPr>
-        <w:t xml:space="preserve">Ms. </w:t>
-      </w:r>
+          <w:u w:val="single" w:color="000000"/>
+        </w:rPr>
+        <w:t>Nathanel</w:t>
+      </w:r>
+      <w:proofErr w:type="spellEnd"/>
       <w:r>
         <w:rPr>
           <w:rFonts w:ascii="Times New Roman" w:eastAsia="Times New Roman" w:hAnsi="Times New Roman" w:cs="Times New Roman"/>
@@ -393,19 +364,16 @@
           <w:sz w:val="24"/>
           <w:u w:val="single" w:color="000000"/>
         </w:rPr>
-        <w:t xml:space="preserve">Shalmon </w:t>
-      </w:r>
-      <w:proofErr w:type="spellStart"/>
+        <w:t xml:space="preserve"> Anandas</w:t>
+      </w:r>
       <w:r>
         <w:rPr>
           <w:rFonts w:ascii="Times New Roman" w:eastAsia="Times New Roman" w:hAnsi="Times New Roman" w:cs="Times New Roman"/>
           <w:b/>
           <w:sz w:val="24"/>
-          <w:u w:val="single" w:color="000000"/>
-        </w:rPr>
-        <w:t>Nathanel</w:t>
-      </w:r>
-      <w:proofErr w:type="spellEnd"/>
+        </w:rPr>
+        <w:t xml:space="preserve"> (Roll.No.</w:t>
+      </w:r>
       <w:r>
         <w:rPr>
           <w:rFonts w:ascii="Times New Roman" w:eastAsia="Times New Roman" w:hAnsi="Times New Roman" w:cs="Times New Roman"/>
@@ -413,7 +381,7 @@
           <w:sz w:val="24"/>
           <w:u w:val="single" w:color="000000"/>
         </w:rPr>
-        <w:t xml:space="preserve"> Anandas</w:t>
+        <w:t>91</w:t>
       </w:r>
       <w:r>
         <w:rPr>
@@ -421,270 +389,146 @@
           <w:b/>
           <w:sz w:val="24"/>
         </w:rPr>
-        <w:t xml:space="preserve"> (Roll.No.</w:t>
-      </w:r>
-      <w:r>
+        <w:t>)</w:t>
+      </w:r>
+      <w:r>
+        <w:rPr>
+          <w:rFonts w:ascii="Times New Roman" w:eastAsia="Times New Roman" w:hAnsi="Times New Roman" w:cs="Times New Roman"/>
+          <w:sz w:val="24"/>
+        </w:rPr>
+        <w:t xml:space="preserve"> of M.Sc. Part </w:t>
+      </w:r>
+      <w:proofErr w:type="spellStart"/>
+      <w:r>
+        <w:rPr>
+          <w:rFonts w:ascii="Times New Roman" w:eastAsia="Times New Roman" w:hAnsi="Times New Roman" w:cs="Times New Roman"/>
+          <w:sz w:val="24"/>
+        </w:rPr>
+        <w:t>ⅠI</w:t>
+      </w:r>
+      <w:proofErr w:type="spellEnd"/>
+      <w:r>
+        <w:rPr>
+          <w:rFonts w:ascii="Times New Roman" w:eastAsia="Times New Roman" w:hAnsi="Times New Roman" w:cs="Times New Roman"/>
+          <w:sz w:val="24"/>
+        </w:rPr>
+        <w:t xml:space="preserve"> Bioinformatics has satisfactorily completed the practical Semester </w:t>
+      </w:r>
+      <w:proofErr w:type="spellStart"/>
+      <w:r>
+        <w:rPr>
+          <w:rFonts w:ascii="Times New Roman" w:eastAsia="Times New Roman" w:hAnsi="Times New Roman" w:cs="Times New Roman"/>
+          <w:sz w:val="24"/>
+        </w:rPr>
+        <w:t>ⅠII</w:t>
+      </w:r>
+      <w:proofErr w:type="spellEnd"/>
+      <w:r>
+        <w:rPr>
+          <w:rFonts w:ascii="Times New Roman" w:eastAsia="Times New Roman" w:hAnsi="Times New Roman" w:cs="Times New Roman"/>
+          <w:sz w:val="24"/>
+        </w:rPr>
+        <w:t xml:space="preserve"> course prescribed by the University of Mumbai during the academic </w:t>
+      </w:r>
+      <w:proofErr w:type="gramStart"/>
+      <w:r>
+        <w:rPr>
+          <w:rFonts w:ascii="Times New Roman" w:eastAsia="Times New Roman" w:hAnsi="Times New Roman" w:cs="Times New Roman"/>
+          <w:sz w:val="24"/>
+        </w:rPr>
+        <w:t>year  2022</w:t>
+      </w:r>
+      <w:proofErr w:type="gramEnd"/>
+      <w:r>
+        <w:rPr>
+          <w:rFonts w:ascii="Times New Roman" w:eastAsia="Times New Roman" w:hAnsi="Times New Roman" w:cs="Times New Roman"/>
+          <w:sz w:val="24"/>
+        </w:rPr>
+        <w:t xml:space="preserve">-2023. </w:t>
+      </w:r>
+    </w:p>
+    <w:p>
+      <w:pPr>
+        <w:spacing w:after="292"/>
+        <w:ind w:left="14"/>
+        <w:jc w:val="both"/>
+      </w:pPr>
+    </w:p>
+    <w:p>
+      <w:pPr>
+        <w:spacing w:after="290"/>
+        <w:ind w:left="14"/>
+        <w:jc w:val="both"/>
+      </w:pPr>
+    </w:p>
+    <w:p>
+      <w:pPr>
+        <w:spacing w:after="290"/>
+        <w:ind w:left="14"/>
+        <w:jc w:val="both"/>
+      </w:pPr>
+    </w:p>
+    <w:p>
+      <w:pPr>
+        <w:spacing w:after="292"/>
+        <w:ind w:left="14"/>
+        <w:jc w:val="both"/>
+      </w:pPr>
+    </w:p>
+    <w:p>
+      <w:pPr>
+        <w:spacing w:after="290"/>
+        <w:ind w:left="14"/>
+        <w:jc w:val="both"/>
+      </w:pPr>
+    </w:p>
+    <w:p>
+      <w:pPr>
+        <w:spacing w:after="290"/>
+        <w:ind w:left="14"/>
+        <w:jc w:val="both"/>
+      </w:pPr>
+    </w:p>
+    <w:p>
+      <w:pPr>
+        <w:spacing w:after="292"/>
+        <w:ind w:left="14"/>
+        <w:jc w:val="both"/>
+      </w:pPr>
+    </w:p>
+    <w:p>
+      <w:pPr>
+        <w:spacing w:after="288"/>
+        <w:ind w:left="14"/>
+        <w:jc w:val="both"/>
+      </w:pPr>
+    </w:p>
+    <w:p>
+      <w:pPr>
+        <w:spacing w:after="294"/>
+        <w:ind w:left="14"/>
         <w:rPr>
           <w:rFonts w:ascii="Times New Roman" w:eastAsia="Times New Roman" w:hAnsi="Times New Roman" w:cs="Times New Roman"/>
           <w:b/>
           <w:sz w:val="24"/>
-          <w:u w:val="single" w:color="000000"/>
-        </w:rPr>
-        <w:t>91</w:t>
-      </w:r>
+        </w:rPr>
+      </w:pPr>
       <w:r>
         <w:rPr>
           <w:rFonts w:ascii="Times New Roman" w:eastAsia="Times New Roman" w:hAnsi="Times New Roman" w:cs="Times New Roman"/>
           <w:b/>
           <w:sz w:val="24"/>
-        </w:rPr>
-        <w:t>)</w:t>
-      </w:r>
-      <w:r>
-        <w:rPr>
-          <w:rFonts w:ascii="Times New Roman" w:eastAsia="Times New Roman" w:hAnsi="Times New Roman" w:cs="Times New Roman"/>
-          <w:sz w:val="24"/>
-        </w:rPr>
-        <w:t xml:space="preserve"> of M.Sc. Part </w:t>
-      </w:r>
-      <w:proofErr w:type="spellStart"/>
-      <w:r>
-        <w:rPr>
-          <w:rFonts w:ascii="Times New Roman" w:eastAsia="Times New Roman" w:hAnsi="Times New Roman" w:cs="Times New Roman"/>
-          <w:sz w:val="24"/>
-        </w:rPr>
-        <w:t>ⅠI</w:t>
-      </w:r>
-      <w:proofErr w:type="spellEnd"/>
-      <w:r>
-        <w:rPr>
-          <w:rFonts w:ascii="Times New Roman" w:eastAsia="Times New Roman" w:hAnsi="Times New Roman" w:cs="Times New Roman"/>
-          <w:sz w:val="24"/>
-        </w:rPr>
-        <w:t xml:space="preserve"> Bioinformatics has satisfactorily completed the practical Semester </w:t>
-      </w:r>
-      <w:proofErr w:type="spellStart"/>
-      <w:r>
-        <w:rPr>
-          <w:rFonts w:ascii="Times New Roman" w:eastAsia="Times New Roman" w:hAnsi="Times New Roman" w:cs="Times New Roman"/>
-          <w:sz w:val="24"/>
-        </w:rPr>
-        <w:t>ⅠII</w:t>
-      </w:r>
-      <w:proofErr w:type="spellEnd"/>
-      <w:r>
-        <w:rPr>
-          <w:rFonts w:ascii="Times New Roman" w:eastAsia="Times New Roman" w:hAnsi="Times New Roman" w:cs="Times New Roman"/>
-          <w:sz w:val="24"/>
-        </w:rPr>
-        <w:t xml:space="preserve"> course prescribed by the University of Mumbai during the academic </w:t>
-      </w:r>
-      <w:proofErr w:type="gramStart"/>
-      <w:r>
-        <w:rPr>
-          <w:rFonts w:ascii="Times New Roman" w:eastAsia="Times New Roman" w:hAnsi="Times New Roman" w:cs="Times New Roman"/>
-          <w:sz w:val="24"/>
-        </w:rPr>
-        <w:t>year  2022</w:t>
-      </w:r>
-      <w:proofErr w:type="gramEnd"/>
-      <w:r>
-        <w:rPr>
-          <w:rFonts w:ascii="Times New Roman" w:eastAsia="Times New Roman" w:hAnsi="Times New Roman" w:cs="Times New Roman"/>
-          <w:sz w:val="24"/>
-        </w:rPr>
-        <w:t xml:space="preserve">-2023. </w:t>
-      </w:r>
-      <w:r>
-        <w:rPr>
-          <w:rFonts w:eastAsia="Calibri" w:cs="Calibri"/>
-        </w:rPr>
-        <w:t xml:space="preserve"> </w:t>
-      </w:r>
-    </w:p>
-    <w:p>
-      <w:pPr>
-        <w:spacing w:after="292"/>
-        <w:ind w:left="14"/>
-        <w:jc w:val="both"/>
-      </w:pPr>
-      <w:r>
-        <w:rPr>
-          <w:rFonts w:ascii="Times New Roman" w:eastAsia="Times New Roman" w:hAnsi="Times New Roman" w:cs="Times New Roman"/>
-          <w:sz w:val="24"/>
-        </w:rPr>
-        <w:t xml:space="preserve"> </w:t>
-      </w:r>
-      <w:r>
-        <w:rPr>
-          <w:rFonts w:eastAsia="Calibri" w:cs="Calibri"/>
-        </w:rPr>
-        <w:t xml:space="preserve"> </w:t>
-      </w:r>
-    </w:p>
-    <w:p>
-      <w:pPr>
-        <w:spacing w:after="290"/>
-        <w:ind w:left="14"/>
-        <w:jc w:val="both"/>
-      </w:pPr>
-      <w:r>
-        <w:rPr>
-          <w:rFonts w:ascii="Times New Roman" w:eastAsia="Times New Roman" w:hAnsi="Times New Roman" w:cs="Times New Roman"/>
-          <w:sz w:val="24"/>
-        </w:rPr>
-        <w:t xml:space="preserve"> </w:t>
-      </w:r>
-      <w:r>
-        <w:rPr>
-          <w:rFonts w:eastAsia="Calibri" w:cs="Calibri"/>
-        </w:rPr>
-        <w:t xml:space="preserve"> </w:t>
-      </w:r>
-    </w:p>
-    <w:p>
-      <w:pPr>
-        <w:spacing w:after="290"/>
-        <w:ind w:left="14"/>
-        <w:jc w:val="both"/>
-      </w:pPr>
-      <w:r>
-        <w:rPr>
-          <w:rFonts w:ascii="Times New Roman" w:eastAsia="Times New Roman" w:hAnsi="Times New Roman" w:cs="Times New Roman"/>
-          <w:sz w:val="24"/>
-        </w:rPr>
-        <w:t xml:space="preserve"> </w:t>
-      </w:r>
-      <w:r>
-        <w:rPr>
-          <w:rFonts w:eastAsia="Calibri" w:cs="Calibri"/>
-        </w:rPr>
-        <w:t xml:space="preserve"> </w:t>
-      </w:r>
-    </w:p>
-    <w:p>
-      <w:pPr>
-        <w:spacing w:after="292"/>
-        <w:ind w:left="14"/>
-        <w:jc w:val="both"/>
-      </w:pPr>
-      <w:r>
-        <w:rPr>
-          <w:rFonts w:ascii="Times New Roman" w:eastAsia="Times New Roman" w:hAnsi="Times New Roman" w:cs="Times New Roman"/>
-          <w:sz w:val="24"/>
-        </w:rPr>
-        <w:t xml:space="preserve"> </w:t>
-      </w:r>
-      <w:r>
-        <w:rPr>
-          <w:rFonts w:eastAsia="Calibri" w:cs="Calibri"/>
-        </w:rPr>
-        <w:t xml:space="preserve"> </w:t>
-      </w:r>
-    </w:p>
-    <w:p>
-      <w:pPr>
-        <w:spacing w:after="290"/>
-        <w:ind w:left="14"/>
-        <w:jc w:val="both"/>
-      </w:pPr>
-      <w:r>
-        <w:rPr>
-          <w:rFonts w:ascii="Times New Roman" w:eastAsia="Times New Roman" w:hAnsi="Times New Roman" w:cs="Times New Roman"/>
-          <w:sz w:val="24"/>
-        </w:rPr>
-        <w:t xml:space="preserve"> </w:t>
-      </w:r>
-      <w:r>
-        <w:rPr>
-          <w:rFonts w:eastAsia="Calibri" w:cs="Calibri"/>
-        </w:rPr>
-        <w:t xml:space="preserve"> </w:t>
-      </w:r>
-    </w:p>
-    <w:p>
-      <w:pPr>
-        <w:spacing w:after="290"/>
-        <w:ind w:left="14"/>
-        <w:jc w:val="both"/>
-      </w:pPr>
-      <w:r>
-        <w:rPr>
-          <w:rFonts w:ascii="Times New Roman" w:eastAsia="Times New Roman" w:hAnsi="Times New Roman" w:cs="Times New Roman"/>
-          <w:sz w:val="24"/>
-        </w:rPr>
-        <w:t xml:space="preserve"> </w:t>
-      </w:r>
-      <w:r>
-        <w:rPr>
-          <w:rFonts w:eastAsia="Calibri" w:cs="Calibri"/>
-        </w:rPr>
-        <w:t xml:space="preserve"> </w:t>
-      </w:r>
-    </w:p>
-    <w:p>
-      <w:pPr>
-        <w:spacing w:after="292"/>
-        <w:ind w:left="14"/>
-        <w:jc w:val="both"/>
-      </w:pPr>
-      <w:r>
-        <w:rPr>
-          <w:rFonts w:ascii="Times New Roman" w:eastAsia="Times New Roman" w:hAnsi="Times New Roman" w:cs="Times New Roman"/>
-          <w:sz w:val="24"/>
-        </w:rPr>
-        <w:t xml:space="preserve"> </w:t>
-      </w:r>
-      <w:r>
-        <w:rPr>
-          <w:rFonts w:eastAsia="Calibri" w:cs="Calibri"/>
-        </w:rPr>
-        <w:t xml:space="preserve"> </w:t>
-      </w:r>
-    </w:p>
-    <w:p>
-      <w:pPr>
-        <w:spacing w:after="288"/>
-        <w:ind w:left="14"/>
-        <w:jc w:val="both"/>
-      </w:pPr>
-      <w:r>
-        <w:rPr>
-          <w:rFonts w:ascii="Times New Roman" w:eastAsia="Times New Roman" w:hAnsi="Times New Roman" w:cs="Times New Roman"/>
-          <w:sz w:val="24"/>
-        </w:rPr>
-        <w:t xml:space="preserve"> </w:t>
-      </w:r>
-      <w:r>
-        <w:rPr>
-          <w:rFonts w:eastAsia="Calibri" w:cs="Calibri"/>
-        </w:rPr>
-        <w:t xml:space="preserve"> </w:t>
-      </w:r>
-    </w:p>
-    <w:p>
-      <w:pPr>
-        <w:spacing w:after="294"/>
-        <w:ind w:left="14"/>
-        <w:jc w:val="both"/>
+          <w:u w:val="single" w:color="000000"/>
+        </w:rPr>
+        <w:t>TEACHER INCHARGE</w:t>
+      </w:r>
+      <w:r>
         <w:rPr>
           <w:rFonts w:ascii="Times New Roman" w:eastAsia="Times New Roman" w:hAnsi="Times New Roman" w:cs="Times New Roman"/>
           <w:b/>
           <w:sz w:val="24"/>
         </w:rPr>
-      </w:pPr>
-      <w:r>
-        <w:rPr>
-          <w:rFonts w:ascii="Times New Roman" w:eastAsia="Times New Roman" w:hAnsi="Times New Roman" w:cs="Times New Roman"/>
-          <w:sz w:val="24"/>
-        </w:rPr>
-        <w:t xml:space="preserve"> </w:t>
-      </w:r>
-      <w:r>
-        <w:rPr>
-          <w:rFonts w:eastAsia="Calibri" w:cs="Calibri"/>
-        </w:rPr>
-        <w:t xml:space="preserve">              </w:t>
+        <w:tab/>
       </w:r>
       <w:r>
         <w:rPr>
@@ -692,16 +536,15 @@
           <w:b/>
           <w:sz w:val="24"/>
         </w:rPr>
-        <w:t xml:space="preserve"> </w:t>
+        <w:tab/>
       </w:r>
       <w:r>
         <w:rPr>
           <w:rFonts w:ascii="Times New Roman" w:eastAsia="Times New Roman" w:hAnsi="Times New Roman" w:cs="Times New Roman"/>
           <w:b/>
           <w:sz w:val="24"/>
-          <w:u w:val="single" w:color="000000"/>
-        </w:rPr>
-        <w:t xml:space="preserve">TEACHER INCHARGE </w:t>
+        </w:rPr>
+        <w:tab/>
       </w:r>
       <w:r>
         <w:rPr>
@@ -709,7 +552,7 @@
           <w:b/>
           <w:sz w:val="24"/>
         </w:rPr>
-        <w:t xml:space="preserve">                         </w:t>
+        <w:tab/>
       </w:r>
       <w:r>
         <w:rPr>
@@ -717,16 +560,15 @@
           <w:b/>
           <w:sz w:val="24"/>
         </w:rPr>
-        <w:t xml:space="preserve">                                 </w:t>
+        <w:tab/>
       </w:r>
       <w:r>
         <w:rPr>
           <w:rFonts w:ascii="Times New Roman" w:eastAsia="Times New Roman" w:hAnsi="Times New Roman" w:cs="Times New Roman"/>
           <w:b/>
           <w:sz w:val="24"/>
-          <w:u w:val="single" w:color="000000"/>
-        </w:rPr>
-        <w:t>HEAD OF DEPARTMENT</w:t>
+        </w:rPr>
+        <w:tab/>
       </w:r>
       <w:r>
         <w:rPr>
@@ -734,7 +576,34 @@
           <w:b/>
           <w:sz w:val="24"/>
         </w:rPr>
+        <w:tab/>
         <w:t xml:space="preserve">     </w:t>
+      </w:r>
+      <w:r>
+        <w:rPr>
+          <w:rFonts w:ascii="Times New Roman" w:eastAsia="Times New Roman" w:hAnsi="Times New Roman" w:cs="Times New Roman"/>
+          <w:b/>
+          <w:sz w:val="24"/>
+        </w:rPr>
+        <w:t xml:space="preserve"> </w:t>
+      </w:r>
+      <w:r>
+        <w:rPr>
+          <w:rFonts w:ascii="Times New Roman" w:eastAsia="Times New Roman" w:hAnsi="Times New Roman" w:cs="Times New Roman"/>
+          <w:b/>
+          <w:sz w:val="24"/>
+          <w:u w:val="single"/>
+        </w:rPr>
+        <w:t xml:space="preserve">HEAD </w:t>
+      </w:r>
+      <w:r>
+        <w:rPr>
+          <w:rFonts w:ascii="Times New Roman" w:eastAsia="Times New Roman" w:hAnsi="Times New Roman" w:cs="Times New Roman"/>
+          <w:b/>
+          <w:sz w:val="24"/>
+          <w:u w:val="single" w:color="000000"/>
+        </w:rPr>
+        <w:t>OF DEPARTMENT</w:t>
       </w:r>
     </w:p>
     <w:p>
@@ -757,7 +626,7 @@
       <w:pPr>
         <w:spacing w:after="294"/>
         <w:ind w:left="14"/>
-        <w:jc w:val="both"/>
+        <w:jc w:val="center"/>
       </w:pPr>
       <w:r>
         <w:rPr>
@@ -768,20 +637,6 @@
         </w:rPr>
         <w:lastRenderedPageBreak/>
         <w:t>INDEX:</w:t>
-      </w:r>
-      <w:r>
-        <w:rPr>
-          <w:rFonts w:ascii="Times New Roman" w:eastAsia="Times New Roman" w:hAnsi="Times New Roman" w:cs="Times New Roman"/>
-          <w:b/>
-          <w:sz w:val="24"/>
-        </w:rPr>
-        <w:t xml:space="preserve"> </w:t>
-      </w:r>
-      <w:r>
-        <w:rPr>
-          <w:rFonts w:eastAsia="Calibri" w:cs="Calibri"/>
-        </w:rPr>
-        <w:t xml:space="preserve"> </w:t>
       </w:r>
     </w:p>
     <w:tbl>
@@ -822,17 +677,13 @@
             <w:pPr>
               <w:spacing w:after="0" w:line="240" w:lineRule="auto"/>
               <w:ind w:left="108"/>
-              <w:jc w:val="both"/>
-              <w:rPr>
-                <w:lang w:eastAsia="en-IN"/>
-              </w:rPr>
+              <w:jc w:val="center"/>
             </w:pPr>
             <w:r>
               <w:rPr>
                 <w:rFonts w:ascii="Times New Roman" w:eastAsia="Times New Roman" w:hAnsi="Times New Roman" w:cs="Times New Roman"/>
                 <w:b/>
                 <w:sz w:val="24"/>
-                <w:lang w:eastAsia="en-IN"/>
               </w:rPr>
               <w:t>SR.NO.</w:t>
             </w:r>
@@ -852,17 +703,13 @@
             <w:pPr>
               <w:spacing w:after="0" w:line="240" w:lineRule="auto"/>
               <w:ind w:left="54"/>
-              <w:jc w:val="both"/>
-              <w:rPr>
-                <w:lang w:eastAsia="en-IN"/>
-              </w:rPr>
+              <w:jc w:val="center"/>
             </w:pPr>
             <w:r>
               <w:rPr>
                 <w:rFonts w:ascii="Times New Roman" w:eastAsia="Times New Roman" w:hAnsi="Times New Roman" w:cs="Times New Roman"/>
                 <w:b/>
                 <w:sz w:val="24"/>
-                <w:lang w:eastAsia="en-IN"/>
               </w:rPr>
               <w:t>EXPERIMENTS</w:t>
             </w:r>
@@ -882,17 +729,13 @@
             <w:pPr>
               <w:spacing w:after="21" w:line="240" w:lineRule="auto"/>
               <w:ind w:left="264"/>
-              <w:jc w:val="both"/>
-              <w:rPr>
-                <w:lang w:eastAsia="en-IN"/>
-              </w:rPr>
+              <w:jc w:val="center"/>
             </w:pPr>
             <w:r>
               <w:rPr>
                 <w:rFonts w:ascii="Times New Roman" w:eastAsia="Times New Roman" w:hAnsi="Times New Roman" w:cs="Times New Roman"/>
                 <w:b/>
                 <w:sz w:val="24"/>
-                <w:lang w:eastAsia="en-IN"/>
               </w:rPr>
               <w:t>PAGE</w:t>
             </w:r>
@@ -901,17 +744,13 @@
             <w:pPr>
               <w:spacing w:after="0" w:line="240" w:lineRule="auto"/>
               <w:ind w:left="57"/>
-              <w:jc w:val="both"/>
-              <w:rPr>
-                <w:lang w:eastAsia="en-IN"/>
-              </w:rPr>
+              <w:jc w:val="center"/>
             </w:pPr>
             <w:r>
               <w:rPr>
                 <w:rFonts w:ascii="Times New Roman" w:eastAsia="Times New Roman" w:hAnsi="Times New Roman" w:cs="Times New Roman"/>
                 <w:b/>
                 <w:sz w:val="24"/>
-                <w:lang w:eastAsia="en-IN"/>
               </w:rPr>
               <w:t>NO.</w:t>
             </w:r>
@@ -931,17 +770,13 @@
             <w:pPr>
               <w:spacing w:after="0" w:line="240" w:lineRule="auto"/>
               <w:ind w:left="233"/>
-              <w:jc w:val="both"/>
-              <w:rPr>
-                <w:lang w:eastAsia="en-IN"/>
-              </w:rPr>
+              <w:jc w:val="center"/>
             </w:pPr>
             <w:r>
               <w:rPr>
                 <w:rFonts w:ascii="Times New Roman" w:eastAsia="Times New Roman" w:hAnsi="Times New Roman" w:cs="Times New Roman"/>
                 <w:b/>
                 <w:sz w:val="24"/>
-                <w:lang w:eastAsia="en-IN"/>
               </w:rPr>
               <w:t>DATE</w:t>
             </w:r>
@@ -961,17 +796,13 @@
             <w:pPr>
               <w:spacing w:after="0" w:line="240" w:lineRule="auto"/>
               <w:ind w:left="58"/>
-              <w:jc w:val="both"/>
-              <w:rPr>
-                <w:lang w:eastAsia="en-IN"/>
-              </w:rPr>
+              <w:jc w:val="center"/>
             </w:pPr>
             <w:r>
               <w:rPr>
                 <w:rFonts w:ascii="Times New Roman" w:eastAsia="Times New Roman" w:hAnsi="Times New Roman" w:cs="Times New Roman"/>
                 <w:b/>
                 <w:sz w:val="24"/>
-                <w:lang w:eastAsia="en-IN"/>
               </w:rPr>
               <w:t>SIGN</w:t>
             </w:r>
@@ -1006,7 +837,6 @@
               <w:rPr>
                 <w:rFonts w:ascii="Times New Roman" w:eastAsia="Times New Roman" w:hAnsi="Times New Roman" w:cs="Times New Roman"/>
                 <w:sz w:val="24"/>
-                <w:lang w:eastAsia="en-IN"/>
               </w:rPr>
               <w:t>1.</w:t>
             </w:r>
@@ -1027,15 +857,11 @@
               <w:spacing w:after="0" w:line="240" w:lineRule="auto"/>
               <w:ind w:left="-17"/>
               <w:jc w:val="both"/>
-              <w:rPr>
-                <w:lang w:eastAsia="en-IN"/>
-              </w:rPr>
             </w:pPr>
             <w:r>
               <w:rPr>
                 <w:rFonts w:ascii="Times New Roman" w:eastAsia="Times New Roman" w:hAnsi="Times New Roman" w:cs="Times New Roman"/>
                 <w:sz w:val="24"/>
-                <w:lang w:eastAsia="en-IN"/>
               </w:rPr>
               <w:t xml:space="preserve"> Simple programs on Variable types used in Perl</w:t>
             </w:r>
@@ -1058,7 +884,6 @@
               <w:jc w:val="both"/>
               <w:rPr>
                 <w:rFonts w:ascii="Calibri" w:hAnsi="Calibri"/>
-                <w:lang w:eastAsia="en-IN"/>
               </w:rPr>
             </w:pPr>
           </w:p>
@@ -1078,15 +903,11 @@
               <w:spacing w:after="0" w:line="240" w:lineRule="auto"/>
               <w:ind w:left="108"/>
               <w:jc w:val="both"/>
-              <w:rPr>
-                <w:lang w:eastAsia="en-IN"/>
-              </w:rPr>
             </w:pPr>
             <w:r>
               <w:rPr>
                 <w:rFonts w:ascii="Times New Roman" w:eastAsia="Times New Roman" w:hAnsi="Times New Roman" w:cs="Times New Roman"/>
                 <w:sz w:val="24"/>
-                <w:lang w:eastAsia="en-IN"/>
               </w:rPr>
               <w:t>09/07/22</w:t>
             </w:r>
@@ -1134,15 +955,11 @@
               <w:spacing w:after="0" w:line="240" w:lineRule="auto"/>
               <w:ind w:right="84"/>
               <w:jc w:val="both"/>
-              <w:rPr>
-                <w:lang w:eastAsia="en-IN"/>
-              </w:rPr>
             </w:pPr>
             <w:r>
               <w:rPr>
                 <w:rFonts w:ascii="Times New Roman" w:eastAsia="Times New Roman" w:hAnsi="Times New Roman" w:cs="Times New Roman"/>
                 <w:sz w:val="24"/>
-                <w:lang w:eastAsia="en-IN"/>
               </w:rPr>
               <w:t>2.</w:t>
             </w:r>
@@ -1163,15 +980,11 @@
               <w:spacing w:after="0" w:line="240" w:lineRule="auto"/>
               <w:ind w:left="106"/>
               <w:jc w:val="both"/>
-              <w:rPr>
-                <w:lang w:eastAsia="en-IN"/>
-              </w:rPr>
             </w:pPr>
             <w:r>
               <w:rPr>
                 <w:rFonts w:ascii="Times New Roman" w:eastAsia="Times New Roman" w:hAnsi="Times New Roman" w:cs="Times New Roman"/>
                 <w:sz w:val="24"/>
-                <w:lang w:eastAsia="en-IN"/>
               </w:rPr>
               <w:t>Conditional statements and Loops</w:t>
             </w:r>
@@ -1194,7 +1007,6 @@
               <w:jc w:val="both"/>
               <w:rPr>
                 <w:rFonts w:ascii="Calibri" w:hAnsi="Calibri"/>
-                <w:lang w:eastAsia="en-IN"/>
               </w:rPr>
             </w:pPr>
           </w:p>
@@ -1214,15 +1026,11 @@
               <w:spacing w:after="0" w:line="240" w:lineRule="auto"/>
               <w:ind w:left="108"/>
               <w:jc w:val="both"/>
-              <w:rPr>
-                <w:lang w:eastAsia="en-IN"/>
-              </w:rPr>
             </w:pPr>
             <w:r>
               <w:rPr>
                 <w:rFonts w:ascii="Times New Roman" w:eastAsia="Times New Roman" w:hAnsi="Times New Roman" w:cs="Times New Roman"/>
                 <w:sz w:val="24"/>
-                <w:lang w:eastAsia="en-IN"/>
               </w:rPr>
               <w:t>09/07/22</w:t>
             </w:r>
@@ -1270,15 +1078,11 @@
               <w:spacing w:after="0" w:line="240" w:lineRule="auto"/>
               <w:ind w:right="84"/>
               <w:jc w:val="both"/>
-              <w:rPr>
-                <w:lang w:eastAsia="en-IN"/>
-              </w:rPr>
             </w:pPr>
             <w:r>
               <w:rPr>
                 <w:rFonts w:ascii="Times New Roman" w:eastAsia="Times New Roman" w:hAnsi="Times New Roman" w:cs="Times New Roman"/>
                 <w:sz w:val="24"/>
-                <w:lang w:eastAsia="en-IN"/>
               </w:rPr>
               <w:t>3.</w:t>
             </w:r>
@@ -1299,25 +1103,13 @@
               <w:spacing w:after="0" w:line="240" w:lineRule="auto"/>
               <w:ind w:left="106"/>
               <w:jc w:val="both"/>
-              <w:rPr>
-                <w:lang w:eastAsia="en-IN"/>
-              </w:rPr>
             </w:pPr>
             <w:r>
               <w:rPr>
                 <w:rFonts w:ascii="Times New Roman" w:eastAsia="Times New Roman" w:hAnsi="Times New Roman" w:cs="Times New Roman"/>
                 <w:sz w:val="24"/>
-                <w:lang w:eastAsia="en-IN"/>
               </w:rPr>
-              <w:t xml:space="preserve">Operators used on scalar, </w:t>
-            </w:r>
-            <w:r>
-              <w:rPr>
-                <w:rFonts w:ascii="Times New Roman" w:eastAsia="Times New Roman" w:hAnsi="Times New Roman" w:cs="Times New Roman"/>
-                <w:sz w:val="24"/>
-                <w:lang w:eastAsia="en-IN"/>
-              </w:rPr>
-              <w:t>array and hash variables</w:t>
+              <w:t>Operators used on scalar, array and hash variables</w:t>
             </w:r>
           </w:p>
         </w:tc>
@@ -1338,7 +1130,6 @@
               <w:jc w:val="both"/>
               <w:rPr>
                 <w:rFonts w:ascii="Calibri" w:hAnsi="Calibri"/>
-                <w:lang w:eastAsia="en-IN"/>
               </w:rPr>
             </w:pPr>
           </w:p>
@@ -1358,15 +1149,11 @@
               <w:spacing w:after="0" w:line="240" w:lineRule="auto"/>
               <w:ind w:left="108"/>
               <w:jc w:val="both"/>
-              <w:rPr>
-                <w:lang w:eastAsia="en-IN"/>
-              </w:rPr>
             </w:pPr>
             <w:r>
               <w:rPr>
                 <w:rFonts w:ascii="Times New Roman" w:eastAsia="Times New Roman" w:hAnsi="Times New Roman" w:cs="Times New Roman"/>
                 <w:sz w:val="24"/>
-                <w:lang w:eastAsia="en-IN"/>
               </w:rPr>
               <w:t>20/07/22</w:t>
             </w:r>
@@ -1414,15 +1201,11 @@
               <w:spacing w:after="0" w:line="240" w:lineRule="auto"/>
               <w:ind w:right="84"/>
               <w:jc w:val="both"/>
-              <w:rPr>
-                <w:lang w:eastAsia="en-IN"/>
-              </w:rPr>
             </w:pPr>
             <w:r>
               <w:rPr>
                 <w:rFonts w:ascii="Times New Roman" w:eastAsia="Times New Roman" w:hAnsi="Times New Roman" w:cs="Times New Roman"/>
                 <w:sz w:val="24"/>
-                <w:lang w:eastAsia="en-IN"/>
               </w:rPr>
               <w:t>4.</w:t>
             </w:r>
@@ -1443,15 +1226,11 @@
               <w:spacing w:after="0" w:line="240" w:lineRule="auto"/>
               <w:ind w:left="106"/>
               <w:jc w:val="both"/>
-              <w:rPr>
-                <w:lang w:eastAsia="en-IN"/>
-              </w:rPr>
             </w:pPr>
             <w:r>
               <w:rPr>
                 <w:rFonts w:ascii="Times New Roman" w:eastAsia="Times New Roman" w:hAnsi="Times New Roman" w:cs="Times New Roman"/>
                 <w:sz w:val="24"/>
-                <w:lang w:eastAsia="en-IN"/>
               </w:rPr>
               <w:t>Subroutine</w:t>
             </w:r>
@@ -1474,7 +1253,6 @@
               <w:jc w:val="both"/>
               <w:rPr>
                 <w:rFonts w:ascii="Calibri" w:hAnsi="Calibri"/>
-                <w:lang w:eastAsia="en-IN"/>
               </w:rPr>
             </w:pPr>
           </w:p>
@@ -1494,15 +1272,11 @@
               <w:spacing w:after="0" w:line="240" w:lineRule="auto"/>
               <w:ind w:left="108"/>
               <w:jc w:val="both"/>
-              <w:rPr>
-                <w:lang w:eastAsia="en-IN"/>
-              </w:rPr>
             </w:pPr>
             <w:r>
               <w:rPr>
                 <w:rFonts w:ascii="Times New Roman" w:eastAsia="Times New Roman" w:hAnsi="Times New Roman" w:cs="Times New Roman"/>
                 <w:sz w:val="24"/>
-                <w:lang w:eastAsia="en-IN"/>
               </w:rPr>
               <w:t>01/08/22</w:t>
             </w:r>
@@ -1550,15 +1324,11 @@
               <w:spacing w:after="0" w:line="240" w:lineRule="auto"/>
               <w:ind w:right="84"/>
               <w:jc w:val="both"/>
-              <w:rPr>
-                <w:lang w:eastAsia="en-IN"/>
-              </w:rPr>
             </w:pPr>
             <w:r>
               <w:rPr>
                 <w:rFonts w:ascii="Times New Roman" w:eastAsia="Times New Roman" w:hAnsi="Times New Roman" w:cs="Times New Roman"/>
                 <w:sz w:val="24"/>
-                <w:lang w:eastAsia="en-IN"/>
               </w:rPr>
               <w:t>5.</w:t>
             </w:r>
@@ -1579,15 +1349,11 @@
               <w:spacing w:after="0" w:line="240" w:lineRule="auto"/>
               <w:ind w:left="106"/>
               <w:jc w:val="both"/>
-              <w:rPr>
-                <w:lang w:eastAsia="en-IN"/>
-              </w:rPr>
             </w:pPr>
             <w:r>
               <w:rPr>
                 <w:rFonts w:ascii="Times New Roman" w:eastAsia="Times New Roman" w:hAnsi="Times New Roman" w:cs="Times New Roman"/>
                 <w:sz w:val="24"/>
-                <w:lang w:eastAsia="en-IN"/>
               </w:rPr>
               <w:t xml:space="preserve">References and </w:t>
             </w:r>
@@ -1596,7 +1362,6 @@
               <w:rPr>
                 <w:rFonts w:ascii="Times New Roman" w:eastAsia="Times New Roman" w:hAnsi="Times New Roman" w:cs="Times New Roman"/>
                 <w:sz w:val="24"/>
-                <w:lang w:eastAsia="en-IN"/>
               </w:rPr>
               <w:t>Dereferences</w:t>
             </w:r>
@@ -1605,7 +1370,6 @@
               <w:rPr>
                 <w:rFonts w:ascii="Times New Roman" w:eastAsia="Times New Roman" w:hAnsi="Times New Roman" w:cs="Times New Roman"/>
                 <w:sz w:val="24"/>
-                <w:lang w:eastAsia="en-IN"/>
               </w:rPr>
               <w:t>, and Scope of variables</w:t>
             </w:r>
@@ -1628,7 +1392,6 @@
               <w:jc w:val="both"/>
               <w:rPr>
                 <w:rFonts w:ascii="Calibri" w:hAnsi="Calibri"/>
-                <w:lang w:eastAsia="en-IN"/>
               </w:rPr>
             </w:pPr>
           </w:p>
@@ -1648,15 +1411,11 @@
               <w:spacing w:after="0" w:line="240" w:lineRule="auto"/>
               <w:ind w:left="108"/>
               <w:jc w:val="both"/>
-              <w:rPr>
-                <w:lang w:eastAsia="en-IN"/>
-              </w:rPr>
             </w:pPr>
             <w:r>
               <w:rPr>
                 <w:rFonts w:ascii="Times New Roman" w:eastAsia="Times New Roman" w:hAnsi="Times New Roman" w:cs="Times New Roman"/>
                 <w:sz w:val="24"/>
-                <w:lang w:eastAsia="en-IN"/>
               </w:rPr>
               <w:t>01/08/22</w:t>
             </w:r>
@@ -1713,7 +1472,6 @@
               <w:rPr>
                 <w:rFonts w:ascii="Times New Roman" w:eastAsia="Times New Roman" w:hAnsi="Times New Roman" w:cs="Times New Roman"/>
                 <w:sz w:val="24"/>
-                <w:lang w:eastAsia="en-IN"/>
               </w:rPr>
               <w:t>6.</w:t>
             </w:r>
@@ -1743,7 +1501,6 @@
               <w:rPr>
                 <w:rFonts w:ascii="Times New Roman" w:eastAsia="Times New Roman" w:hAnsi="Times New Roman" w:cs="Times New Roman"/>
                 <w:sz w:val="24"/>
-                <w:lang w:eastAsia="en-IN"/>
               </w:rPr>
               <w:t>Regular Expressions</w:t>
             </w:r>
@@ -1766,7 +1523,6 @@
               <w:jc w:val="both"/>
               <w:rPr>
                 <w:rFonts w:ascii="Calibri" w:hAnsi="Calibri"/>
-                <w:lang w:eastAsia="en-IN"/>
               </w:rPr>
             </w:pPr>
           </w:p>
@@ -1795,7 +1551,6 @@
               <w:rPr>
                 <w:rFonts w:ascii="Times New Roman" w:eastAsia="Times New Roman" w:hAnsi="Times New Roman" w:cs="Times New Roman"/>
                 <w:sz w:val="24"/>
-                <w:lang w:eastAsia="en-IN"/>
               </w:rPr>
               <w:t>17/08/22</w:t>
             </w:r>
@@ -1851,7 +1606,6 @@
               <w:rPr>
                 <w:rFonts w:ascii="Times New Roman" w:eastAsia="Times New Roman" w:hAnsi="Times New Roman" w:cs="Times New Roman"/>
                 <w:sz w:val="24"/>
-                <w:lang w:eastAsia="en-IN"/>
               </w:rPr>
               <w:t>7.</w:t>
             </w:r>
@@ -1880,7 +1634,6 @@
               <w:rPr>
                 <w:rFonts w:ascii="Times New Roman" w:eastAsia="Times New Roman" w:hAnsi="Times New Roman" w:cs="Times New Roman"/>
                 <w:sz w:val="24"/>
-                <w:lang w:eastAsia="en-IN"/>
               </w:rPr>
               <w:t>Metacharacters, Quantifiers and Substrings</w:t>
             </w:r>
@@ -1902,7 +1655,6 @@
               <w:jc w:val="both"/>
               <w:rPr>
                 <w:rFonts w:ascii="Calibri" w:hAnsi="Calibri"/>
-                <w:lang w:eastAsia="en-IN"/>
               </w:rPr>
             </w:pPr>
           </w:p>
@@ -1977,7 +1729,6 @@
               <w:rPr>
                 <w:rFonts w:ascii="Times New Roman" w:eastAsia="Times New Roman" w:hAnsi="Times New Roman" w:cs="Times New Roman"/>
                 <w:sz w:val="24"/>
-                <w:lang w:eastAsia="en-IN"/>
               </w:rPr>
               <w:t>8.</w:t>
             </w:r>
@@ -2006,7 +1757,6 @@
               <w:rPr>
                 <w:rFonts w:ascii="Times New Roman" w:eastAsia="Times New Roman" w:hAnsi="Times New Roman" w:cs="Times New Roman"/>
                 <w:sz w:val="24"/>
-                <w:lang w:eastAsia="en-IN"/>
               </w:rPr>
               <w:t>Perl Formatting</w:t>
             </w:r>
@@ -2028,7 +1778,6 @@
               <w:jc w:val="both"/>
               <w:rPr>
                 <w:rFonts w:ascii="Calibri" w:hAnsi="Calibri"/>
-                <w:lang w:eastAsia="en-IN"/>
               </w:rPr>
             </w:pPr>
           </w:p>
@@ -2083,19 +1832,6 @@
         <w:ind w:left="14"/>
         <w:jc w:val="both"/>
       </w:pPr>
-      <w:r>
-        <w:rPr>
-          <w:rFonts w:ascii="Times New Roman" w:eastAsia="Times New Roman" w:hAnsi="Times New Roman" w:cs="Times New Roman"/>
-          <w:sz w:val="24"/>
-        </w:rPr>
-        <w:t xml:space="preserve"> </w:t>
-      </w:r>
-      <w:r>
-        <w:rPr>
-          <w:rFonts w:eastAsia="Calibri" w:cs="Calibri"/>
-        </w:rPr>
-        <w:t xml:space="preserve"> </w:t>
-      </w:r>
     </w:p>
     <w:p>
       <w:pPr>
@@ -2115,7 +1851,7 @@
     </w:p>
     <w:p>
       <w:pPr>
-        <w:jc w:val="both"/>
+        <w:jc w:val="center"/>
         <w:rPr>
           <w:rFonts w:ascii="Times New Roman" w:hAnsi="Times New Roman" w:cs="Times New Roman"/>
           <w:b/>
@@ -2140,7 +1876,7 @@
     </w:p>
     <w:p>
       <w:pPr>
-        <w:jc w:val="both"/>
+        <w:jc w:val="center"/>
         <w:rPr>
           <w:rFonts w:ascii="Times New Roman" w:hAnsi="Times New Roman" w:cs="Times New Roman"/>
           <w:b/>
@@ -2246,16 +1982,7 @@
           <w:szCs w:val="24"/>
           <w:lang w:val="en-US"/>
         </w:rPr>
-        <w:t xml:space="preserve">Created by Larry Wall in 1987, Perl is a general-purpose programming language originally developed for text </w:t>
-      </w:r>
-      <w:r>
-        <w:rPr>
-          <w:rFonts w:ascii="Times New Roman" w:hAnsi="Times New Roman" w:cs="Times New Roman"/>
-          <w:sz w:val="24"/>
-          <w:szCs w:val="24"/>
-          <w:lang w:val="en-US"/>
-        </w:rPr>
-        <w:t>manipulation and now used for a wide range of tasks including system administration, web development, network programming, GUI development and more.</w:t>
+        <w:t>Created by Larry Wall in 1987, Perl is a general-purpose programming language originally developed for text manipulation and now used for a wide range of tasks including system administration, web development, network programming, GUI development and more.</w:t>
       </w:r>
     </w:p>
     <w:p>
@@ -2355,16 +2082,7 @@
           <w:szCs w:val="24"/>
           <w:lang w:val="en-US"/>
         </w:rPr>
-        <w:t>High level programming, Networking, G</w:t>
-      </w:r>
-      <w:r>
-        <w:rPr>
-          <w:rFonts w:ascii="Times New Roman" w:hAnsi="Times New Roman" w:cs="Times New Roman"/>
-          <w:sz w:val="24"/>
-          <w:szCs w:val="24"/>
-          <w:lang w:val="en-US"/>
-        </w:rPr>
-        <w:t>raphical, Database</w:t>
+        <w:t>High level programming, Networking, Graphical, Database</w:t>
       </w:r>
     </w:p>
     <w:p>
@@ -2675,16 +2393,7 @@
           <w:szCs w:val="24"/>
           <w:lang w:val="en-US"/>
         </w:rPr>
-        <w:t xml:space="preserve"> Single quote [‘’] the statement in </w:t>
-      </w:r>
-      <w:r>
-        <w:rPr>
-          <w:rFonts w:ascii="Times New Roman" w:hAnsi="Times New Roman" w:cs="Times New Roman"/>
-          <w:sz w:val="24"/>
-          <w:szCs w:val="24"/>
-          <w:lang w:val="en-US"/>
-        </w:rPr>
-        <w:t>printed as is</w:t>
+        <w:t xml:space="preserve"> Single quote [‘’] the statement in printed as is</w:t>
       </w:r>
     </w:p>
     <w:p>
@@ -2784,16 +2493,7 @@
           <w:szCs w:val="24"/>
           <w:lang w:val="en-US"/>
         </w:rPr>
-        <w:t>Scalar: Scalars are simple variables. They are preceded by a dollar sign ($). A scalar is either a number, a string, or a reference</w:t>
-      </w:r>
-      <w:r>
-        <w:rPr>
-          <w:rFonts w:ascii="Times New Roman" w:hAnsi="Times New Roman" w:cs="Times New Roman"/>
-          <w:sz w:val="24"/>
-          <w:szCs w:val="24"/>
-          <w:lang w:val="en-US"/>
-        </w:rPr>
-        <w:t>. A reference is actually an address of a variable.</w:t>
+        <w:t>Scalar: Scalars are simple variables. They are preceded by a dollar sign ($). A scalar is either a number, a string, or a reference. A reference is actually an address of a variable.</w:t>
       </w:r>
     </w:p>
     <w:p>
@@ -2843,16 +2543,7 @@
           <w:szCs w:val="24"/>
           <w:lang w:val="en-US"/>
         </w:rPr>
-        <w:t>Hash: Hashes are unordered sets of key/value pairs that you acc</w:t>
-      </w:r>
-      <w:r>
-        <w:rPr>
-          <w:rFonts w:ascii="Times New Roman" w:hAnsi="Times New Roman" w:cs="Times New Roman"/>
-          <w:sz w:val="24"/>
-          <w:szCs w:val="24"/>
-          <w:lang w:val="en-US"/>
-        </w:rPr>
-        <w:t>ess using the keys as subscripts. They are preceded by a percent sign (%).</w:t>
+        <w:t>Hash: Hashes are unordered sets of key/value pairs that you access using the keys as subscripts. They are preceded by a percent sign (%).</w:t>
       </w:r>
     </w:p>
     <w:p>
@@ -3009,16 +2700,7 @@
           <w:szCs w:val="24"/>
           <w:lang w:val="en-US"/>
         </w:rPr>
-        <w:t xml:space="preserve">"This is the </w:t>
-      </w:r>
-      <w:r>
-        <w:rPr>
-          <w:rFonts w:ascii="Times New Roman" w:hAnsi="Times New Roman" w:cs="Times New Roman"/>
-          <w:sz w:val="24"/>
-          <w:szCs w:val="24"/>
-          <w:lang w:val="en-US"/>
-        </w:rPr>
-        <w:t>DNA seq you entered: $seq");</w:t>
+        <w:t>"This is the DNA seq you entered: $seq");</w:t>
       </w:r>
     </w:p>
     <w:p>
@@ -3065,9 +2747,10 @@
       <w:r>
         <w:rPr>
           <w:noProof/>
+          <w:lang w:val="en-US"/>
         </w:rPr>
         <w:drawing>
-          <wp:inline distT="0" distB="0" distL="0" distR="0" wp14:anchorId="38CE6949" wp14:editId="61A9ED2F">
+          <wp:inline distT="0" distB="0" distL="0" distR="0" wp14:anchorId="703BB95C" wp14:editId="3E42F422">
             <wp:extent cx="3896360" cy="504825"/>
             <wp:effectExtent l="0" t="0" r="0" b="0"/>
             <wp:docPr id="1" name="Picture 1"/>
@@ -3369,16 +3052,7 @@
           <w:szCs w:val="24"/>
           <w:lang w:val="en-US"/>
         </w:rPr>
-        <w:t>seq</w:t>
-      </w:r>
-      <w:r>
-        <w:rPr>
-          <w:rFonts w:ascii="Times New Roman" w:hAnsi="Times New Roman" w:cs="Times New Roman"/>
-          <w:sz w:val="24"/>
-          <w:szCs w:val="24"/>
-          <w:lang w:val="en-US"/>
-        </w:rPr>
-        <w:t>uence[</w:t>
+        <w:t>sequence[</w:t>
       </w:r>
       <w:proofErr w:type="gramEnd"/>
       <w:r>
@@ -3674,16 +3348,7 @@
           <w:szCs w:val="24"/>
           <w:lang w:val="en-US"/>
         </w:rPr>
-        <w:t>"The sequences you entered are: \n</w:t>
-      </w:r>
-      <w:r>
-        <w:rPr>
-          <w:rFonts w:ascii="Times New Roman" w:hAnsi="Times New Roman" w:cs="Times New Roman"/>
-          <w:sz w:val="24"/>
-          <w:szCs w:val="24"/>
-          <w:lang w:val="en-US"/>
-        </w:rPr>
-        <w:t>");</w:t>
+        <w:t>"The sequences you entered are: \n");</w:t>
       </w:r>
     </w:p>
     <w:p>
@@ -3930,9 +3595,10 @@
       <w:r>
         <w:rPr>
           <w:noProof/>
+          <w:lang w:val="en-US"/>
         </w:rPr>
         <w:drawing>
-          <wp:inline distT="0" distB="0" distL="0" distR="0" wp14:anchorId="4EFD11D8" wp14:editId="5DA26947">
+          <wp:inline distT="0" distB="0" distL="0" distR="0" wp14:anchorId="299CA3FB" wp14:editId="794B8FAC">
             <wp:extent cx="3848735" cy="2600325"/>
             <wp:effectExtent l="0" t="0" r="0" b="0"/>
             <wp:docPr id="2" name="Picture 2"/>
@@ -4259,9 +3925,10 @@
       <w:r>
         <w:rPr>
           <w:noProof/>
+          <w:lang w:val="en-US"/>
         </w:rPr>
         <w:drawing>
-          <wp:inline distT="0" distB="0" distL="0" distR="0" wp14:anchorId="3AADB284" wp14:editId="34A6571B">
+          <wp:inline distT="0" distB="0" distL="0" distR="0" wp14:anchorId="62D3C23A" wp14:editId="70CF17F0">
             <wp:extent cx="1581785" cy="962025"/>
             <wp:effectExtent l="0" t="0" r="0" b="0"/>
             <wp:docPr id="3" name="Picture 3"/>
@@ -4320,7 +3987,7 @@
     </w:p>
     <w:p>
       <w:pPr>
-        <w:jc w:val="both"/>
+        <w:jc w:val="center"/>
         <w:rPr>
           <w:rFonts w:ascii="Times New Roman" w:hAnsi="Times New Roman" w:cs="Times New Roman"/>
           <w:b/>
@@ -4340,12 +4007,12 @@
           <w:lang w:val="en-US"/>
         </w:rPr>
         <w:lastRenderedPageBreak/>
-        <w:t xml:space="preserve">Practical 2 </w:t>
-      </w:r>
-    </w:p>
-    <w:p>
-      <w:pPr>
-        <w:jc w:val="both"/>
+        <w:t>Practical 2</w:t>
+      </w:r>
+    </w:p>
+    <w:p>
+      <w:pPr>
+        <w:jc w:val="center"/>
         <w:rPr>
           <w:rFonts w:ascii="Times New Roman" w:hAnsi="Times New Roman" w:cs="Times New Roman"/>
           <w:b/>
@@ -4364,18 +4031,7 @@
           <w:szCs w:val="28"/>
           <w:lang w:val="en-US"/>
         </w:rPr>
-        <w:t>Conditional Statements and l</w:t>
-      </w:r>
-      <w:r>
-        <w:rPr>
-          <w:rFonts w:ascii="Times New Roman" w:hAnsi="Times New Roman" w:cs="Times New Roman"/>
-          <w:b/>
-          <w:bCs/>
-          <w:sz w:val="28"/>
-          <w:szCs w:val="28"/>
-          <w:lang w:val="en-US"/>
-        </w:rPr>
-        <w:t>oop</w:t>
+        <w:t>Conditional Statements and loop</w:t>
       </w:r>
     </w:p>
     <w:p>
@@ -4620,17 +4276,7 @@
           <w:szCs w:val="24"/>
           <w:shd w:val="clear" w:color="auto" w:fill="FFFFFF"/>
         </w:rPr>
-        <w:t>(s) will execute if the gi</w:t>
-      </w:r>
-      <w:r>
-        <w:rPr>
-          <w:rFonts w:ascii="Times New Roman" w:hAnsi="Times New Roman" w:cs="Times New Roman"/>
-          <w:color w:val="000000"/>
-          <w:sz w:val="24"/>
-          <w:szCs w:val="24"/>
-          <w:shd w:val="clear" w:color="auto" w:fill="FFFFFF"/>
-        </w:rPr>
-        <w:t>ven condition is true</w:t>
+        <w:t>(s) will execute if the given condition is true</w:t>
       </w:r>
     </w:p>
     <w:p>
@@ -5072,16 +4718,7 @@
           <w:sz w:val="24"/>
           <w:szCs w:val="24"/>
         </w:rPr>
-        <w:t xml:space="preserve"># Executes when </w:t>
-      </w:r>
-      <w:r>
-        <w:rPr>
-          <w:rFonts w:ascii="Times New Roman" w:hAnsi="Times New Roman" w:cs="Times New Roman"/>
-          <w:color w:val="000000"/>
-          <w:sz w:val="24"/>
-          <w:szCs w:val="24"/>
-        </w:rPr>
-        <w:t xml:space="preserve">the </w:t>
+        <w:t xml:space="preserve"># Executes when the </w:t>
       </w:r>
       <w:proofErr w:type="spellStart"/>
       <w:r>
@@ -5411,16 +5048,7 @@
           <w:sz w:val="24"/>
           <w:szCs w:val="24"/>
         </w:rPr>
-        <w:t xml:space="preserve"># Executes when the none of the above </w:t>
-      </w:r>
-      <w:r>
-        <w:rPr>
-          <w:rFonts w:ascii="Times New Roman" w:hAnsi="Times New Roman" w:cs="Times New Roman"/>
-          <w:color w:val="000000"/>
-          <w:sz w:val="24"/>
-          <w:szCs w:val="24"/>
-        </w:rPr>
-        <w:t>condition is true</w:t>
+        <w:t># Executes when the none of the above condition is true</w:t>
       </w:r>
     </w:p>
     <w:p>
@@ -5622,16 +5250,7 @@
           <w:szCs w:val="24"/>
           <w:lang w:val="en-US"/>
         </w:rPr>
-        <w:t>The unless statement can then again be followed by an</w:t>
-      </w:r>
-      <w:r>
-        <w:rPr>
-          <w:rFonts w:ascii="Times New Roman" w:hAnsi="Times New Roman" w:cs="Times New Roman"/>
-          <w:sz w:val="24"/>
-          <w:szCs w:val="24"/>
-          <w:lang w:val="en-US"/>
-        </w:rPr>
-        <w:t xml:space="preserve"> else statement</w:t>
+        <w:t>The unless statement can then again be followed by an else statement</w:t>
       </w:r>
     </w:p>
     <w:p>
@@ -5916,16 +5535,7 @@
           <w:sz w:val="24"/>
           <w:szCs w:val="24"/>
         </w:rPr>
-        <w:t>bool</w:t>
-      </w:r>
-      <w:r>
-        <w:rPr>
-          <w:rFonts w:ascii="Times New Roman" w:hAnsi="Times New Roman" w:cs="Times New Roman"/>
-          <w:color w:val="000000"/>
-          <w:sz w:val="24"/>
-          <w:szCs w:val="24"/>
-        </w:rPr>
-        <w:t>ean_expression</w:t>
+        <w:t>boolean_expression</w:t>
       </w:r>
       <w:proofErr w:type="spellEnd"/>
       <w:r>
@@ -6294,16 +5904,7 @@
           <w:sz w:val="24"/>
           <w:szCs w:val="24"/>
         </w:rPr>
-        <w:t># Executes wh</w:t>
-      </w:r>
-      <w:r>
-        <w:rPr>
-          <w:rFonts w:ascii="Times New Roman" w:hAnsi="Times New Roman" w:cs="Times New Roman"/>
-          <w:color w:val="000000"/>
-          <w:sz w:val="24"/>
-          <w:szCs w:val="24"/>
-        </w:rPr>
-        <w:t>en the none of the above condition is met</w:t>
+        <w:t># Executes when the none of the above condition is met</w:t>
       </w:r>
     </w:p>
     <w:p>
@@ -6807,16 +6408,7 @@
           <w:sz w:val="24"/>
           <w:szCs w:val="24"/>
         </w:rPr>
-        <w:t xml:space="preserve"> "entry i</w:t>
-      </w:r>
-      <w:r>
-        <w:rPr>
-          <w:rFonts w:ascii="Times New Roman" w:hAnsi="Times New Roman" w:cs="Times New Roman"/>
-          <w:color w:val="000000"/>
-          <w:sz w:val="24"/>
-          <w:szCs w:val="24"/>
-        </w:rPr>
-        <w:t>n hash" }</w:t>
+        <w:t xml:space="preserve"> "entry in hash" }</w:t>
       </w:r>
     </w:p>
     <w:p>
@@ -7030,16 +6622,7 @@
           <w:szCs w:val="24"/>
           <w:lang w:val="en-US"/>
         </w:rPr>
-        <w:t xml:space="preserve"> programming language repeatedly executes a t</w:t>
-      </w:r>
-      <w:r>
-        <w:rPr>
-          <w:rFonts w:ascii="Times New Roman" w:hAnsi="Times New Roman" w:cs="Times New Roman"/>
-          <w:sz w:val="24"/>
-          <w:szCs w:val="24"/>
-          <w:lang w:val="en-US"/>
-        </w:rPr>
-        <w:t>arget statement as long as a given condition is true</w:t>
+        <w:t xml:space="preserve"> programming language repeatedly executes a target statement as long as a given condition is true</w:t>
       </w:r>
     </w:p>
     <w:p>
@@ -7277,16 +6860,7 @@
           <w:szCs w:val="24"/>
           <w:lang w:val="en-US"/>
         </w:rPr>
-        <w:t xml:space="preserve">A </w:t>
-      </w:r>
-      <w:r>
-        <w:rPr>
-          <w:rFonts w:ascii="Times New Roman" w:hAnsi="Times New Roman" w:cs="Times New Roman"/>
-          <w:sz w:val="24"/>
-          <w:szCs w:val="24"/>
-          <w:lang w:val="en-US"/>
-        </w:rPr>
-        <w:t>for loop is a repetition control structure that allows you to efficiently write a loop that needs to execute a specific number of times</w:t>
+        <w:t>A for loop is a repetition control structure that allows you to efficiently write a loop that needs to execute a specific number of times</w:t>
       </w:r>
     </w:p>
     <w:p>
@@ -7426,16 +7000,7 @@
           <w:szCs w:val="24"/>
           <w:lang w:val="en-US"/>
         </w:rPr>
-        <w:t>The foreach loop iterates over a list value and sets the control va</w:t>
-      </w:r>
-      <w:r>
-        <w:rPr>
-          <w:rFonts w:ascii="Times New Roman" w:hAnsi="Times New Roman" w:cs="Times New Roman"/>
-          <w:sz w:val="24"/>
-          <w:szCs w:val="24"/>
-          <w:lang w:val="en-US"/>
-        </w:rPr>
-        <w:t>riable to be each element of the list in turn</w:t>
+        <w:t>The foreach loop iterates over a list value and sets the control variable to be each element of the list in turn</w:t>
       </w:r>
     </w:p>
     <w:p>
@@ -7664,16 +7229,7 @@
           <w:szCs w:val="24"/>
           <w:lang w:val="en-US"/>
         </w:rPr>
-        <w:t>A loop can be nested inside</w:t>
-      </w:r>
-      <w:r>
-        <w:rPr>
-          <w:rFonts w:ascii="Times New Roman" w:hAnsi="Times New Roman" w:cs="Times New Roman"/>
-          <w:sz w:val="24"/>
-          <w:szCs w:val="24"/>
-          <w:lang w:val="en-US"/>
-        </w:rPr>
-        <w:t xml:space="preserve"> of another loop, this is known as a nested for loop</w:t>
+        <w:t>A loop can be nested inside of another loop, this is known as a nested for loop</w:t>
       </w:r>
     </w:p>
     <w:p>
@@ -7955,16 +7511,7 @@
           <w:szCs w:val="24"/>
           <w:lang w:val="en-US"/>
         </w:rPr>
-        <w:t xml:space="preserve"> script to ask user to enter a number and check whether entering number is </w:t>
-      </w:r>
-      <w:r>
-        <w:rPr>
-          <w:rFonts w:ascii="Times New Roman" w:hAnsi="Times New Roman" w:cs="Times New Roman"/>
-          <w:sz w:val="24"/>
-          <w:szCs w:val="24"/>
-          <w:lang w:val="en-US"/>
-        </w:rPr>
-        <w:t>even or odd</w:t>
+        <w:t xml:space="preserve"> script to ask user to enter a number and check whether entering number is even or odd</w:t>
       </w:r>
     </w:p>
     <w:p>
@@ -8281,9 +7828,10 @@
       <w:r>
         <w:rPr>
           <w:noProof/>
+          <w:lang w:val="en-US"/>
         </w:rPr>
         <w:drawing>
-          <wp:inline distT="0" distB="0" distL="0" distR="0" wp14:anchorId="6C6888E3" wp14:editId="015863C1">
+          <wp:inline distT="0" distB="0" distL="0" distR="0" wp14:anchorId="53D64F77" wp14:editId="5FB37D0B">
             <wp:extent cx="2009775" cy="485775"/>
             <wp:effectExtent l="0" t="0" r="0" b="0"/>
             <wp:docPr id="4" name="Picture 4"/>
@@ -8337,9 +7885,10 @@
       <w:r>
         <w:rPr>
           <w:noProof/>
+          <w:lang w:val="en-US"/>
         </w:rPr>
         <w:drawing>
-          <wp:inline distT="0" distB="0" distL="0" distR="0" wp14:anchorId="36F79D2F" wp14:editId="5455E526">
+          <wp:inline distT="0" distB="0" distL="0" distR="0" wp14:anchorId="03D0EFA8" wp14:editId="0186BFA6">
             <wp:extent cx="1991360" cy="485775"/>
             <wp:effectExtent l="0" t="0" r="0" b="0"/>
             <wp:docPr id="5" name="Picture 5"/>
@@ -9015,15 +8564,6 @@
         <w:t>cur_num</w:t>
       </w:r>
       <w:proofErr w:type="spellEnd"/>
-      <w:r>
-        <w:rPr>
-          <w:rFonts w:ascii="Times New Roman" w:hAnsi="Times New Roman" w:cs="Times New Roman"/>
-          <w:sz w:val="24"/>
-          <w:szCs w:val="24"/>
-          <w:lang w:val="en-US"/>
-        </w:rPr>
-        <w:t xml:space="preserve"> </w:t>
-      </w:r>
       <w:proofErr w:type="gramStart"/>
       <w:r>
         <w:rPr>
@@ -9118,16 +8658,7 @@
           <w:szCs w:val="24"/>
           <w:lang w:val="en-US"/>
         </w:rPr>
-        <w:t>an</w:t>
-      </w:r>
-      <w:r>
-        <w:rPr>
-          <w:rFonts w:ascii="Times New Roman" w:hAnsi="Times New Roman" w:cs="Times New Roman"/>
-          <w:sz w:val="24"/>
-          <w:szCs w:val="24"/>
-          <w:lang w:val="en-US"/>
-        </w:rPr>
-        <w:t>s</w:t>
+        <w:t>ans</w:t>
       </w:r>
       <w:proofErr w:type="spellEnd"/>
       <w:r>
@@ -9199,9 +8730,10 @@
       <w:r>
         <w:rPr>
           <w:noProof/>
+          <w:lang w:val="en-US"/>
         </w:rPr>
         <w:drawing>
-          <wp:inline distT="0" distB="0" distL="0" distR="0" wp14:anchorId="7E44B645" wp14:editId="2D11829C">
+          <wp:inline distT="0" distB="0" distL="0" distR="0" wp14:anchorId="2972FEF3" wp14:editId="3BAB7A3C">
             <wp:extent cx="4286885" cy="390525"/>
             <wp:effectExtent l="0" t="0" r="0" b="0"/>
             <wp:docPr id="6" name="Picture 6"/>
@@ -9579,9 +9111,10 @@
       <w:r>
         <w:rPr>
           <w:noProof/>
+          <w:lang w:val="en-US"/>
         </w:rPr>
         <w:drawing>
-          <wp:inline distT="0" distB="0" distL="0" distR="0" wp14:anchorId="13CC52CC" wp14:editId="20911176">
+          <wp:inline distT="0" distB="0" distL="0" distR="0" wp14:anchorId="3C7D197D" wp14:editId="2647AFB9">
             <wp:extent cx="1524000" cy="400050"/>
             <wp:effectExtent l="0" t="0" r="0" b="0"/>
             <wp:docPr id="7" name="Picture 7"/>
@@ -9635,9 +9168,10 @@
       <w:r>
         <w:rPr>
           <w:noProof/>
+          <w:lang w:val="en-US"/>
         </w:rPr>
         <w:drawing>
-          <wp:inline distT="0" distB="0" distL="0" distR="0" wp14:anchorId="78579BEE" wp14:editId="5405DEEA">
+          <wp:inline distT="0" distB="0" distL="0" distR="0" wp14:anchorId="272D017C" wp14:editId="049EAB25">
             <wp:extent cx="1543050" cy="400050"/>
             <wp:effectExtent l="0" t="0" r="0" b="0"/>
             <wp:docPr id="8" name="Picture 8"/>
@@ -10050,16 +9584,7 @@
           <w:szCs w:val="24"/>
           <w:lang w:val="en-US"/>
         </w:rPr>
-        <w:t>s</w:t>
-      </w:r>
-      <w:r>
-        <w:rPr>
-          <w:rFonts w:ascii="Times New Roman" w:hAnsi="Times New Roman" w:cs="Times New Roman"/>
-          <w:sz w:val="24"/>
-          <w:szCs w:val="24"/>
-          <w:lang w:val="en-US"/>
-        </w:rPr>
-        <w:t>eq){</w:t>
+        <w:t>seq){</w:t>
       </w:r>
       <w:proofErr w:type="gramEnd"/>
     </w:p>
@@ -10168,9 +9693,10 @@
       <w:r>
         <w:rPr>
           <w:noProof/>
+          <w:lang w:val="en-US"/>
         </w:rPr>
         <w:drawing>
-          <wp:inline distT="0" distB="0" distL="0" distR="0" wp14:anchorId="00458EC1" wp14:editId="07822A21">
+          <wp:inline distT="0" distB="0" distL="0" distR="0" wp14:anchorId="56186DA7" wp14:editId="023376E3">
             <wp:extent cx="2085975" cy="1934210"/>
             <wp:effectExtent l="0" t="0" r="0" b="0"/>
             <wp:docPr id="9" name="Picture 9"/>
@@ -10511,14 +10037,6 @@
           <w:lang w:val="en-US"/>
         </w:rPr>
         <w:tab/>
-      </w:r>
-      <w:r>
-        <w:rPr>
-          <w:rFonts w:ascii="Times New Roman" w:hAnsi="Times New Roman" w:cs="Times New Roman"/>
-          <w:sz w:val="24"/>
-          <w:szCs w:val="24"/>
-          <w:lang w:val="en-US"/>
-        </w:rPr>
         <w:t>$</w:t>
       </w:r>
       <w:proofErr w:type="spellStart"/>
@@ -10838,9 +10356,10 @@
       <w:r>
         <w:rPr>
           <w:noProof/>
+          <w:lang w:val="en-US"/>
         </w:rPr>
         <w:drawing>
-          <wp:inline distT="0" distB="0" distL="0" distR="0" wp14:anchorId="2796E751" wp14:editId="6334E089">
+          <wp:inline distT="0" distB="0" distL="0" distR="0" wp14:anchorId="0B64A66E" wp14:editId="2F5173C6">
             <wp:extent cx="3038475" cy="1895475"/>
             <wp:effectExtent l="0" t="0" r="0" b="0"/>
             <wp:docPr id="10" name="Picture 11"/>
@@ -10989,16 +10508,7 @@
           <w:szCs w:val="24"/>
           <w:lang w:val="en-US"/>
         </w:rPr>
-        <w:t>$number = &lt;stdin</w:t>
-      </w:r>
-      <w:r>
-        <w:rPr>
-          <w:rFonts w:ascii="Times New Roman" w:hAnsi="Times New Roman" w:cs="Times New Roman"/>
-          <w:sz w:val="24"/>
-          <w:szCs w:val="24"/>
-          <w:lang w:val="en-US"/>
-        </w:rPr>
-        <w:t>&gt;;</w:t>
+        <w:t>$number = &lt;stdin&gt;;</w:t>
       </w:r>
     </w:p>
     <w:p>
@@ -11358,9 +10868,10 @@
       <w:r>
         <w:rPr>
           <w:noProof/>
+          <w:lang w:val="en-US"/>
         </w:rPr>
         <w:drawing>
-          <wp:inline distT="0" distB="0" distL="0" distR="0" wp14:anchorId="7E96DBB8" wp14:editId="7C78123C">
+          <wp:inline distT="0" distB="0" distL="0" distR="0" wp14:anchorId="62D34B09" wp14:editId="5EF27A3D">
             <wp:extent cx="1790700" cy="409575"/>
             <wp:effectExtent l="0" t="0" r="0" b="0"/>
             <wp:docPr id="11" name="Picture 12"/>
@@ -12296,9 +11807,10 @@
       <w:r>
         <w:rPr>
           <w:noProof/>
+          <w:lang w:val="en-US"/>
         </w:rPr>
         <w:drawing>
-          <wp:inline distT="0" distB="0" distL="0" distR="0" wp14:anchorId="25607352" wp14:editId="0034DD72">
+          <wp:inline distT="0" distB="0" distL="0" distR="0" wp14:anchorId="17484FC7" wp14:editId="4C29420F">
             <wp:extent cx="2943860" cy="400050"/>
             <wp:effectExtent l="0" t="0" r="0" b="0"/>
             <wp:docPr id="12" name="Picture 14"/>
@@ -12354,9 +11866,10 @@
       <w:r>
         <w:rPr>
           <w:noProof/>
+          <w:lang w:val="en-US"/>
         </w:rPr>
         <w:drawing>
-          <wp:inline distT="0" distB="0" distL="0" distR="0" wp14:anchorId="07200AED" wp14:editId="734FD587">
+          <wp:inline distT="0" distB="0" distL="0" distR="0" wp14:anchorId="65D81F33" wp14:editId="2F31DAFE">
             <wp:extent cx="3001010" cy="381000"/>
             <wp:effectExtent l="0" t="0" r="0" b="0"/>
             <wp:docPr id="13" name="Picture 17"/>
@@ -12924,10 +12437,11 @@
       <w:r>
         <w:rPr>
           <w:noProof/>
+          <w:lang w:val="en-US"/>
         </w:rPr>
         <w:lastRenderedPageBreak/>
         <w:drawing>
-          <wp:inline distT="0" distB="0" distL="0" distR="0" wp14:anchorId="58BF836F" wp14:editId="46221D81">
+          <wp:inline distT="0" distB="0" distL="0" distR="0" wp14:anchorId="26AB1898" wp14:editId="0CDB3C4A">
             <wp:extent cx="885825" cy="962025"/>
             <wp:effectExtent l="0" t="0" r="0" b="0"/>
             <wp:docPr id="14" name="Picture 19"/>
@@ -12972,7 +12486,7 @@
     </w:p>
     <w:p>
       <w:pPr>
-        <w:jc w:val="both"/>
+        <w:jc w:val="center"/>
         <w:rPr>
           <w:rFonts w:ascii="Times New Roman" w:hAnsi="Times New Roman" w:cs="Times New Roman"/>
           <w:sz w:val="24"/>
@@ -12986,7 +12500,7 @@
     </w:p>
     <w:p>
       <w:pPr>
-        <w:jc w:val="both"/>
+        <w:jc w:val="center"/>
         <w:rPr>
           <w:rFonts w:ascii="Times New Roman" w:hAnsi="Times New Roman" w:cs="Times New Roman"/>
           <w:b/>
@@ -13011,7 +12525,7 @@
     </w:p>
     <w:p>
       <w:pPr>
-        <w:jc w:val="both"/>
+        <w:jc w:val="center"/>
         <w:rPr>
           <w:rFonts w:ascii="Times New Roman" w:hAnsi="Times New Roman" w:cs="Times New Roman"/>
           <w:b/>
@@ -13157,16 +12671,7 @@
           <w:szCs w:val="24"/>
           <w:lang w:val="en-US"/>
         </w:rPr>
-        <w:t xml:space="preserve"> by using the expression 4+5 =9 where 4 and 5 are operands an</w:t>
-      </w:r>
-      <w:r>
-        <w:rPr>
-          <w:rFonts w:ascii="Times New Roman" w:hAnsi="Times New Roman" w:cs="Times New Roman"/>
-          <w:sz w:val="24"/>
-          <w:szCs w:val="24"/>
-          <w:lang w:val="en-US"/>
-        </w:rPr>
-        <w:t>d + is the operator</w:t>
+        <w:t xml:space="preserve"> by using the expression 4+5 =9 where 4 and 5 are operands and + is the operator</w:t>
       </w:r>
     </w:p>
     <w:p>
@@ -13391,16 +12896,7 @@
           <w:szCs w:val="24"/>
           <w:lang w:val="en-US"/>
         </w:rPr>
-        <w:t xml:space="preserve">* Multiplication </w:t>
-      </w:r>
-      <w:r>
-        <w:rPr>
-          <w:rFonts w:ascii="Times New Roman" w:hAnsi="Times New Roman" w:cs="Times New Roman"/>
-          <w:sz w:val="24"/>
-          <w:szCs w:val="24"/>
-          <w:lang w:val="en-US"/>
-        </w:rPr>
-        <w:t>(Multiplies elements)</w:t>
+        <w:t>* Multiplication (Multiplies elements)</w:t>
       </w:r>
     </w:p>
     <w:p>
@@ -13525,16 +13021,7 @@
           <w:szCs w:val="24"/>
           <w:lang w:val="en-US"/>
         </w:rPr>
-        <w:t>== Equal to (Checks if left and right v</w:t>
-      </w:r>
-      <w:r>
-        <w:rPr>
-          <w:rFonts w:ascii="Times New Roman" w:hAnsi="Times New Roman" w:cs="Times New Roman"/>
-          <w:sz w:val="24"/>
-          <w:szCs w:val="24"/>
-          <w:lang w:val="en-US"/>
-        </w:rPr>
-        <w:t>alues are equal to each other)</w:t>
+        <w:t>== Equal to (Checks if left and right values are equal to each other)</w:t>
       </w:r>
     </w:p>
     <w:p>
@@ -13733,16 +13220,7 @@
           <w:szCs w:val="24"/>
           <w:lang w:val="en-US"/>
         </w:rPr>
-        <w:t>The fol</w:t>
-      </w:r>
-      <w:r>
-        <w:rPr>
-          <w:rFonts w:ascii="Times New Roman" w:hAnsi="Times New Roman" w:cs="Times New Roman"/>
-          <w:sz w:val="24"/>
-          <w:szCs w:val="24"/>
-          <w:lang w:val="en-US"/>
-        </w:rPr>
-        <w:t>lowing operators are used for strings</w:t>
+        <w:t>The following operators are used for strings</w:t>
       </w:r>
     </w:p>
     <w:p>
@@ -14250,16 +13728,7 @@
           <w:szCs w:val="24"/>
           <w:lang w:val="en-US"/>
         </w:rPr>
-        <w:t>. dot operator (combin</w:t>
-      </w:r>
-      <w:r>
-        <w:rPr>
-          <w:rFonts w:ascii="Times New Roman" w:hAnsi="Times New Roman" w:cs="Times New Roman"/>
-          <w:sz w:val="24"/>
-          <w:szCs w:val="24"/>
-          <w:lang w:val="en-US"/>
-        </w:rPr>
-        <w:t>es 2 strings)</w:t>
+        <w:t>. dot operator (combines 2 strings)</w:t>
       </w:r>
     </w:p>
     <w:p>
@@ -14379,16 +13848,7 @@
           <w:szCs w:val="24"/>
           <w:lang w:val="en-US"/>
         </w:rPr>
-        <w:t xml:space="preserve">-&gt; Arrow operator (Used in </w:t>
-      </w:r>
-      <w:r>
-        <w:rPr>
-          <w:rFonts w:ascii="Times New Roman" w:hAnsi="Times New Roman" w:cs="Times New Roman"/>
-          <w:sz w:val="24"/>
-          <w:szCs w:val="24"/>
-          <w:lang w:val="en-US"/>
-        </w:rPr>
-        <w:t>dereferencing a method or variable from an object or a class name</w:t>
+        <w:t>-&gt; Arrow operator (Used in dereferencing a method or variable from an object or a class name</w:t>
       </w:r>
     </w:p>
     <w:p>
@@ -14559,16 +14019,7 @@
           <w:szCs w:val="24"/>
           <w:lang w:val="en-US"/>
         </w:rPr>
-        <w:t>$num1 = &lt;std</w:t>
-      </w:r>
-      <w:r>
-        <w:rPr>
-          <w:rFonts w:ascii="Times New Roman" w:hAnsi="Times New Roman" w:cs="Times New Roman"/>
-          <w:sz w:val="24"/>
-          <w:szCs w:val="24"/>
-          <w:lang w:val="en-US"/>
-        </w:rPr>
-        <w:t>in&gt;;</w:t>
+        <w:t>$num1 = &lt;stdin&gt;;</w:t>
       </w:r>
     </w:p>
     <w:p>
@@ -14776,6 +14227,55 @@
           <w:lang w:val="en-US"/>
         </w:rPr>
       </w:pPr>
+      <w:proofErr w:type="gramStart"/>
+      <w:r>
+        <w:rPr>
+          <w:rFonts w:ascii="Times New Roman" w:hAnsi="Times New Roman" w:cs="Times New Roman"/>
+          <w:sz w:val="24"/>
+          <w:szCs w:val="24"/>
+          <w:lang w:val="en-US"/>
+        </w:rPr>
+        <w:t>print(</w:t>
+      </w:r>
+      <w:proofErr w:type="gramEnd"/>
+      <w:r>
+        <w:rPr>
+          <w:rFonts w:ascii="Times New Roman" w:hAnsi="Times New Roman" w:cs="Times New Roman"/>
+          <w:sz w:val="24"/>
+          <w:szCs w:val="24"/>
+          <w:lang w:val="en-US"/>
+        </w:rPr>
+        <w:t>“</w:t>
+      </w:r>
+      <w:r>
+        <w:rPr>
+          <w:rFonts w:ascii="Times New Roman" w:hAnsi="Times New Roman" w:cs="Times New Roman"/>
+          <w:sz w:val="24"/>
+          <w:szCs w:val="24"/>
+          <w:lang w:val="en-US"/>
+        </w:rPr>
+        <w:t>\</w:t>
+      </w:r>
+      <w:proofErr w:type="spellStart"/>
+      <w:r>
+        <w:rPr>
+          <w:rFonts w:ascii="Times New Roman" w:hAnsi="Times New Roman" w:cs="Times New Roman"/>
+          <w:sz w:val="24"/>
+          <w:szCs w:val="24"/>
+          <w:lang w:val="en-US"/>
+        </w:rPr>
+        <w:t>nExecuting</w:t>
+      </w:r>
+      <w:proofErr w:type="spellEnd"/>
+      <w:r>
+        <w:rPr>
+          <w:rFonts w:ascii="Times New Roman" w:hAnsi="Times New Roman" w:cs="Times New Roman"/>
+          <w:sz w:val="24"/>
+          <w:szCs w:val="24"/>
+          <w:lang w:val="en-US"/>
+        </w:rPr>
+        <w:t xml:space="preserve"> arithmetic operators...\n");</w:t>
+      </w:r>
     </w:p>
     <w:p>
       <w:pPr>
@@ -14811,27 +14311,7 @@
           <w:szCs w:val="24"/>
           <w:lang w:val="en-US"/>
         </w:rPr>
-        <w:t>"\</w:t>
-      </w:r>
-      <w:proofErr w:type="spellStart"/>
-      <w:r>
-        <w:rPr>
-          <w:rFonts w:ascii="Times New Roman" w:hAnsi="Times New Roman" w:cs="Times New Roman"/>
-          <w:sz w:val="24"/>
-          <w:szCs w:val="24"/>
-          <w:lang w:val="en-US"/>
-        </w:rPr>
-        <w:t>nExecuting</w:t>
-      </w:r>
-      <w:proofErr w:type="spellEnd"/>
-      <w:r>
-        <w:rPr>
-          <w:rFonts w:ascii="Times New Roman" w:hAnsi="Times New Roman" w:cs="Times New Roman"/>
-          <w:sz w:val="24"/>
-          <w:szCs w:val="24"/>
-          <w:lang w:val="en-US"/>
-        </w:rPr>
-        <w:t xml:space="preserve"> arithmetic operators...\n");</w:t>
+        <w:t>"Addition: ");</w:t>
       </w:r>
     </w:p>
     <w:p>
@@ -14850,6 +14330,15 @@
           <w:lang w:val="en-US"/>
         </w:rPr>
       </w:pPr>
+      <w:r>
+        <w:rPr>
+          <w:rFonts w:ascii="Times New Roman" w:hAnsi="Times New Roman" w:cs="Times New Roman"/>
+          <w:sz w:val="24"/>
+          <w:szCs w:val="24"/>
+          <w:lang w:val="en-US"/>
+        </w:rPr>
+        <w:t>print($num1+$num2);</w:t>
+      </w:r>
     </w:p>
     <w:p>
       <w:pPr>
@@ -14867,25 +14356,14 @@
           <w:lang w:val="en-US"/>
         </w:rPr>
       </w:pPr>
-      <w:proofErr w:type="gramStart"/>
-      <w:r>
-        <w:rPr>
-          <w:rFonts w:ascii="Times New Roman" w:hAnsi="Times New Roman" w:cs="Times New Roman"/>
-          <w:sz w:val="24"/>
-          <w:szCs w:val="24"/>
-          <w:lang w:val="en-US"/>
-        </w:rPr>
-        <w:t>print(</w:t>
-      </w:r>
-      <w:proofErr w:type="gramEnd"/>
-      <w:r>
-        <w:rPr>
-          <w:rFonts w:ascii="Times New Roman" w:hAnsi="Times New Roman" w:cs="Times New Roman"/>
-          <w:sz w:val="24"/>
-          <w:szCs w:val="24"/>
-          <w:lang w:val="en-US"/>
-        </w:rPr>
-        <w:t>"Addition: ");</w:t>
+      <w:r>
+        <w:rPr>
+          <w:rFonts w:ascii="Times New Roman" w:hAnsi="Times New Roman" w:cs="Times New Roman"/>
+          <w:sz w:val="24"/>
+          <w:szCs w:val="24"/>
+          <w:lang w:val="en-US"/>
+        </w:rPr>
+        <w:t>print("\n");</w:t>
       </w:r>
     </w:p>
     <w:p>
@@ -14904,14 +14382,25 @@
           <w:lang w:val="en-US"/>
         </w:rPr>
       </w:pPr>
-      <w:r>
-        <w:rPr>
-          <w:rFonts w:ascii="Times New Roman" w:hAnsi="Times New Roman" w:cs="Times New Roman"/>
-          <w:sz w:val="24"/>
-          <w:szCs w:val="24"/>
-          <w:lang w:val="en-US"/>
-        </w:rPr>
-        <w:t>print($num1+$num2);</w:t>
+      <w:proofErr w:type="gramStart"/>
+      <w:r>
+        <w:rPr>
+          <w:rFonts w:ascii="Times New Roman" w:hAnsi="Times New Roman" w:cs="Times New Roman"/>
+          <w:sz w:val="24"/>
+          <w:szCs w:val="24"/>
+          <w:lang w:val="en-US"/>
+        </w:rPr>
+        <w:t>print(</w:t>
+      </w:r>
+      <w:proofErr w:type="gramEnd"/>
+      <w:r>
+        <w:rPr>
+          <w:rFonts w:ascii="Times New Roman" w:hAnsi="Times New Roman" w:cs="Times New Roman"/>
+          <w:sz w:val="24"/>
+          <w:szCs w:val="24"/>
+          <w:lang w:val="en-US"/>
+        </w:rPr>
+        <w:t>"Subtraction: ");</w:t>
       </w:r>
     </w:p>
     <w:p>
@@ -14937,7 +14426,7 @@
           <w:szCs w:val="24"/>
           <w:lang w:val="en-US"/>
         </w:rPr>
-        <w:t>print("\n");</w:t>
+        <w:t>print($num1-$num2);</w:t>
       </w:r>
     </w:p>
     <w:p>
@@ -14956,6 +14445,15 @@
           <w:lang w:val="en-US"/>
         </w:rPr>
       </w:pPr>
+      <w:r>
+        <w:rPr>
+          <w:rFonts w:ascii="Times New Roman" w:hAnsi="Times New Roman" w:cs="Times New Roman"/>
+          <w:sz w:val="24"/>
+          <w:szCs w:val="24"/>
+          <w:lang w:val="en-US"/>
+        </w:rPr>
+        <w:t>print("\n");</w:t>
+      </w:r>
     </w:p>
     <w:p>
       <w:pPr>
@@ -14991,7 +14489,7 @@
           <w:szCs w:val="24"/>
           <w:lang w:val="en-US"/>
         </w:rPr>
-        <w:t>"Subtraction: ");</w:t>
+        <w:t>"Division: ");</w:t>
       </w:r>
     </w:p>
     <w:p>
@@ -15017,7 +14515,7 @@
           <w:szCs w:val="24"/>
           <w:lang w:val="en-US"/>
         </w:rPr>
-        <w:t>print($num1-$num2);</w:t>
+        <w:t>print($num/$num2);</w:t>
       </w:r>
     </w:p>
     <w:p>
@@ -15062,6 +14560,26 @@
           <w:lang w:val="en-US"/>
         </w:rPr>
       </w:pPr>
+      <w:proofErr w:type="gramStart"/>
+      <w:r>
+        <w:rPr>
+          <w:rFonts w:ascii="Times New Roman" w:hAnsi="Times New Roman" w:cs="Times New Roman"/>
+          <w:sz w:val="24"/>
+          <w:szCs w:val="24"/>
+          <w:lang w:val="en-US"/>
+        </w:rPr>
+        <w:t>print(</w:t>
+      </w:r>
+      <w:proofErr w:type="gramEnd"/>
+      <w:r>
+        <w:rPr>
+          <w:rFonts w:ascii="Times New Roman" w:hAnsi="Times New Roman" w:cs="Times New Roman"/>
+          <w:sz w:val="24"/>
+          <w:szCs w:val="24"/>
+          <w:lang w:val="en-US"/>
+        </w:rPr>
+        <w:t>"Multiplication: ");</w:t>
+      </w:r>
     </w:p>
     <w:p>
       <w:pPr>
@@ -15079,25 +14597,14 @@
           <w:lang w:val="en-US"/>
         </w:rPr>
       </w:pPr>
-      <w:proofErr w:type="gramStart"/>
-      <w:r>
-        <w:rPr>
-          <w:rFonts w:ascii="Times New Roman" w:hAnsi="Times New Roman" w:cs="Times New Roman"/>
-          <w:sz w:val="24"/>
-          <w:szCs w:val="24"/>
-          <w:lang w:val="en-US"/>
-        </w:rPr>
-        <w:t>print(</w:t>
-      </w:r>
-      <w:proofErr w:type="gramEnd"/>
-      <w:r>
-        <w:rPr>
-          <w:rFonts w:ascii="Times New Roman" w:hAnsi="Times New Roman" w:cs="Times New Roman"/>
-          <w:sz w:val="24"/>
-          <w:szCs w:val="24"/>
-          <w:lang w:val="en-US"/>
-        </w:rPr>
-        <w:t>"Division: ");</w:t>
+      <w:r>
+        <w:rPr>
+          <w:rFonts w:ascii="Times New Roman" w:hAnsi="Times New Roman" w:cs="Times New Roman"/>
+          <w:sz w:val="24"/>
+          <w:szCs w:val="24"/>
+          <w:lang w:val="en-US"/>
+        </w:rPr>
+        <w:t>print($num*$num2);</w:t>
       </w:r>
     </w:p>
     <w:p>
@@ -15123,7 +14630,7 @@
           <w:szCs w:val="24"/>
           <w:lang w:val="en-US"/>
         </w:rPr>
-        <w:t>print($num/$num2);</w:t>
+        <w:t>print("\n");</w:t>
       </w:r>
     </w:p>
     <w:p>
@@ -15142,14 +14649,25 @@
           <w:lang w:val="en-US"/>
         </w:rPr>
       </w:pPr>
-      <w:r>
-        <w:rPr>
-          <w:rFonts w:ascii="Times New Roman" w:hAnsi="Times New Roman" w:cs="Times New Roman"/>
-          <w:sz w:val="24"/>
-          <w:szCs w:val="24"/>
-          <w:lang w:val="en-US"/>
-        </w:rPr>
-        <w:t>print("\n");</w:t>
+      <w:proofErr w:type="gramStart"/>
+      <w:r>
+        <w:rPr>
+          <w:rFonts w:ascii="Times New Roman" w:hAnsi="Times New Roman" w:cs="Times New Roman"/>
+          <w:sz w:val="24"/>
+          <w:szCs w:val="24"/>
+          <w:lang w:val="en-US"/>
+        </w:rPr>
+        <w:t>print(</w:t>
+      </w:r>
+      <w:proofErr w:type="gramEnd"/>
+      <w:r>
+        <w:rPr>
+          <w:rFonts w:ascii="Times New Roman" w:hAnsi="Times New Roman" w:cs="Times New Roman"/>
+          <w:sz w:val="24"/>
+          <w:szCs w:val="24"/>
+          <w:lang w:val="en-US"/>
+        </w:rPr>
+        <w:t>"Modulo ");</w:t>
       </w:r>
     </w:p>
     <w:p>
@@ -15168,6 +14686,15 @@
           <w:lang w:val="en-US"/>
         </w:rPr>
       </w:pPr>
+      <w:r>
+        <w:rPr>
+          <w:rFonts w:ascii="Times New Roman" w:hAnsi="Times New Roman" w:cs="Times New Roman"/>
+          <w:sz w:val="24"/>
+          <w:szCs w:val="24"/>
+          <w:lang w:val="en-US"/>
+        </w:rPr>
+        <w:t>print($num%$num2);</w:t>
+      </w:r>
     </w:p>
     <w:p>
       <w:pPr>
@@ -15185,25 +14712,14 @@
           <w:lang w:val="en-US"/>
         </w:rPr>
       </w:pPr>
-      <w:proofErr w:type="gramStart"/>
-      <w:r>
-        <w:rPr>
-          <w:rFonts w:ascii="Times New Roman" w:hAnsi="Times New Roman" w:cs="Times New Roman"/>
-          <w:sz w:val="24"/>
-          <w:szCs w:val="24"/>
-          <w:lang w:val="en-US"/>
-        </w:rPr>
-        <w:t>print(</w:t>
-      </w:r>
-      <w:proofErr w:type="gramEnd"/>
-      <w:r>
-        <w:rPr>
-          <w:rFonts w:ascii="Times New Roman" w:hAnsi="Times New Roman" w:cs="Times New Roman"/>
-          <w:sz w:val="24"/>
-          <w:szCs w:val="24"/>
-          <w:lang w:val="en-US"/>
-        </w:rPr>
-        <w:t>"Multiplication: ");</w:t>
+      <w:r>
+        <w:rPr>
+          <w:rFonts w:ascii="Times New Roman" w:hAnsi="Times New Roman" w:cs="Times New Roman"/>
+          <w:sz w:val="24"/>
+          <w:szCs w:val="24"/>
+          <w:lang w:val="en-US"/>
+        </w:rPr>
+        <w:t>print("\n");</w:t>
       </w:r>
     </w:p>
     <w:p>
@@ -15222,14 +14738,25 @@
           <w:lang w:val="en-US"/>
         </w:rPr>
       </w:pPr>
-      <w:r>
-        <w:rPr>
-          <w:rFonts w:ascii="Times New Roman" w:hAnsi="Times New Roman" w:cs="Times New Roman"/>
-          <w:sz w:val="24"/>
-          <w:szCs w:val="24"/>
-          <w:lang w:val="en-US"/>
-        </w:rPr>
-        <w:t>print($num*$num2);</w:t>
+      <w:proofErr w:type="gramStart"/>
+      <w:r>
+        <w:rPr>
+          <w:rFonts w:ascii="Times New Roman" w:hAnsi="Times New Roman" w:cs="Times New Roman"/>
+          <w:sz w:val="24"/>
+          <w:szCs w:val="24"/>
+          <w:lang w:val="en-US"/>
+        </w:rPr>
+        <w:t>print(</w:t>
+      </w:r>
+      <w:proofErr w:type="gramEnd"/>
+      <w:r>
+        <w:rPr>
+          <w:rFonts w:ascii="Times New Roman" w:hAnsi="Times New Roman" w:cs="Times New Roman"/>
+          <w:sz w:val="24"/>
+          <w:szCs w:val="24"/>
+          <w:lang w:val="en-US"/>
+        </w:rPr>
+        <w:t>"Exponent ");</w:t>
       </w:r>
     </w:p>
     <w:p>
@@ -15255,7 +14782,7 @@
           <w:szCs w:val="24"/>
           <w:lang w:val="en-US"/>
         </w:rPr>
-        <w:t>print("\n");</w:t>
+        <w:t>print($num**$num2);</w:t>
       </w:r>
     </w:p>
     <w:p>
@@ -15274,6 +14801,15 @@
           <w:lang w:val="en-US"/>
         </w:rPr>
       </w:pPr>
+      <w:r>
+        <w:rPr>
+          <w:rFonts w:ascii="Times New Roman" w:hAnsi="Times New Roman" w:cs="Times New Roman"/>
+          <w:sz w:val="24"/>
+          <w:szCs w:val="24"/>
+          <w:lang w:val="en-US"/>
+        </w:rPr>
+        <w:t>print("\n");</w:t>
+      </w:r>
     </w:p>
     <w:p>
       <w:pPr>
@@ -15291,25 +14827,34 @@
           <w:lang w:val="en-US"/>
         </w:rPr>
       </w:pPr>
-      <w:proofErr w:type="gramStart"/>
-      <w:r>
-        <w:rPr>
-          <w:rFonts w:ascii="Times New Roman" w:hAnsi="Times New Roman" w:cs="Times New Roman"/>
-          <w:sz w:val="24"/>
-          <w:szCs w:val="24"/>
-          <w:lang w:val="en-US"/>
-        </w:rPr>
-        <w:t>print(</w:t>
-      </w:r>
-      <w:proofErr w:type="gramEnd"/>
-      <w:r>
-        <w:rPr>
-          <w:rFonts w:ascii="Times New Roman" w:hAnsi="Times New Roman" w:cs="Times New Roman"/>
-          <w:sz w:val="24"/>
-          <w:szCs w:val="24"/>
-          <w:lang w:val="en-US"/>
-        </w:rPr>
-        <w:t>"Modulo ");</w:t>
+      <w:r>
+        <w:rPr>
+          <w:rFonts w:ascii="Times New Roman" w:hAnsi="Times New Roman" w:cs="Times New Roman"/>
+          <w:sz w:val="24"/>
+          <w:szCs w:val="24"/>
+          <w:lang w:val="en-US"/>
+        </w:rPr>
+        <w:t>print("\</w:t>
+      </w:r>
+      <w:proofErr w:type="spellStart"/>
+      <w:r>
+        <w:rPr>
+          <w:rFonts w:ascii="Times New Roman" w:hAnsi="Times New Roman" w:cs="Times New Roman"/>
+          <w:sz w:val="24"/>
+          <w:szCs w:val="24"/>
+          <w:lang w:val="en-US"/>
+        </w:rPr>
+        <w:t>nExecutingmiscellenous</w:t>
+      </w:r>
+      <w:proofErr w:type="spellEnd"/>
+      <w:r>
+        <w:rPr>
+          <w:rFonts w:ascii="Times New Roman" w:hAnsi="Times New Roman" w:cs="Times New Roman"/>
+          <w:sz w:val="24"/>
+          <w:szCs w:val="24"/>
+          <w:lang w:val="en-US"/>
+        </w:rPr>
+        <w:t>...\n");</w:t>
       </w:r>
     </w:p>
     <w:p>
@@ -15328,14 +14873,25 @@
           <w:lang w:val="en-US"/>
         </w:rPr>
       </w:pPr>
-      <w:r>
-        <w:rPr>
-          <w:rFonts w:ascii="Times New Roman" w:hAnsi="Times New Roman" w:cs="Times New Roman"/>
-          <w:sz w:val="24"/>
-          <w:szCs w:val="24"/>
-          <w:lang w:val="en-US"/>
-        </w:rPr>
-        <w:t>print($num%$num2);</w:t>
+      <w:proofErr w:type="gramStart"/>
+      <w:r>
+        <w:rPr>
+          <w:rFonts w:ascii="Times New Roman" w:hAnsi="Times New Roman" w:cs="Times New Roman"/>
+          <w:sz w:val="24"/>
+          <w:szCs w:val="24"/>
+          <w:lang w:val="en-US"/>
+        </w:rPr>
+        <w:t>print(</w:t>
+      </w:r>
+      <w:proofErr w:type="gramEnd"/>
+      <w:r>
+        <w:rPr>
+          <w:rFonts w:ascii="Times New Roman" w:hAnsi="Times New Roman" w:cs="Times New Roman"/>
+          <w:sz w:val="24"/>
+          <w:szCs w:val="24"/>
+          <w:lang w:val="en-US"/>
+        </w:rPr>
+        <w:t>"Concatenate: ");</w:t>
       </w:r>
     </w:p>
     <w:p>
@@ -15361,7 +14917,27 @@
           <w:szCs w:val="24"/>
           <w:lang w:val="en-US"/>
         </w:rPr>
-        <w:t>print("\n");</w:t>
+        <w:t>print("$string</w:t>
+      </w:r>
+      <w:proofErr w:type="gramStart"/>
+      <w:r>
+        <w:rPr>
+          <w:rFonts w:ascii="Times New Roman" w:hAnsi="Times New Roman" w:cs="Times New Roman"/>
+          <w:sz w:val="24"/>
+          <w:szCs w:val="24"/>
+          <w:lang w:val="en-US"/>
+        </w:rPr>
+        <w:t>1.$</w:t>
+      </w:r>
+      <w:proofErr w:type="gramEnd"/>
+      <w:r>
+        <w:rPr>
+          <w:rFonts w:ascii="Times New Roman" w:hAnsi="Times New Roman" w:cs="Times New Roman"/>
+          <w:sz w:val="24"/>
+          <w:szCs w:val="24"/>
+          <w:lang w:val="en-US"/>
+        </w:rPr>
+        <w:t>string2");</w:t>
       </w:r>
     </w:p>
     <w:p>
@@ -15380,6 +14956,15 @@
           <w:lang w:val="en-US"/>
         </w:rPr>
       </w:pPr>
+      <w:r>
+        <w:rPr>
+          <w:rFonts w:ascii="Times New Roman" w:hAnsi="Times New Roman" w:cs="Times New Roman"/>
+          <w:sz w:val="24"/>
+          <w:szCs w:val="24"/>
+          <w:lang w:val="en-US"/>
+        </w:rPr>
+        <w:t>print("\n");</w:t>
+      </w:r>
     </w:p>
     <w:p>
       <w:pPr>
@@ -15416,7 +15001,7 @@
           <w:szCs w:val="24"/>
           <w:lang w:val="en-US"/>
         </w:rPr>
-        <w:t>"Exponent ");</w:t>
+        <w:t>"Repetition ");</w:t>
       </w:r>
     </w:p>
     <w:p>
@@ -15442,16 +15027,7 @@
           <w:szCs w:val="24"/>
           <w:lang w:val="en-US"/>
         </w:rPr>
-        <w:t>print($num**$</w:t>
-      </w:r>
-      <w:r>
-        <w:rPr>
-          <w:rFonts w:ascii="Times New Roman" w:hAnsi="Times New Roman" w:cs="Times New Roman"/>
-          <w:sz w:val="24"/>
-          <w:szCs w:val="24"/>
-          <w:lang w:val="en-US"/>
-        </w:rPr>
-        <w:t>num2);</w:t>
+        <w:t>print("$string1"x3);</w:t>
       </w:r>
     </w:p>
     <w:p>
@@ -15496,6 +15072,26 @@
           <w:lang w:val="en-US"/>
         </w:rPr>
       </w:pPr>
+      <w:proofErr w:type="gramStart"/>
+      <w:r>
+        <w:rPr>
+          <w:rFonts w:ascii="Times New Roman" w:hAnsi="Times New Roman" w:cs="Times New Roman"/>
+          <w:sz w:val="24"/>
+          <w:szCs w:val="24"/>
+          <w:lang w:val="en-US"/>
+        </w:rPr>
+        <w:t>print(</w:t>
+      </w:r>
+      <w:proofErr w:type="gramEnd"/>
+      <w:r>
+        <w:rPr>
+          <w:rFonts w:ascii="Times New Roman" w:hAnsi="Times New Roman" w:cs="Times New Roman"/>
+          <w:sz w:val="24"/>
+          <w:szCs w:val="24"/>
+          <w:lang w:val="en-US"/>
+        </w:rPr>
+        <w:t>"Range ");</w:t>
+      </w:r>
     </w:p>
     <w:p>
       <w:pPr>
@@ -15520,27 +15116,27 @@
           <w:szCs w:val="24"/>
           <w:lang w:val="en-US"/>
         </w:rPr>
-        <w:t>print("\</w:t>
-      </w:r>
-      <w:proofErr w:type="spellStart"/>
-      <w:r>
-        <w:rPr>
-          <w:rFonts w:ascii="Times New Roman" w:hAnsi="Times New Roman" w:cs="Times New Roman"/>
-          <w:sz w:val="24"/>
-          <w:szCs w:val="24"/>
-          <w:lang w:val="en-US"/>
-        </w:rPr>
-        <w:t>nExecutingmiscellenous</w:t>
-      </w:r>
-      <w:proofErr w:type="spellEnd"/>
-      <w:r>
-        <w:rPr>
-          <w:rFonts w:ascii="Times New Roman" w:hAnsi="Times New Roman" w:cs="Times New Roman"/>
-          <w:sz w:val="24"/>
-          <w:szCs w:val="24"/>
-          <w:lang w:val="en-US"/>
-        </w:rPr>
-        <w:t>...\n");</w:t>
+        <w:t>print($num</w:t>
+      </w:r>
+      <w:proofErr w:type="gramStart"/>
+      <w:r>
+        <w:rPr>
+          <w:rFonts w:ascii="Times New Roman" w:hAnsi="Times New Roman" w:cs="Times New Roman"/>
+          <w:sz w:val="24"/>
+          <w:szCs w:val="24"/>
+          <w:lang w:val="en-US"/>
+        </w:rPr>
+        <w:t>1..</w:t>
+      </w:r>
+      <w:proofErr w:type="gramEnd"/>
+      <w:r>
+        <w:rPr>
+          <w:rFonts w:ascii="Times New Roman" w:hAnsi="Times New Roman" w:cs="Times New Roman"/>
+          <w:sz w:val="24"/>
+          <w:szCs w:val="24"/>
+          <w:lang w:val="en-US"/>
+        </w:rPr>
+        <w:t>$num2);</w:t>
       </w:r>
     </w:p>
     <w:p>
@@ -15559,6 +15155,15 @@
           <w:lang w:val="en-US"/>
         </w:rPr>
       </w:pPr>
+      <w:r>
+        <w:rPr>
+          <w:rFonts w:ascii="Times New Roman" w:hAnsi="Times New Roman" w:cs="Times New Roman"/>
+          <w:sz w:val="24"/>
+          <w:szCs w:val="24"/>
+          <w:lang w:val="en-US"/>
+        </w:rPr>
+        <w:t>print("\n");</w:t>
+      </w:r>
     </w:p>
     <w:p>
       <w:pPr>
@@ -15576,25 +15181,14 @@
           <w:lang w:val="en-US"/>
         </w:rPr>
       </w:pPr>
-      <w:proofErr w:type="gramStart"/>
-      <w:r>
-        <w:rPr>
-          <w:rFonts w:ascii="Times New Roman" w:hAnsi="Times New Roman" w:cs="Times New Roman"/>
-          <w:sz w:val="24"/>
-          <w:szCs w:val="24"/>
-          <w:lang w:val="en-US"/>
-        </w:rPr>
-        <w:t>print(</w:t>
-      </w:r>
-      <w:proofErr w:type="gramEnd"/>
-      <w:r>
-        <w:rPr>
-          <w:rFonts w:ascii="Times New Roman" w:hAnsi="Times New Roman" w:cs="Times New Roman"/>
-          <w:sz w:val="24"/>
-          <w:szCs w:val="24"/>
-          <w:lang w:val="en-US"/>
-        </w:rPr>
-        <w:t>"Concatenate: ");</w:t>
+      <w:r>
+        <w:rPr>
+          <w:rFonts w:ascii="Times New Roman" w:hAnsi="Times New Roman" w:cs="Times New Roman"/>
+          <w:sz w:val="24"/>
+          <w:szCs w:val="24"/>
+          <w:lang w:val="en-US"/>
+        </w:rPr>
+        <w:t>print("Autoincrement(num1): ");</w:t>
       </w:r>
     </w:p>
     <w:p>
@@ -15620,27 +15214,7 @@
           <w:szCs w:val="24"/>
           <w:lang w:val="en-US"/>
         </w:rPr>
-        <w:t>print("$string</w:t>
-      </w:r>
-      <w:proofErr w:type="gramStart"/>
-      <w:r>
-        <w:rPr>
-          <w:rFonts w:ascii="Times New Roman" w:hAnsi="Times New Roman" w:cs="Times New Roman"/>
-          <w:sz w:val="24"/>
-          <w:szCs w:val="24"/>
-          <w:lang w:val="en-US"/>
-        </w:rPr>
-        <w:t>1.$</w:t>
-      </w:r>
-      <w:proofErr w:type="gramEnd"/>
-      <w:r>
-        <w:rPr>
-          <w:rFonts w:ascii="Times New Roman" w:hAnsi="Times New Roman" w:cs="Times New Roman"/>
-          <w:sz w:val="24"/>
-          <w:szCs w:val="24"/>
-          <w:lang w:val="en-US"/>
-        </w:rPr>
-        <w:t>string2");</w:t>
+        <w:t>print($num1++);</w:t>
       </w:r>
     </w:p>
     <w:p>
@@ -15685,6 +15259,15 @@
           <w:lang w:val="en-US"/>
         </w:rPr>
       </w:pPr>
+      <w:r>
+        <w:rPr>
+          <w:rFonts w:ascii="Times New Roman" w:hAnsi="Times New Roman" w:cs="Times New Roman"/>
+          <w:sz w:val="24"/>
+          <w:szCs w:val="24"/>
+          <w:lang w:val="en-US"/>
+        </w:rPr>
+        <w:t>print("Autodecrement(num1) ");</w:t>
+      </w:r>
     </w:p>
     <w:p>
       <w:pPr>
@@ -15702,25 +15285,14 @@
           <w:lang w:val="en-US"/>
         </w:rPr>
       </w:pPr>
-      <w:proofErr w:type="gramStart"/>
-      <w:r>
-        <w:rPr>
-          <w:rFonts w:ascii="Times New Roman" w:hAnsi="Times New Roman" w:cs="Times New Roman"/>
-          <w:sz w:val="24"/>
-          <w:szCs w:val="24"/>
-          <w:lang w:val="en-US"/>
-        </w:rPr>
-        <w:t>print(</w:t>
-      </w:r>
-      <w:proofErr w:type="gramEnd"/>
-      <w:r>
-        <w:rPr>
-          <w:rFonts w:ascii="Times New Roman" w:hAnsi="Times New Roman" w:cs="Times New Roman"/>
-          <w:sz w:val="24"/>
-          <w:szCs w:val="24"/>
-          <w:lang w:val="en-US"/>
-        </w:rPr>
-        <w:t>"Repetition ");</w:t>
+      <w:r>
+        <w:rPr>
+          <w:rFonts w:ascii="Times New Roman" w:hAnsi="Times New Roman" w:cs="Times New Roman"/>
+          <w:sz w:val="24"/>
+          <w:szCs w:val="24"/>
+          <w:lang w:val="en-US"/>
+        </w:rPr>
+        <w:t>print($num1--);</w:t>
       </w:r>
     </w:p>
     <w:p>
@@ -15746,364 +15318,11 @@
           <w:szCs w:val="24"/>
           <w:lang w:val="en-US"/>
         </w:rPr>
-        <w:t>print("$string1"x3);</w:t>
-      </w:r>
-    </w:p>
-    <w:p>
-      <w:pPr>
-        <w:pBdr>
-          <w:top w:val="single" w:sz="4" w:space="1" w:color="000000"/>
-          <w:left w:val="single" w:sz="4" w:space="1" w:color="000000"/>
-          <w:bottom w:val="single" w:sz="4" w:space="1" w:color="000000"/>
-          <w:right w:val="single" w:sz="4" w:space="1" w:color="000000"/>
-        </w:pBdr>
-        <w:jc w:val="both"/>
-        <w:rPr>
-          <w:rFonts w:ascii="Times New Roman" w:hAnsi="Times New Roman" w:cs="Times New Roman"/>
-          <w:sz w:val="24"/>
-          <w:szCs w:val="24"/>
-          <w:lang w:val="en-US"/>
-        </w:rPr>
-      </w:pPr>
-      <w:r>
-        <w:rPr>
-          <w:rFonts w:ascii="Times New Roman" w:hAnsi="Times New Roman" w:cs="Times New Roman"/>
-          <w:sz w:val="24"/>
-          <w:szCs w:val="24"/>
-          <w:lang w:val="en-US"/>
-        </w:rPr>
         <w:t>print("\n");</w:t>
       </w:r>
     </w:p>
     <w:p>
       <w:pPr>
-        <w:pBdr>
-          <w:top w:val="single" w:sz="4" w:space="1" w:color="000000"/>
-          <w:left w:val="single" w:sz="4" w:space="1" w:color="000000"/>
-          <w:bottom w:val="single" w:sz="4" w:space="1" w:color="000000"/>
-          <w:right w:val="single" w:sz="4" w:space="1" w:color="000000"/>
-        </w:pBdr>
-        <w:jc w:val="both"/>
-        <w:rPr>
-          <w:rFonts w:ascii="Times New Roman" w:hAnsi="Times New Roman" w:cs="Times New Roman"/>
-          <w:sz w:val="24"/>
-          <w:szCs w:val="24"/>
-          <w:lang w:val="en-US"/>
-        </w:rPr>
-      </w:pPr>
-    </w:p>
-    <w:p>
-      <w:pPr>
-        <w:pBdr>
-          <w:top w:val="single" w:sz="4" w:space="1" w:color="000000"/>
-          <w:left w:val="single" w:sz="4" w:space="1" w:color="000000"/>
-          <w:bottom w:val="single" w:sz="4" w:space="1" w:color="000000"/>
-          <w:right w:val="single" w:sz="4" w:space="1" w:color="000000"/>
-        </w:pBdr>
-        <w:jc w:val="both"/>
-        <w:rPr>
-          <w:rFonts w:ascii="Times New Roman" w:hAnsi="Times New Roman" w:cs="Times New Roman"/>
-          <w:sz w:val="24"/>
-          <w:szCs w:val="24"/>
-          <w:lang w:val="en-US"/>
-        </w:rPr>
-      </w:pPr>
-      <w:proofErr w:type="gramStart"/>
-      <w:r>
-        <w:rPr>
-          <w:rFonts w:ascii="Times New Roman" w:hAnsi="Times New Roman" w:cs="Times New Roman"/>
-          <w:sz w:val="24"/>
-          <w:szCs w:val="24"/>
-          <w:lang w:val="en-US"/>
-        </w:rPr>
-        <w:t>print(</w:t>
-      </w:r>
-      <w:proofErr w:type="gramEnd"/>
-      <w:r>
-        <w:rPr>
-          <w:rFonts w:ascii="Times New Roman" w:hAnsi="Times New Roman" w:cs="Times New Roman"/>
-          <w:sz w:val="24"/>
-          <w:szCs w:val="24"/>
-          <w:lang w:val="en-US"/>
-        </w:rPr>
-        <w:t>"Range ");</w:t>
-      </w:r>
-    </w:p>
-    <w:p>
-      <w:pPr>
-        <w:pBdr>
-          <w:top w:val="single" w:sz="4" w:space="1" w:color="000000"/>
-          <w:left w:val="single" w:sz="4" w:space="1" w:color="000000"/>
-          <w:bottom w:val="single" w:sz="4" w:space="1" w:color="000000"/>
-          <w:right w:val="single" w:sz="4" w:space="1" w:color="000000"/>
-        </w:pBdr>
-        <w:jc w:val="both"/>
-        <w:rPr>
-          <w:rFonts w:ascii="Times New Roman" w:hAnsi="Times New Roman" w:cs="Times New Roman"/>
-          <w:sz w:val="24"/>
-          <w:szCs w:val="24"/>
-          <w:lang w:val="en-US"/>
-        </w:rPr>
-      </w:pPr>
-      <w:r>
-        <w:rPr>
-          <w:rFonts w:ascii="Times New Roman" w:hAnsi="Times New Roman" w:cs="Times New Roman"/>
-          <w:sz w:val="24"/>
-          <w:szCs w:val="24"/>
-          <w:lang w:val="en-US"/>
-        </w:rPr>
-        <w:t>print($num</w:t>
-      </w:r>
-      <w:proofErr w:type="gramStart"/>
-      <w:r>
-        <w:rPr>
-          <w:rFonts w:ascii="Times New Roman" w:hAnsi="Times New Roman" w:cs="Times New Roman"/>
-          <w:sz w:val="24"/>
-          <w:szCs w:val="24"/>
-          <w:lang w:val="en-US"/>
-        </w:rPr>
-        <w:t>1..</w:t>
-      </w:r>
-      <w:proofErr w:type="gramEnd"/>
-      <w:r>
-        <w:rPr>
-          <w:rFonts w:ascii="Times New Roman" w:hAnsi="Times New Roman" w:cs="Times New Roman"/>
-          <w:sz w:val="24"/>
-          <w:szCs w:val="24"/>
-          <w:lang w:val="en-US"/>
-        </w:rPr>
-        <w:t>$num2);</w:t>
-      </w:r>
-    </w:p>
-    <w:p>
-      <w:pPr>
-        <w:pBdr>
-          <w:top w:val="single" w:sz="4" w:space="1" w:color="000000"/>
-          <w:left w:val="single" w:sz="4" w:space="1" w:color="000000"/>
-          <w:bottom w:val="single" w:sz="4" w:space="1" w:color="000000"/>
-          <w:right w:val="single" w:sz="4" w:space="1" w:color="000000"/>
-        </w:pBdr>
-        <w:jc w:val="both"/>
-        <w:rPr>
-          <w:rFonts w:ascii="Times New Roman" w:hAnsi="Times New Roman" w:cs="Times New Roman"/>
-          <w:sz w:val="24"/>
-          <w:szCs w:val="24"/>
-          <w:lang w:val="en-US"/>
-        </w:rPr>
-      </w:pPr>
-      <w:r>
-        <w:rPr>
-          <w:rFonts w:ascii="Times New Roman" w:hAnsi="Times New Roman" w:cs="Times New Roman"/>
-          <w:sz w:val="24"/>
-          <w:szCs w:val="24"/>
-          <w:lang w:val="en-US"/>
-        </w:rPr>
-        <w:t>print("\n");</w:t>
-      </w:r>
-    </w:p>
-    <w:p>
-      <w:pPr>
-        <w:pBdr>
-          <w:top w:val="single" w:sz="4" w:space="1" w:color="000000"/>
-          <w:left w:val="single" w:sz="4" w:space="1" w:color="000000"/>
-          <w:bottom w:val="single" w:sz="4" w:space="1" w:color="000000"/>
-          <w:right w:val="single" w:sz="4" w:space="1" w:color="000000"/>
-        </w:pBdr>
-        <w:jc w:val="both"/>
-        <w:rPr>
-          <w:rFonts w:ascii="Times New Roman" w:hAnsi="Times New Roman" w:cs="Times New Roman"/>
-          <w:sz w:val="24"/>
-          <w:szCs w:val="24"/>
-          <w:lang w:val="en-US"/>
-        </w:rPr>
-      </w:pPr>
-    </w:p>
-    <w:p>
-      <w:pPr>
-        <w:pBdr>
-          <w:top w:val="single" w:sz="4" w:space="1" w:color="000000"/>
-          <w:left w:val="single" w:sz="4" w:space="1" w:color="000000"/>
-          <w:bottom w:val="single" w:sz="4" w:space="1" w:color="000000"/>
-          <w:right w:val="single" w:sz="4" w:space="1" w:color="000000"/>
-        </w:pBdr>
-        <w:jc w:val="both"/>
-        <w:rPr>
-          <w:rFonts w:ascii="Times New Roman" w:hAnsi="Times New Roman" w:cs="Times New Roman"/>
-          <w:sz w:val="24"/>
-          <w:szCs w:val="24"/>
-          <w:lang w:val="en-US"/>
-        </w:rPr>
-      </w:pPr>
-      <w:r>
-        <w:rPr>
-          <w:rFonts w:ascii="Times New Roman" w:hAnsi="Times New Roman" w:cs="Times New Roman"/>
-          <w:sz w:val="24"/>
-          <w:szCs w:val="24"/>
-          <w:lang w:val="en-US"/>
-        </w:rPr>
-        <w:t>print("Autoincrement(num1): ");</w:t>
-      </w:r>
-    </w:p>
-    <w:p>
-      <w:pPr>
-        <w:pBdr>
-          <w:top w:val="single" w:sz="4" w:space="1" w:color="000000"/>
-          <w:left w:val="single" w:sz="4" w:space="1" w:color="000000"/>
-          <w:bottom w:val="single" w:sz="4" w:space="1" w:color="000000"/>
-          <w:right w:val="single" w:sz="4" w:space="1" w:color="000000"/>
-        </w:pBdr>
-        <w:jc w:val="both"/>
-        <w:rPr>
-          <w:rFonts w:ascii="Times New Roman" w:hAnsi="Times New Roman" w:cs="Times New Roman"/>
-          <w:sz w:val="24"/>
-          <w:szCs w:val="24"/>
-          <w:lang w:val="en-US"/>
-        </w:rPr>
-      </w:pPr>
-      <w:r>
-        <w:rPr>
-          <w:rFonts w:ascii="Times New Roman" w:hAnsi="Times New Roman" w:cs="Times New Roman"/>
-          <w:sz w:val="24"/>
-          <w:szCs w:val="24"/>
-          <w:lang w:val="en-US"/>
-        </w:rPr>
-        <w:t>print($num1++);</w:t>
-      </w:r>
-    </w:p>
-    <w:p>
-      <w:pPr>
-        <w:pBdr>
-          <w:top w:val="single" w:sz="4" w:space="1" w:color="000000"/>
-          <w:left w:val="single" w:sz="4" w:space="1" w:color="000000"/>
-          <w:bottom w:val="single" w:sz="4" w:space="1" w:color="000000"/>
-          <w:right w:val="single" w:sz="4" w:space="1" w:color="000000"/>
-        </w:pBdr>
-        <w:jc w:val="both"/>
-        <w:rPr>
-          <w:rFonts w:ascii="Times New Roman" w:hAnsi="Times New Roman" w:cs="Times New Roman"/>
-          <w:sz w:val="24"/>
-          <w:szCs w:val="24"/>
-          <w:lang w:val="en-US"/>
-        </w:rPr>
-      </w:pPr>
-      <w:r>
-        <w:rPr>
-          <w:rFonts w:ascii="Times New Roman" w:hAnsi="Times New Roman" w:cs="Times New Roman"/>
-          <w:sz w:val="24"/>
-          <w:szCs w:val="24"/>
-          <w:lang w:val="en-US"/>
-        </w:rPr>
-        <w:t>print("\n");</w:t>
-      </w:r>
-    </w:p>
-    <w:p>
-      <w:pPr>
-        <w:pBdr>
-          <w:top w:val="single" w:sz="4" w:space="1" w:color="000000"/>
-          <w:left w:val="single" w:sz="4" w:space="1" w:color="000000"/>
-          <w:bottom w:val="single" w:sz="4" w:space="1" w:color="000000"/>
-          <w:right w:val="single" w:sz="4" w:space="1" w:color="000000"/>
-        </w:pBdr>
-        <w:jc w:val="both"/>
-        <w:rPr>
-          <w:rFonts w:ascii="Times New Roman" w:hAnsi="Times New Roman" w:cs="Times New Roman"/>
-          <w:sz w:val="24"/>
-          <w:szCs w:val="24"/>
-          <w:lang w:val="en-US"/>
-        </w:rPr>
-      </w:pPr>
-    </w:p>
-    <w:p>
-      <w:pPr>
-        <w:pBdr>
-          <w:top w:val="single" w:sz="4" w:space="1" w:color="000000"/>
-          <w:left w:val="single" w:sz="4" w:space="1" w:color="000000"/>
-          <w:bottom w:val="single" w:sz="4" w:space="1" w:color="000000"/>
-          <w:right w:val="single" w:sz="4" w:space="1" w:color="000000"/>
-        </w:pBdr>
-        <w:jc w:val="both"/>
-        <w:rPr>
-          <w:rFonts w:ascii="Times New Roman" w:hAnsi="Times New Roman" w:cs="Times New Roman"/>
-          <w:sz w:val="24"/>
-          <w:szCs w:val="24"/>
-          <w:lang w:val="en-US"/>
-        </w:rPr>
-      </w:pPr>
-      <w:r>
-        <w:rPr>
-          <w:rFonts w:ascii="Times New Roman" w:hAnsi="Times New Roman" w:cs="Times New Roman"/>
-          <w:sz w:val="24"/>
-          <w:szCs w:val="24"/>
-          <w:lang w:val="en-US"/>
-        </w:rPr>
-        <w:t>print("Autodecrement(num1) ");</w:t>
-      </w:r>
-    </w:p>
-    <w:p>
-      <w:pPr>
-        <w:pBdr>
-          <w:top w:val="single" w:sz="4" w:space="1" w:color="000000"/>
-          <w:left w:val="single" w:sz="4" w:space="1" w:color="000000"/>
-          <w:bottom w:val="single" w:sz="4" w:space="1" w:color="000000"/>
-          <w:right w:val="single" w:sz="4" w:space="1" w:color="000000"/>
-        </w:pBdr>
-        <w:jc w:val="both"/>
-        <w:rPr>
-          <w:rFonts w:ascii="Times New Roman" w:hAnsi="Times New Roman" w:cs="Times New Roman"/>
-          <w:sz w:val="24"/>
-          <w:szCs w:val="24"/>
-          <w:lang w:val="en-US"/>
-        </w:rPr>
-      </w:pPr>
-      <w:r>
-        <w:rPr>
-          <w:rFonts w:ascii="Times New Roman" w:hAnsi="Times New Roman" w:cs="Times New Roman"/>
-          <w:sz w:val="24"/>
-          <w:szCs w:val="24"/>
-          <w:lang w:val="en-US"/>
-        </w:rPr>
-        <w:t>print($num1--);</w:t>
-      </w:r>
-    </w:p>
-    <w:p>
-      <w:pPr>
-        <w:pBdr>
-          <w:top w:val="single" w:sz="4" w:space="1" w:color="000000"/>
-          <w:left w:val="single" w:sz="4" w:space="1" w:color="000000"/>
-          <w:bottom w:val="single" w:sz="4" w:space="1" w:color="000000"/>
-          <w:right w:val="single" w:sz="4" w:space="1" w:color="000000"/>
-        </w:pBdr>
-        <w:jc w:val="both"/>
-        <w:rPr>
-          <w:rFonts w:ascii="Times New Roman" w:hAnsi="Times New Roman" w:cs="Times New Roman"/>
-          <w:sz w:val="24"/>
-          <w:szCs w:val="24"/>
-          <w:lang w:val="en-US"/>
-        </w:rPr>
-      </w:pPr>
-      <w:r>
-        <w:rPr>
-          <w:rFonts w:ascii="Times New Roman" w:hAnsi="Times New Roman" w:cs="Times New Roman"/>
-          <w:sz w:val="24"/>
-          <w:szCs w:val="24"/>
-          <w:lang w:val="en-US"/>
-        </w:rPr>
-        <w:t>print("\n");</w:t>
-      </w:r>
-    </w:p>
-    <w:p>
-      <w:pPr>
-        <w:jc w:val="both"/>
-        <w:rPr>
-          <w:rFonts w:ascii="Times New Roman" w:hAnsi="Times New Roman" w:cs="Times New Roman"/>
-          <w:sz w:val="24"/>
-          <w:szCs w:val="24"/>
-          <w:lang w:val="en-US"/>
-        </w:rPr>
-      </w:pPr>
-    </w:p>
-    <w:p>
-      <w:pPr>
         <w:jc w:val="both"/>
         <w:rPr>
           <w:rFonts w:ascii="Times New Roman" w:hAnsi="Times New Roman" w:cs="Times New Roman"/>
@@ -16135,10 +15354,10 @@
       <w:r>
         <w:rPr>
           <w:noProof/>
-        </w:rPr>
-        <w:lastRenderedPageBreak/>
+          <w:lang w:val="en-US"/>
+        </w:rPr>
         <w:drawing>
-          <wp:inline distT="0" distB="0" distL="0" distR="0" wp14:anchorId="25D2B216" wp14:editId="1F06AFC4">
+          <wp:inline distT="0" distB="0" distL="0" distR="0" wp14:anchorId="51A497C8" wp14:editId="325FB6A3">
             <wp:extent cx="2953385" cy="4772660"/>
             <wp:effectExtent l="0" t="0" r="0" b="0"/>
             <wp:docPr id="15" name="Picture 20"/>
@@ -16191,6 +15410,39 @@
           <w:lang w:val="en-US"/>
         </w:rPr>
       </w:pPr>
+    </w:p>
+    <w:p>
+      <w:pPr>
+        <w:jc w:val="both"/>
+        <w:rPr>
+          <w:rFonts w:ascii="Times New Roman" w:hAnsi="Times New Roman" w:cs="Times New Roman"/>
+          <w:sz w:val="24"/>
+          <w:szCs w:val="24"/>
+          <w:lang w:val="en-US"/>
+        </w:rPr>
+      </w:pPr>
+    </w:p>
+    <w:p>
+      <w:pPr>
+        <w:jc w:val="both"/>
+        <w:rPr>
+          <w:rFonts w:ascii="Times New Roman" w:hAnsi="Times New Roman" w:cs="Times New Roman"/>
+          <w:sz w:val="24"/>
+          <w:szCs w:val="24"/>
+          <w:lang w:val="en-US"/>
+        </w:rPr>
+      </w:pPr>
+    </w:p>
+    <w:p>
+      <w:pPr>
+        <w:jc w:val="both"/>
+        <w:rPr>
+          <w:rFonts w:ascii="Times New Roman" w:hAnsi="Times New Roman" w:cs="Times New Roman"/>
+          <w:sz w:val="24"/>
+          <w:szCs w:val="24"/>
+          <w:lang w:val="en-US"/>
+        </w:rPr>
+      </w:pPr>
       <w:r>
         <w:rPr>
           <w:rFonts w:ascii="Times New Roman" w:hAnsi="Times New Roman" w:cs="Times New Roman"/>
@@ -16244,6 +15496,7 @@
           <w:szCs w:val="24"/>
           <w:lang w:val="en-US"/>
         </w:rPr>
+        <w:lastRenderedPageBreak/>
         <w:t>CODE:</w:t>
       </w:r>
     </w:p>
@@ -16767,16 +16020,7 @@
           <w:szCs w:val="24"/>
           <w:lang w:val="en-US"/>
         </w:rPr>
-        <w:t>OUTPU</w:t>
-      </w:r>
-      <w:r>
-        <w:rPr>
-          <w:rFonts w:ascii="Times New Roman" w:hAnsi="Times New Roman" w:cs="Times New Roman"/>
-          <w:sz w:val="24"/>
-          <w:szCs w:val="24"/>
-          <w:lang w:val="en-US"/>
-        </w:rPr>
-        <w:t>T:</w:t>
+        <w:t>OUTPUT:</w:t>
       </w:r>
     </w:p>
     <w:p>
@@ -16792,10 +16036,10 @@
       <w:r>
         <w:rPr>
           <w:noProof/>
-        </w:rPr>
-        <w:lastRenderedPageBreak/>
+          <w:lang w:val="en-US"/>
+        </w:rPr>
         <w:drawing>
-          <wp:inline distT="0" distB="0" distL="0" distR="0" wp14:anchorId="5E91A767" wp14:editId="14CFF2E9">
+          <wp:inline distT="0" distB="0" distL="0" distR="0" wp14:anchorId="1CEE6309" wp14:editId="0059FF41">
             <wp:extent cx="1800225" cy="771525"/>
             <wp:effectExtent l="0" t="0" r="0" b="0"/>
             <wp:docPr id="16" name="Picture 21"/>
@@ -16840,9 +16084,10 @@
       <w:r>
         <w:rPr>
           <w:noProof/>
+          <w:lang w:val="en-US"/>
         </w:rPr>
         <w:drawing>
-          <wp:inline distT="0" distB="0" distL="0" distR="0" wp14:anchorId="08A69BFB" wp14:editId="7ABA9CA9">
+          <wp:inline distT="0" distB="0" distL="0" distR="0" wp14:anchorId="17A20FD2" wp14:editId="3F45AF67">
             <wp:extent cx="1810385" cy="800100"/>
             <wp:effectExtent l="0" t="0" r="0" b="0"/>
             <wp:docPr id="17" name="Picture 22"/>
@@ -16887,9 +16132,10 @@
       <w:r>
         <w:rPr>
           <w:noProof/>
+          <w:lang w:val="en-US"/>
         </w:rPr>
         <w:drawing>
-          <wp:inline distT="0" distB="0" distL="0" distR="0" wp14:anchorId="6418ED3D" wp14:editId="2B522217">
+          <wp:inline distT="0" distB="0" distL="0" distR="0" wp14:anchorId="6F66C888" wp14:editId="5527EBB6">
             <wp:extent cx="1829435" cy="790575"/>
             <wp:effectExtent l="0" t="0" r="0" b="0"/>
             <wp:docPr id="18" name="Picture 23"/>
@@ -17278,16 +16524,7 @@
           <w:szCs w:val="24"/>
           <w:lang w:val="en-US"/>
         </w:rPr>
-        <w:t xml:space="preserve"> are </w:t>
-      </w:r>
-      <w:r>
-        <w:rPr>
-          <w:rFonts w:ascii="Times New Roman" w:hAnsi="Times New Roman" w:cs="Times New Roman"/>
-          <w:sz w:val="24"/>
-          <w:szCs w:val="24"/>
-          <w:lang w:val="en-US"/>
-        </w:rPr>
-        <w:t>equal\n");</w:t>
+        <w:t xml:space="preserve"> are equal\n");</w:t>
       </w:r>
     </w:p>
     <w:p>
@@ -17452,9 +16689,11 @@
       <w:r>
         <w:rPr>
           <w:noProof/>
-        </w:rPr>
+          <w:lang w:val="en-US"/>
+        </w:rPr>
+        <w:lastRenderedPageBreak/>
         <w:drawing>
-          <wp:inline distT="0" distB="0" distL="0" distR="0" wp14:anchorId="08F29989" wp14:editId="5DF8D3B1">
+          <wp:inline distT="0" distB="0" distL="0" distR="0" wp14:anchorId="778A8AF1" wp14:editId="190139FC">
             <wp:extent cx="2209800" cy="781050"/>
             <wp:effectExtent l="0" t="0" r="0" b="0"/>
             <wp:docPr id="19" name="Picture 24"/>
@@ -17508,9 +16747,10 @@
       <w:r>
         <w:rPr>
           <w:noProof/>
+          <w:lang w:val="en-US"/>
         </w:rPr>
         <w:drawing>
-          <wp:inline distT="0" distB="0" distL="0" distR="0" wp14:anchorId="2DDE0C9C" wp14:editId="3A96984F">
+          <wp:inline distT="0" distB="0" distL="0" distR="0" wp14:anchorId="5F1A4AE4" wp14:editId="0EB7FE93">
             <wp:extent cx="2228850" cy="762000"/>
             <wp:effectExtent l="0" t="0" r="0" b="0"/>
             <wp:docPr id="20" name="Picture 25"/>
@@ -17645,16 +16885,7 @@
           <w:szCs w:val="24"/>
           <w:lang w:val="en-US"/>
         </w:rPr>
-        <w:t xml:space="preserve">Remove one element at beginning of an </w:t>
-      </w:r>
-      <w:r>
-        <w:rPr>
-          <w:rFonts w:ascii="Times New Roman" w:hAnsi="Times New Roman" w:cs="Times New Roman"/>
-          <w:sz w:val="24"/>
-          <w:szCs w:val="24"/>
-          <w:lang w:val="en-US"/>
-        </w:rPr>
-        <w:t>array</w:t>
+        <w:t>Remove one element at beginning of an array</w:t>
       </w:r>
     </w:p>
     <w:p>
@@ -17985,17 +17216,7 @@
           <w:szCs w:val="24"/>
           <w:lang w:val="en-US"/>
         </w:rPr>
-        <w:lastRenderedPageBreak/>
-        <w:t>pu</w:t>
-      </w:r>
-      <w:r>
-        <w:rPr>
-          <w:rFonts w:ascii="Times New Roman" w:hAnsi="Times New Roman" w:cs="Times New Roman"/>
-          <w:sz w:val="24"/>
-          <w:szCs w:val="24"/>
-          <w:lang w:val="en-US"/>
-        </w:rPr>
-        <w:t>sh(</w:t>
+        <w:t>push(</w:t>
       </w:r>
       <w:proofErr w:type="gramEnd"/>
       <w:r>
@@ -18253,16 +17474,7 @@
           <w:szCs w:val="24"/>
           <w:lang w:val="en-US"/>
         </w:rPr>
-        <w:t xml:space="preserve"> 25 to the beginning of the </w:t>
-      </w:r>
-      <w:r>
-        <w:rPr>
-          <w:rFonts w:ascii="Times New Roman" w:hAnsi="Times New Roman" w:cs="Times New Roman"/>
-          <w:sz w:val="24"/>
-          <w:szCs w:val="24"/>
-          <w:lang w:val="en-US"/>
-        </w:rPr>
-        <w:t>array...\n");</w:t>
+        <w:t xml:space="preserve"> 25 to the beginning of the array...\n");</w:t>
       </w:r>
     </w:p>
     <w:p>
@@ -18497,6 +17709,28 @@
           <w:lang w:val="en-US"/>
         </w:rPr>
       </w:pPr>
+    </w:p>
+    <w:p>
+      <w:pPr>
+        <w:jc w:val="both"/>
+        <w:rPr>
+          <w:rFonts w:ascii="Times New Roman" w:hAnsi="Times New Roman" w:cs="Times New Roman"/>
+          <w:sz w:val="24"/>
+          <w:szCs w:val="24"/>
+          <w:lang w:val="en-US"/>
+        </w:rPr>
+      </w:pPr>
+    </w:p>
+    <w:p>
+      <w:pPr>
+        <w:jc w:val="both"/>
+        <w:rPr>
+          <w:rFonts w:ascii="Times New Roman" w:hAnsi="Times New Roman" w:cs="Times New Roman"/>
+          <w:sz w:val="24"/>
+          <w:szCs w:val="24"/>
+          <w:lang w:val="en-US"/>
+        </w:rPr>
+      </w:pPr>
       <w:r>
         <w:rPr>
           <w:rFonts w:ascii="Times New Roman" w:hAnsi="Times New Roman" w:cs="Times New Roman"/>
@@ -18520,9 +17754,11 @@
       <w:r>
         <w:rPr>
           <w:noProof/>
-        </w:rPr>
+          <w:lang w:val="en-US"/>
+        </w:rPr>
+        <w:lastRenderedPageBreak/>
         <w:drawing>
-          <wp:inline distT="0" distB="0" distL="0" distR="0" wp14:anchorId="3E5DEE29" wp14:editId="34865E1B">
+          <wp:inline distT="0" distB="0" distL="0" distR="0" wp14:anchorId="43ADF68A" wp14:editId="03D7DB43">
             <wp:extent cx="5731510" cy="2562225"/>
             <wp:effectExtent l="0" t="0" r="0" b="0"/>
             <wp:docPr id="21" name="Picture 26"/>
@@ -18582,16 +17818,7 @@
           <w:szCs w:val="24"/>
           <w:lang w:val="en-US"/>
         </w:rPr>
-        <w:t>Q5. Wr</w:t>
-      </w:r>
-      <w:r>
-        <w:rPr>
-          <w:rFonts w:ascii="Times New Roman" w:hAnsi="Times New Roman" w:cs="Times New Roman"/>
-          <w:sz w:val="24"/>
-          <w:szCs w:val="24"/>
-          <w:lang w:val="en-US"/>
-        </w:rPr>
-        <w:t xml:space="preserve">ite a </w:t>
+        <w:t xml:space="preserve">Q5. Write a </w:t>
       </w:r>
       <w:proofErr w:type="spellStart"/>
       <w:r>
@@ -18711,16 +17938,7 @@
           <w:szCs w:val="24"/>
           <w:lang w:val="en-US"/>
         </w:rPr>
-        <w:t>Add one element i.e., ATGCC at top o</w:t>
-      </w:r>
-      <w:r>
-        <w:rPr>
-          <w:rFonts w:ascii="Times New Roman" w:hAnsi="Times New Roman" w:cs="Times New Roman"/>
-          <w:sz w:val="24"/>
-          <w:szCs w:val="24"/>
-          <w:lang w:val="en-US"/>
-        </w:rPr>
-        <w:t>f an array</w:t>
+        <w:t>Add one element i.e., ATGCC at top of an array</w:t>
       </w:r>
     </w:p>
     <w:p>
@@ -18869,7 +18087,6 @@
           <w:szCs w:val="24"/>
           <w:lang w:val="en-US"/>
         </w:rPr>
-        <w:lastRenderedPageBreak/>
         <w:t>print "The length of the array is $#element\n";</w:t>
       </w:r>
     </w:p>
@@ -19481,6 +18698,7 @@
           <w:szCs w:val="24"/>
           <w:lang w:val="en-US"/>
         </w:rPr>
+        <w:lastRenderedPageBreak/>
         <w:t>@element\n";</w:t>
       </w:r>
     </w:p>
@@ -19517,9 +18735,10 @@
       <w:r>
         <w:rPr>
           <w:noProof/>
+          <w:lang w:val="en-US"/>
         </w:rPr>
         <w:drawing>
-          <wp:inline distT="0" distB="0" distL="0" distR="0" wp14:anchorId="21D50907" wp14:editId="04C81582">
+          <wp:inline distT="0" distB="0" distL="0" distR="0" wp14:anchorId="0B0345A0" wp14:editId="1792CC04">
             <wp:extent cx="3791585" cy="2486660"/>
             <wp:effectExtent l="0" t="0" r="0" b="0"/>
             <wp:docPr id="22" name="Picture 27"/>
@@ -19599,16 +18818,7 @@
           <w:szCs w:val="24"/>
           <w:lang w:val="en-US"/>
         </w:rPr>
-        <w:t xml:space="preserve"> script to create an array and perform following operation</w:t>
-      </w:r>
-      <w:r>
-        <w:rPr>
-          <w:rFonts w:ascii="Times New Roman" w:hAnsi="Times New Roman" w:cs="Times New Roman"/>
-          <w:sz w:val="24"/>
-          <w:szCs w:val="24"/>
-          <w:lang w:val="en-US"/>
-        </w:rPr>
-        <w:t>s such as merge, reverse and sorting</w:t>
+        <w:t xml:space="preserve"> script to create an array and perform following operations such as merge, reverse and sorting</w:t>
       </w:r>
     </w:p>
     <w:p>
@@ -19784,7 +18994,6 @@
           <w:szCs w:val="24"/>
           <w:lang w:val="en-US"/>
         </w:rPr>
-        <w:lastRenderedPageBreak/>
         <w:t>print"@array3\n";</w:t>
       </w:r>
     </w:p>
@@ -19897,16 +19106,7 @@
           <w:szCs w:val="24"/>
           <w:lang w:val="en-US"/>
         </w:rPr>
-        <w:t xml:space="preserve">@rev = </w:t>
-      </w:r>
-      <w:r>
-        <w:rPr>
-          <w:rFonts w:ascii="Times New Roman" w:hAnsi="Times New Roman" w:cs="Times New Roman"/>
-          <w:sz w:val="24"/>
-          <w:szCs w:val="24"/>
-          <w:lang w:val="en-US"/>
-        </w:rPr>
-        <w:t>reverse(@sorted);</w:t>
+        <w:t>@rev = reverse(@sorted);</w:t>
       </w:r>
     </w:p>
     <w:p>
@@ -19990,9 +19190,10 @@
       <w:r>
         <w:rPr>
           <w:noProof/>
+          <w:lang w:val="en-US"/>
         </w:rPr>
         <w:drawing>
-          <wp:inline distT="0" distB="0" distL="0" distR="0" wp14:anchorId="0AEDC60A" wp14:editId="5ED32EBE">
+          <wp:inline distT="0" distB="0" distL="0" distR="0" wp14:anchorId="75A97477" wp14:editId="00E5F039">
             <wp:extent cx="2429510" cy="600075"/>
             <wp:effectExtent l="0" t="0" r="0" b="0"/>
             <wp:docPr id="23" name="Picture 28"/>
@@ -20130,6 +19331,7 @@
           <w:szCs w:val="24"/>
           <w:lang w:val="en-US"/>
         </w:rPr>
+        <w:lastRenderedPageBreak/>
         <w:t>Print(“@array1\n”);</w:t>
       </w:r>
     </w:p>
@@ -20218,9 +19420,10 @@
       <w:r>
         <w:rPr>
           <w:noProof/>
+          <w:lang w:val="en-US"/>
         </w:rPr>
         <w:drawing>
-          <wp:inline distT="0" distB="0" distL="0" distR="0" wp14:anchorId="66B5294E" wp14:editId="4EFE7FF5">
+          <wp:inline distT="0" distB="0" distL="0" distR="0" wp14:anchorId="103D58E8" wp14:editId="1C88777A">
             <wp:extent cx="2448560" cy="409575"/>
             <wp:effectExtent l="0" t="0" r="0" b="0"/>
             <wp:docPr id="24" name="Picture 30"/>
@@ -20320,16 +19523,7 @@
           <w:szCs w:val="24"/>
           <w:lang w:val="en-US"/>
         </w:rPr>
-        <w:t xml:space="preserve"> script to store string of a</w:t>
-      </w:r>
-      <w:r>
-        <w:rPr>
-          <w:rFonts w:ascii="Times New Roman" w:hAnsi="Times New Roman" w:cs="Times New Roman"/>
-          <w:sz w:val="24"/>
-          <w:szCs w:val="24"/>
-          <w:lang w:val="en-US"/>
-        </w:rPr>
-        <w:t>n array and display index number 3,4,5 at once</w:t>
+        <w:t xml:space="preserve"> script to store string of an array and display index number 3,4,5 at once</w:t>
       </w:r>
     </w:p>
     <w:p>
@@ -20463,9 +19657,10 @@
       <w:r>
         <w:rPr>
           <w:noProof/>
+          <w:lang w:val="en-US"/>
         </w:rPr>
         <w:drawing>
-          <wp:inline distT="0" distB="0" distL="0" distR="0" wp14:anchorId="147FC60E" wp14:editId="04DDB7B8">
+          <wp:inline distT="0" distB="0" distL="0" distR="0" wp14:anchorId="3A5C5554" wp14:editId="03425D16">
             <wp:extent cx="1304925" cy="247650"/>
             <wp:effectExtent l="0" t="0" r="0" b="0"/>
             <wp:docPr id="25" name="Picture 29"/>
@@ -20764,7 +19959,6 @@
           <w:szCs w:val="24"/>
           <w:lang w:val="en-US"/>
         </w:rPr>
-        <w:lastRenderedPageBreak/>
         <w:t>print(</w:t>
       </w:r>
       <w:proofErr w:type="gramEnd"/>
@@ -20811,9 +20005,10 @@
       <w:r>
         <w:rPr>
           <w:noProof/>
+          <w:lang w:val="en-US"/>
         </w:rPr>
         <w:drawing>
-          <wp:inline distT="0" distB="0" distL="0" distR="0" wp14:anchorId="48DDBCE6" wp14:editId="7DA4A016">
+          <wp:inline distT="0" distB="0" distL="0" distR="0" wp14:anchorId="23F9BD75" wp14:editId="3EE5E847">
             <wp:extent cx="3048635" cy="381000"/>
             <wp:effectExtent l="0" t="0" r="0" b="0"/>
             <wp:docPr id="26" name="Picture 31"/>
@@ -20991,16 +20186,7 @@
           <w:szCs w:val="24"/>
           <w:lang w:val="en-US"/>
         </w:rPr>
-        <w:t>_sorted = sort(%da</w:t>
-      </w:r>
-      <w:r>
-        <w:rPr>
-          <w:rFonts w:ascii="Times New Roman" w:hAnsi="Times New Roman" w:cs="Times New Roman"/>
-          <w:sz w:val="24"/>
-          <w:szCs w:val="24"/>
-          <w:lang w:val="en-US"/>
-        </w:rPr>
-        <w:t>ta);</w:t>
+        <w:t>_sorted = sort(%data);</w:t>
       </w:r>
     </w:p>
     <w:p>
@@ -21062,9 +20248,10 @@
       <w:r>
         <w:rPr>
           <w:noProof/>
+          <w:lang w:val="en-US"/>
         </w:rPr>
         <w:drawing>
-          <wp:inline distT="0" distB="0" distL="0" distR="0" wp14:anchorId="2F9E78B5" wp14:editId="6D899663">
+          <wp:inline distT="0" distB="0" distL="0" distR="0" wp14:anchorId="150CD42C" wp14:editId="28345070">
             <wp:extent cx="942975" cy="219075"/>
             <wp:effectExtent l="0" t="0" r="0" b="0"/>
             <wp:docPr id="27" name="Picture 32"/>
@@ -21437,16 +20624,7 @@
           <w:szCs w:val="24"/>
           <w:lang w:val="en-US"/>
         </w:rPr>
-        <w:t xml:space="preserve">    $n </w:t>
-      </w:r>
-      <w:r>
-        <w:rPr>
-          <w:rFonts w:ascii="Times New Roman" w:hAnsi="Times New Roman" w:cs="Times New Roman"/>
-          <w:sz w:val="24"/>
-          <w:szCs w:val="24"/>
-          <w:lang w:val="en-US"/>
-        </w:rPr>
-        <w:t xml:space="preserve">= </w:t>
+        <w:t xml:space="preserve">    $n = </w:t>
       </w:r>
       <w:proofErr w:type="spellStart"/>
       <w:proofErr w:type="gramStart"/>
@@ -21516,15 +20694,6 @@
           <w:lang w:val="en-US"/>
         </w:rPr>
       </w:pPr>
-      <w:r>
-        <w:rPr>
-          <w:rFonts w:ascii="Times New Roman" w:hAnsi="Times New Roman" w:cs="Times New Roman"/>
-          <w:sz w:val="24"/>
-          <w:szCs w:val="24"/>
-          <w:lang w:val="en-US"/>
-        </w:rPr>
-        <w:t xml:space="preserve">    </w:t>
-      </w:r>
       <w:proofErr w:type="gramStart"/>
       <w:r>
         <w:rPr>
@@ -21588,15 +20757,6 @@
           <w:lang w:val="en-US"/>
         </w:rPr>
       </w:pPr>
-      <w:r>
-        <w:rPr>
-          <w:rFonts w:ascii="Times New Roman" w:hAnsi="Times New Roman" w:cs="Times New Roman"/>
-          <w:sz w:val="24"/>
-          <w:szCs w:val="24"/>
-          <w:lang w:val="en-US"/>
-        </w:rPr>
-        <w:t xml:space="preserve">    </w:t>
-      </w:r>
       <w:proofErr w:type="gramStart"/>
       <w:r>
         <w:rPr>
@@ -21671,15 +20831,6 @@
           <w:lang w:val="en-US"/>
         </w:rPr>
       </w:pPr>
-      <w:r>
-        <w:rPr>
-          <w:rFonts w:ascii="Times New Roman" w:hAnsi="Times New Roman" w:cs="Times New Roman"/>
-          <w:sz w:val="24"/>
-          <w:szCs w:val="24"/>
-          <w:lang w:val="en-US"/>
-        </w:rPr>
-        <w:t xml:space="preserve">    </w:t>
-      </w:r>
       <w:proofErr w:type="gramStart"/>
       <w:r>
         <w:rPr>
@@ -21754,15 +20905,6 @@
           <w:lang w:val="en-US"/>
         </w:rPr>
       </w:pPr>
-      <w:r>
-        <w:rPr>
-          <w:rFonts w:ascii="Times New Roman" w:hAnsi="Times New Roman" w:cs="Times New Roman"/>
-          <w:sz w:val="24"/>
-          <w:szCs w:val="24"/>
-          <w:lang w:val="en-US"/>
-        </w:rPr>
-        <w:t xml:space="preserve">    </w:t>
-      </w:r>
       <w:proofErr w:type="gramStart"/>
       <w:r>
         <w:rPr>
@@ -21934,7 +21076,6 @@
           <w:szCs w:val="24"/>
           <w:lang w:val="en-US"/>
         </w:rPr>
-        <w:lastRenderedPageBreak/>
         <w:t>print(</w:t>
       </w:r>
       <w:proofErr w:type="gramEnd"/>
@@ -22092,9 +21233,10 @@
       <w:r>
         <w:rPr>
           <w:noProof/>
+          <w:lang w:val="en-US"/>
         </w:rPr>
         <w:drawing>
-          <wp:inline distT="0" distB="0" distL="0" distR="0" wp14:anchorId="525B3D9D" wp14:editId="11578E60">
+          <wp:inline distT="0" distB="0" distL="0" distR="0" wp14:anchorId="79FE91DB" wp14:editId="362E6F1A">
             <wp:extent cx="1743710" cy="952500"/>
             <wp:effectExtent l="0" t="0" r="0" b="0"/>
             <wp:docPr id="28" name="Picture 33"/>
@@ -22139,7 +21281,7 @@
     </w:p>
     <w:p>
       <w:pPr>
-        <w:jc w:val="both"/>
+        <w:jc w:val="center"/>
         <w:rPr>
           <w:rFonts w:ascii="Times New Roman" w:hAnsi="Times New Roman" w:cs="Times New Roman"/>
           <w:b/>
@@ -22167,7 +21309,7 @@
     </w:p>
     <w:p>
       <w:pPr>
-        <w:jc w:val="both"/>
+        <w:jc w:val="center"/>
         <w:rPr>
           <w:rFonts w:ascii="Times New Roman" w:hAnsi="Times New Roman" w:cs="Times New Roman"/>
           <w:b/>
@@ -22293,16 +21435,7 @@
           <w:szCs w:val="24"/>
           <w:lang w:val="en-US"/>
         </w:rPr>
-        <w:t xml:space="preserve">Perl subroutines are functions in which a group of statements that together perform a </w:t>
-      </w:r>
-      <w:r>
-        <w:rPr>
-          <w:rFonts w:ascii="Times New Roman" w:hAnsi="Times New Roman" w:cs="Times New Roman"/>
-          <w:sz w:val="24"/>
-          <w:szCs w:val="24"/>
-          <w:lang w:val="en-US"/>
-        </w:rPr>
-        <w:t>task</w:t>
+        <w:t>Perl subroutines are functions in which a group of statements that together perform a task</w:t>
       </w:r>
     </w:p>
     <w:p>
@@ -22747,16 +21880,7 @@
           <w:szCs w:val="24"/>
           <w:lang w:val="en-US"/>
         </w:rPr>
-        <w:t>Q1. Writ</w:t>
-      </w:r>
-      <w:r>
-        <w:rPr>
-          <w:rFonts w:ascii="Times New Roman" w:hAnsi="Times New Roman" w:cs="Times New Roman"/>
-          <w:sz w:val="24"/>
-          <w:szCs w:val="24"/>
-          <w:lang w:val="en-US"/>
-        </w:rPr>
-        <w:t xml:space="preserve">e a </w:t>
+        <w:t xml:space="preserve">Q1. Write a </w:t>
       </w:r>
       <w:proofErr w:type="spellStart"/>
       <w:r>
@@ -22960,6 +22084,26 @@
         </w:rPr>
         <w:tab/>
       </w:r>
+      <w:proofErr w:type="gramStart"/>
+      <w:r>
+        <w:rPr>
+          <w:rFonts w:ascii="Times New Roman" w:hAnsi="Times New Roman" w:cs="Times New Roman"/>
+          <w:sz w:val="24"/>
+          <w:szCs w:val="24"/>
+          <w:lang w:val="en-US"/>
+        </w:rPr>
+        <w:t>print(</w:t>
+      </w:r>
+      <w:proofErr w:type="gramEnd"/>
+      <w:r>
+        <w:rPr>
+          <w:rFonts w:ascii="Times New Roman" w:hAnsi="Times New Roman" w:cs="Times New Roman"/>
+          <w:sz w:val="24"/>
+          <w:szCs w:val="24"/>
+          <w:lang w:val="en-US"/>
+        </w:rPr>
+        <w:t>"Give breadth of the rectangle: ");</w:t>
+      </w:r>
     </w:p>
     <w:p>
       <w:pPr>
@@ -22985,26 +22129,27 @@
           <w:lang w:val="en-US"/>
         </w:rPr>
         <w:tab/>
-      </w:r>
-      <w:proofErr w:type="gramStart"/>
-      <w:r>
-        <w:rPr>
-          <w:rFonts w:ascii="Times New Roman" w:hAnsi="Times New Roman" w:cs="Times New Roman"/>
-          <w:sz w:val="24"/>
-          <w:szCs w:val="24"/>
-          <w:lang w:val="en-US"/>
-        </w:rPr>
-        <w:t>print(</w:t>
-      </w:r>
-      <w:proofErr w:type="gramEnd"/>
-      <w:r>
-        <w:rPr>
-          <w:rFonts w:ascii="Times New Roman" w:hAnsi="Times New Roman" w:cs="Times New Roman"/>
-          <w:sz w:val="24"/>
-          <w:szCs w:val="24"/>
-          <w:lang w:val="en-US"/>
-        </w:rPr>
-        <w:t>"Give breadth of the rectangle: ");</w:t>
+        <w:t>$</w:t>
+      </w:r>
+      <w:proofErr w:type="spellStart"/>
+      <w:r>
+        <w:rPr>
+          <w:rFonts w:ascii="Times New Roman" w:hAnsi="Times New Roman" w:cs="Times New Roman"/>
+          <w:sz w:val="24"/>
+          <w:szCs w:val="24"/>
+          <w:lang w:val="en-US"/>
+        </w:rPr>
+        <w:t>bre</w:t>
+      </w:r>
+      <w:proofErr w:type="spellEnd"/>
+      <w:r>
+        <w:rPr>
+          <w:rFonts w:ascii="Times New Roman" w:hAnsi="Times New Roman" w:cs="Times New Roman"/>
+          <w:sz w:val="24"/>
+          <w:szCs w:val="24"/>
+          <w:lang w:val="en-US"/>
+        </w:rPr>
+        <w:t xml:space="preserve"> = &lt;stdin&gt;;</w:t>
       </w:r>
     </w:p>
     <w:p>
@@ -23031,7 +22176,7 @@
           <w:lang w:val="en-US"/>
         </w:rPr>
         <w:tab/>
-        <w:t>$</w:t>
+        <w:t>$area = $</w:t>
       </w:r>
       <w:proofErr w:type="spellStart"/>
       <w:r>
@@ -23041,6 +22186,26 @@
           <w:szCs w:val="24"/>
           <w:lang w:val="en-US"/>
         </w:rPr>
+        <w:t>len</w:t>
+      </w:r>
+      <w:proofErr w:type="spellEnd"/>
+      <w:r>
+        <w:rPr>
+          <w:rFonts w:ascii="Times New Roman" w:hAnsi="Times New Roman" w:cs="Times New Roman"/>
+          <w:sz w:val="24"/>
+          <w:szCs w:val="24"/>
+          <w:lang w:val="en-US"/>
+        </w:rPr>
+        <w:t xml:space="preserve"> * $</w:t>
+      </w:r>
+      <w:proofErr w:type="spellStart"/>
+      <w:r>
+        <w:rPr>
+          <w:rFonts w:ascii="Times New Roman" w:hAnsi="Times New Roman" w:cs="Times New Roman"/>
+          <w:sz w:val="24"/>
+          <w:szCs w:val="24"/>
+          <w:lang w:val="en-US"/>
+        </w:rPr>
         <w:t>bre</w:t>
       </w:r>
       <w:proofErr w:type="spellEnd"/>
@@ -23051,7 +22216,7 @@
           <w:szCs w:val="24"/>
           <w:lang w:val="en-US"/>
         </w:rPr>
-        <w:t xml:space="preserve"> = &lt;stdin&gt;;</w:t>
+        <w:t>;</w:t>
       </w:r>
     </w:p>
     <w:p>
@@ -23078,6 +22243,47 @@
           <w:lang w:val="en-US"/>
         </w:rPr>
         <w:tab/>
+        <w:t>$peri = 2*($</w:t>
+      </w:r>
+      <w:proofErr w:type="spellStart"/>
+      <w:r>
+        <w:rPr>
+          <w:rFonts w:ascii="Times New Roman" w:hAnsi="Times New Roman" w:cs="Times New Roman"/>
+          <w:sz w:val="24"/>
+          <w:szCs w:val="24"/>
+          <w:lang w:val="en-US"/>
+        </w:rPr>
+        <w:t>len</w:t>
+      </w:r>
+      <w:proofErr w:type="spellEnd"/>
+      <w:r>
+        <w:rPr>
+          <w:rFonts w:ascii="Times New Roman" w:hAnsi="Times New Roman" w:cs="Times New Roman"/>
+          <w:sz w:val="24"/>
+          <w:szCs w:val="24"/>
+          <w:lang w:val="en-US"/>
+        </w:rPr>
+        <w:t xml:space="preserve"> + $</w:t>
+      </w:r>
+      <w:proofErr w:type="spellStart"/>
+      <w:r>
+        <w:rPr>
+          <w:rFonts w:ascii="Times New Roman" w:hAnsi="Times New Roman" w:cs="Times New Roman"/>
+          <w:sz w:val="24"/>
+          <w:szCs w:val="24"/>
+          <w:lang w:val="en-US"/>
+        </w:rPr>
+        <w:t>bre</w:t>
+      </w:r>
+      <w:proofErr w:type="spellEnd"/>
+      <w:r>
+        <w:rPr>
+          <w:rFonts w:ascii="Times New Roman" w:hAnsi="Times New Roman" w:cs="Times New Roman"/>
+          <w:sz w:val="24"/>
+          <w:szCs w:val="24"/>
+          <w:lang w:val="en-US"/>
+        </w:rPr>
+        <w:t>);</w:t>
       </w:r>
     </w:p>
     <w:p>
@@ -23104,56 +22310,26 @@
           <w:lang w:val="en-US"/>
         </w:rPr>
         <w:tab/>
-        <w:t xml:space="preserve">$area = </w:t>
-      </w:r>
-      <w:r>
-        <w:rPr>
-          <w:rFonts w:ascii="Times New Roman" w:hAnsi="Times New Roman" w:cs="Times New Roman"/>
-          <w:sz w:val="24"/>
-          <w:szCs w:val="24"/>
-          <w:lang w:val="en-US"/>
-        </w:rPr>
-        <w:t>$</w:t>
-      </w:r>
-      <w:proofErr w:type="spellStart"/>
-      <w:r>
-        <w:rPr>
-          <w:rFonts w:ascii="Times New Roman" w:hAnsi="Times New Roman" w:cs="Times New Roman"/>
-          <w:sz w:val="24"/>
-          <w:szCs w:val="24"/>
-          <w:lang w:val="en-US"/>
-        </w:rPr>
-        <w:t>len</w:t>
-      </w:r>
-      <w:proofErr w:type="spellEnd"/>
-      <w:r>
-        <w:rPr>
-          <w:rFonts w:ascii="Times New Roman" w:hAnsi="Times New Roman" w:cs="Times New Roman"/>
-          <w:sz w:val="24"/>
-          <w:szCs w:val="24"/>
-          <w:lang w:val="en-US"/>
-        </w:rPr>
-        <w:t xml:space="preserve"> * $</w:t>
-      </w:r>
-      <w:proofErr w:type="spellStart"/>
-      <w:r>
-        <w:rPr>
-          <w:rFonts w:ascii="Times New Roman" w:hAnsi="Times New Roman" w:cs="Times New Roman"/>
-          <w:sz w:val="24"/>
-          <w:szCs w:val="24"/>
-          <w:lang w:val="en-US"/>
-        </w:rPr>
-        <w:t>bre</w:t>
-      </w:r>
-      <w:proofErr w:type="spellEnd"/>
-      <w:r>
-        <w:rPr>
-          <w:rFonts w:ascii="Times New Roman" w:hAnsi="Times New Roman" w:cs="Times New Roman"/>
-          <w:sz w:val="24"/>
-          <w:szCs w:val="24"/>
-          <w:lang w:val="en-US"/>
-        </w:rPr>
-        <w:t>;</w:t>
+      </w:r>
+      <w:proofErr w:type="gramStart"/>
+      <w:r>
+        <w:rPr>
+          <w:rFonts w:ascii="Times New Roman" w:hAnsi="Times New Roman" w:cs="Times New Roman"/>
+          <w:sz w:val="24"/>
+          <w:szCs w:val="24"/>
+          <w:lang w:val="en-US"/>
+        </w:rPr>
+        <w:t>print(</w:t>
+      </w:r>
+      <w:proofErr w:type="gramEnd"/>
+      <w:r>
+        <w:rPr>
+          <w:rFonts w:ascii="Times New Roman" w:hAnsi="Times New Roman" w:cs="Times New Roman"/>
+          <w:sz w:val="24"/>
+          <w:szCs w:val="24"/>
+          <w:lang w:val="en-US"/>
+        </w:rPr>
+        <w:t>"Area of the rectangle is $area\n");</w:t>
       </w:r>
     </w:p>
     <w:p>
@@ -23180,47 +22356,26 @@
           <w:lang w:val="en-US"/>
         </w:rPr>
         <w:tab/>
-        <w:t>$peri = 2*($</w:t>
-      </w:r>
-      <w:proofErr w:type="spellStart"/>
-      <w:r>
-        <w:rPr>
-          <w:rFonts w:ascii="Times New Roman" w:hAnsi="Times New Roman" w:cs="Times New Roman"/>
-          <w:sz w:val="24"/>
-          <w:szCs w:val="24"/>
-          <w:lang w:val="en-US"/>
-        </w:rPr>
-        <w:t>len</w:t>
-      </w:r>
-      <w:proofErr w:type="spellEnd"/>
-      <w:r>
-        <w:rPr>
-          <w:rFonts w:ascii="Times New Roman" w:hAnsi="Times New Roman" w:cs="Times New Roman"/>
-          <w:sz w:val="24"/>
-          <w:szCs w:val="24"/>
-          <w:lang w:val="en-US"/>
-        </w:rPr>
-        <w:t xml:space="preserve"> + $</w:t>
-      </w:r>
-      <w:proofErr w:type="spellStart"/>
-      <w:r>
-        <w:rPr>
-          <w:rFonts w:ascii="Times New Roman" w:hAnsi="Times New Roman" w:cs="Times New Roman"/>
-          <w:sz w:val="24"/>
-          <w:szCs w:val="24"/>
-          <w:lang w:val="en-US"/>
-        </w:rPr>
-        <w:t>bre</w:t>
-      </w:r>
-      <w:proofErr w:type="spellEnd"/>
-      <w:r>
-        <w:rPr>
-          <w:rFonts w:ascii="Times New Roman" w:hAnsi="Times New Roman" w:cs="Times New Roman"/>
-          <w:sz w:val="24"/>
-          <w:szCs w:val="24"/>
-          <w:lang w:val="en-US"/>
-        </w:rPr>
-        <w:t>);</w:t>
+      </w:r>
+      <w:proofErr w:type="gramStart"/>
+      <w:r>
+        <w:rPr>
+          <w:rFonts w:ascii="Times New Roman" w:hAnsi="Times New Roman" w:cs="Times New Roman"/>
+          <w:sz w:val="24"/>
+          <w:szCs w:val="24"/>
+          <w:lang w:val="en-US"/>
+        </w:rPr>
+        <w:t>print(</w:t>
+      </w:r>
+      <w:proofErr w:type="gramEnd"/>
+      <w:r>
+        <w:rPr>
+          <w:rFonts w:ascii="Times New Roman" w:hAnsi="Times New Roman" w:cs="Times New Roman"/>
+          <w:sz w:val="24"/>
+          <w:szCs w:val="24"/>
+          <w:lang w:val="en-US"/>
+        </w:rPr>
+        <w:t>"Perimeter of the rectangle is $peri\n");</w:t>
       </w:r>
     </w:p>
     <w:p>
@@ -23246,7 +22401,7 @@
           <w:szCs w:val="24"/>
           <w:lang w:val="en-US"/>
         </w:rPr>
-        <w:tab/>
+        <w:t>}</w:t>
       </w:r>
     </w:p>
     <w:p>
@@ -23265,15 +22420,6 @@
           <w:lang w:val="en-US"/>
         </w:rPr>
       </w:pPr>
-      <w:r>
-        <w:rPr>
-          <w:rFonts w:ascii="Times New Roman" w:hAnsi="Times New Roman" w:cs="Times New Roman"/>
-          <w:sz w:val="24"/>
-          <w:szCs w:val="24"/>
-          <w:lang w:val="en-US"/>
-        </w:rPr>
-        <w:tab/>
-      </w:r>
       <w:proofErr w:type="gramStart"/>
       <w:r>
         <w:rPr>
@@ -23282,7 +22428,7 @@
           <w:szCs w:val="24"/>
           <w:lang w:val="en-US"/>
         </w:rPr>
-        <w:t>print(</w:t>
+        <w:t>Calculate(</w:t>
       </w:r>
       <w:proofErr w:type="gramEnd"/>
       <w:r>
@@ -23292,115 +22438,6 @@
           <w:szCs w:val="24"/>
           <w:lang w:val="en-US"/>
         </w:rPr>
-        <w:t>"Area of the rectangle is $area\n");</w:t>
-      </w:r>
-    </w:p>
-    <w:p>
-      <w:pPr>
-        <w:pBdr>
-          <w:top w:val="single" w:sz="4" w:space="1" w:color="000000"/>
-          <w:left w:val="single" w:sz="4" w:space="4" w:color="000000"/>
-          <w:bottom w:val="single" w:sz="4" w:space="1" w:color="000000"/>
-          <w:right w:val="single" w:sz="4" w:space="4" w:color="000000"/>
-        </w:pBdr>
-        <w:jc w:val="both"/>
-        <w:rPr>
-          <w:rFonts w:ascii="Times New Roman" w:hAnsi="Times New Roman" w:cs="Times New Roman"/>
-          <w:sz w:val="24"/>
-          <w:szCs w:val="24"/>
-          <w:lang w:val="en-US"/>
-        </w:rPr>
-      </w:pPr>
-      <w:r>
-        <w:rPr>
-          <w:rFonts w:ascii="Times New Roman" w:hAnsi="Times New Roman" w:cs="Times New Roman"/>
-          <w:sz w:val="24"/>
-          <w:szCs w:val="24"/>
-          <w:lang w:val="en-US"/>
-        </w:rPr>
-        <w:tab/>
-      </w:r>
-      <w:proofErr w:type="gramStart"/>
-      <w:r>
-        <w:rPr>
-          <w:rFonts w:ascii="Times New Roman" w:hAnsi="Times New Roman" w:cs="Times New Roman"/>
-          <w:sz w:val="24"/>
-          <w:szCs w:val="24"/>
-          <w:lang w:val="en-US"/>
-        </w:rPr>
-        <w:t>print(</w:t>
-      </w:r>
-      <w:proofErr w:type="gramEnd"/>
-      <w:r>
-        <w:rPr>
-          <w:rFonts w:ascii="Times New Roman" w:hAnsi="Times New Roman" w:cs="Times New Roman"/>
-          <w:sz w:val="24"/>
-          <w:szCs w:val="24"/>
-          <w:lang w:val="en-US"/>
-        </w:rPr>
-        <w:t>"Perimeter of the rectangle is $peri\n");</w:t>
-      </w:r>
-    </w:p>
-    <w:p>
-      <w:pPr>
-        <w:pBdr>
-          <w:top w:val="single" w:sz="4" w:space="1" w:color="000000"/>
-          <w:left w:val="single" w:sz="4" w:space="4" w:color="000000"/>
-          <w:bottom w:val="single" w:sz="4" w:space="1" w:color="000000"/>
-          <w:right w:val="single" w:sz="4" w:space="4" w:color="000000"/>
-        </w:pBdr>
-        <w:jc w:val="both"/>
-        <w:rPr>
-          <w:rFonts w:ascii="Times New Roman" w:hAnsi="Times New Roman" w:cs="Times New Roman"/>
-          <w:sz w:val="24"/>
-          <w:szCs w:val="24"/>
-          <w:lang w:val="en-US"/>
-        </w:rPr>
-      </w:pPr>
-      <w:r>
-        <w:rPr>
-          <w:rFonts w:ascii="Times New Roman" w:hAnsi="Times New Roman" w:cs="Times New Roman"/>
-          <w:sz w:val="24"/>
-          <w:szCs w:val="24"/>
-          <w:lang w:val="en-US"/>
-        </w:rPr>
-        <w:t>}</w:t>
-      </w:r>
-    </w:p>
-    <w:p>
-      <w:pPr>
-        <w:pBdr>
-          <w:top w:val="single" w:sz="4" w:space="1" w:color="000000"/>
-          <w:left w:val="single" w:sz="4" w:space="4" w:color="000000"/>
-          <w:bottom w:val="single" w:sz="4" w:space="1" w:color="000000"/>
-          <w:right w:val="single" w:sz="4" w:space="4" w:color="000000"/>
-        </w:pBdr>
-        <w:jc w:val="both"/>
-        <w:rPr>
-          <w:rFonts w:ascii="Times New Roman" w:hAnsi="Times New Roman" w:cs="Times New Roman"/>
-          <w:sz w:val="24"/>
-          <w:szCs w:val="24"/>
-          <w:lang w:val="en-US"/>
-        </w:rPr>
-      </w:pPr>
-      <w:proofErr w:type="gramStart"/>
-      <w:r>
-        <w:rPr>
-          <w:rFonts w:ascii="Times New Roman" w:hAnsi="Times New Roman" w:cs="Times New Roman"/>
-          <w:sz w:val="24"/>
-          <w:szCs w:val="24"/>
-          <w:lang w:val="en-US"/>
-        </w:rPr>
-        <w:t>Calculate(</w:t>
-      </w:r>
-      <w:proofErr w:type="gramEnd"/>
-      <w:r>
-        <w:rPr>
-          <w:rFonts w:ascii="Times New Roman" w:hAnsi="Times New Roman" w:cs="Times New Roman"/>
-          <w:sz w:val="24"/>
-          <w:szCs w:val="24"/>
-          <w:lang w:val="en-US"/>
-        </w:rPr>
         <w:t>);</w:t>
       </w:r>
     </w:p>
@@ -23437,10 +22474,10 @@
       <w:r>
         <w:rPr>
           <w:noProof/>
-        </w:rPr>
-        <w:lastRenderedPageBreak/>
+          <w:lang w:val="en-US"/>
+        </w:rPr>
         <w:drawing>
-          <wp:inline distT="0" distB="0" distL="0" distR="0" wp14:anchorId="66FDA049" wp14:editId="2AFAFF31">
+          <wp:inline distT="0" distB="0" distL="0" distR="0" wp14:anchorId="2E690BB1" wp14:editId="0EF25793">
             <wp:extent cx="2914650" cy="790575"/>
             <wp:effectExtent l="0" t="0" r="0" b="0"/>
             <wp:docPr id="29" name="Picture 34"/>
@@ -23493,13 +22530,25 @@
           <w:lang w:val="en-US"/>
         </w:rPr>
       </w:pPr>
-      <w:r>
-        <w:rPr>
-          <w:rFonts w:ascii="Times New Roman" w:hAnsi="Times New Roman" w:cs="Times New Roman"/>
-          <w:sz w:val="24"/>
-          <w:szCs w:val="24"/>
-          <w:lang w:val="en-US"/>
-        </w:rPr>
+    </w:p>
+    <w:p>
+      <w:pPr>
+        <w:jc w:val="both"/>
+        <w:rPr>
+          <w:rFonts w:ascii="Times New Roman" w:hAnsi="Times New Roman" w:cs="Times New Roman"/>
+          <w:sz w:val="24"/>
+          <w:szCs w:val="24"/>
+          <w:lang w:val="en-US"/>
+        </w:rPr>
+      </w:pPr>
+      <w:r>
+        <w:rPr>
+          <w:rFonts w:ascii="Times New Roman" w:hAnsi="Times New Roman" w:cs="Times New Roman"/>
+          <w:sz w:val="24"/>
+          <w:szCs w:val="24"/>
+          <w:lang w:val="en-US"/>
+        </w:rPr>
+        <w:lastRenderedPageBreak/>
         <w:t xml:space="preserve">Q2. Write a </w:t>
       </w:r>
       <w:proofErr w:type="spellStart"/>
@@ -23520,16 +22569,7 @@
           <w:szCs w:val="24"/>
           <w:lang w:val="en-US"/>
         </w:rPr>
-        <w:t xml:space="preserve"> program to create a subroutine named calculate and find area and perimeter of a </w:t>
-      </w:r>
-      <w:r>
-        <w:rPr>
-          <w:rFonts w:ascii="Times New Roman" w:hAnsi="Times New Roman" w:cs="Times New Roman"/>
-          <w:sz w:val="24"/>
-          <w:szCs w:val="24"/>
-          <w:lang w:val="en-US"/>
-        </w:rPr>
-        <w:t>rectangle with parameters</w:t>
+        <w:t xml:space="preserve"> program to create a subroutine named calculate and find area and perimeter of a rectangle with parameters</w:t>
       </w:r>
     </w:p>
     <w:p>
@@ -23907,16 +22947,7 @@
           <w:szCs w:val="24"/>
           <w:lang w:val="en-US"/>
         </w:rPr>
-        <w:t xml:space="preserve">$l = </w:t>
-      </w:r>
-      <w:r>
-        <w:rPr>
-          <w:rFonts w:ascii="Times New Roman" w:hAnsi="Times New Roman" w:cs="Times New Roman"/>
-          <w:sz w:val="24"/>
-          <w:szCs w:val="24"/>
-          <w:lang w:val="en-US"/>
-        </w:rPr>
-        <w:t>&lt;stdin&gt;;</w:t>
+        <w:t>$l = &lt;stdin&gt;;</w:t>
       </w:r>
     </w:p>
     <w:p>
@@ -24106,9 +23137,10 @@
       <w:r>
         <w:rPr>
           <w:noProof/>
+          <w:lang w:val="en-US"/>
         </w:rPr>
         <w:drawing>
-          <wp:inline distT="0" distB="0" distL="0" distR="0" wp14:anchorId="7A1CB923" wp14:editId="3AF778B7">
+          <wp:inline distT="0" distB="0" distL="0" distR="0" wp14:anchorId="021666D1" wp14:editId="30730D2F">
             <wp:extent cx="3010535" cy="790575"/>
             <wp:effectExtent l="0" t="0" r="0" b="0"/>
             <wp:docPr id="30" name="Picture 35"/>
@@ -24167,7 +23199,7 @@
     </w:p>
     <w:p>
       <w:pPr>
-        <w:jc w:val="both"/>
+        <w:jc w:val="center"/>
         <w:rPr>
           <w:rFonts w:ascii="Times New Roman" w:hAnsi="Times New Roman" w:cs="Times New Roman"/>
           <w:b/>
@@ -24192,7 +23224,7 @@
     </w:p>
     <w:p>
       <w:pPr>
-        <w:jc w:val="both"/>
+        <w:jc w:val="center"/>
         <w:rPr>
           <w:rFonts w:ascii="Times New Roman" w:hAnsi="Times New Roman" w:cs="Times New Roman"/>
           <w:b/>
@@ -24286,16 +23318,7 @@
           <w:szCs w:val="24"/>
           <w:lang w:val="en-US"/>
         </w:rPr>
-        <w:t xml:space="preserve"> program for references and dereferences and scope of variabl</w:t>
-      </w:r>
-      <w:r>
-        <w:rPr>
-          <w:rFonts w:ascii="Times New Roman" w:hAnsi="Times New Roman" w:cs="Times New Roman"/>
-          <w:sz w:val="24"/>
-          <w:szCs w:val="24"/>
-          <w:lang w:val="en-US"/>
-        </w:rPr>
-        <w:t>es</w:t>
+        <w:t xml:space="preserve"> program for references and dereferences and scope of variables</w:t>
       </w:r>
     </w:p>
     <w:p>
@@ -24722,16 +23745,7 @@
           <w:szCs w:val="24"/>
           <w:lang w:val="en-US"/>
         </w:rPr>
-        <w:t xml:space="preserve"> is done by simple using $, @ or % prefix of the reference variable depending on whether the re</w:t>
-      </w:r>
-      <w:r>
-        <w:rPr>
-          <w:rFonts w:ascii="Times New Roman" w:hAnsi="Times New Roman" w:cs="Times New Roman"/>
-          <w:sz w:val="24"/>
-          <w:szCs w:val="24"/>
-          <w:lang w:val="en-US"/>
-        </w:rPr>
-        <w:t>ference is pointing to which datatype</w:t>
+        <w:t xml:space="preserve"> is done by simple using $, @ or % prefix of the reference variable depending on whether the reference is pointing to which datatype</w:t>
       </w:r>
     </w:p>
     <w:p>
@@ -24907,26 +23921,6 @@
         </w:rPr>
         <w:t xml:space="preserve">By </w:t>
       </w:r>
-      <w:proofErr w:type="gramStart"/>
-      <w:r>
-        <w:rPr>
-          <w:rFonts w:ascii="Times New Roman" w:hAnsi="Times New Roman" w:cs="Times New Roman"/>
-          <w:sz w:val="24"/>
-          <w:szCs w:val="24"/>
-          <w:lang w:val="en-US"/>
-        </w:rPr>
-        <w:t>default</w:t>
-      </w:r>
-      <w:proofErr w:type="gramEnd"/>
-      <w:r>
-        <w:rPr>
-          <w:rFonts w:ascii="Times New Roman" w:hAnsi="Times New Roman" w:cs="Times New Roman"/>
-          <w:sz w:val="24"/>
-          <w:szCs w:val="24"/>
-          <w:lang w:val="en-US"/>
-        </w:rPr>
-        <w:t xml:space="preserve"> </w:t>
-      </w:r>
       <w:proofErr w:type="spellStart"/>
       <w:r>
         <w:rPr>
@@ -24935,7 +23929,7 @@
           <w:szCs w:val="24"/>
           <w:lang w:val="en-US"/>
         </w:rPr>
-        <w:t>perl</w:t>
+        <w:t>defaultperl</w:t>
       </w:r>
       <w:proofErr w:type="spellEnd"/>
       <w:r>
@@ -24945,16 +23939,7 @@
           <w:szCs w:val="24"/>
           <w:lang w:val="en-US"/>
         </w:rPr>
-        <w:t xml:space="preserve"> using global variables which means the variables can be accessed from anywhere in the program. But yo</w:t>
-      </w:r>
-      <w:r>
-        <w:rPr>
-          <w:rFonts w:ascii="Times New Roman" w:hAnsi="Times New Roman" w:cs="Times New Roman"/>
-          <w:sz w:val="24"/>
-          <w:szCs w:val="24"/>
-          <w:lang w:val="en-US"/>
-        </w:rPr>
-        <w:t xml:space="preserve">u can create a private variable by using </w:t>
+        <w:t xml:space="preserve"> using global variables which means the variables can be accessed from anywhere in the program. But you can create a private variable by using </w:t>
       </w:r>
       <w:proofErr w:type="gramStart"/>
       <w:r>
@@ -25167,16 +24152,7 @@
           <w:szCs w:val="24"/>
           <w:lang w:val="en-US"/>
         </w:rPr>
-        <w:t>State variables are variables whose values can be</w:t>
-      </w:r>
-      <w:r>
-        <w:rPr>
-          <w:rFonts w:ascii="Times New Roman" w:hAnsi="Times New Roman" w:cs="Times New Roman"/>
-          <w:sz w:val="24"/>
-          <w:szCs w:val="24"/>
-          <w:lang w:val="en-US"/>
-        </w:rPr>
-        <w:t xml:space="preserve"> changed once they are initialized</w:t>
+        <w:t>State variables are variables whose values can be changed once they are initialized</w:t>
       </w:r>
     </w:p>
     <w:p>
@@ -25522,9 +24498,10 @@
       <w:r>
         <w:rPr>
           <w:noProof/>
+          <w:lang w:val="en-US"/>
         </w:rPr>
         <w:drawing>
-          <wp:inline distT="0" distB="0" distL="0" distR="0" wp14:anchorId="42DEC7D7" wp14:editId="77A56841">
+          <wp:inline distT="0" distB="0" distL="0" distR="0" wp14:anchorId="48CD92D3" wp14:editId="118695D3">
             <wp:extent cx="3953510" cy="447675"/>
             <wp:effectExtent l="0" t="0" r="0" b="0"/>
             <wp:docPr id="31" name="Picture 37"/>
@@ -25759,16 +24736,7 @@
           <w:szCs w:val="24"/>
           <w:lang w:val="en-US"/>
         </w:rPr>
-        <w:t>"Array enter</w:t>
-      </w:r>
-      <w:r>
-        <w:rPr>
-          <w:rFonts w:ascii="Times New Roman" w:hAnsi="Times New Roman" w:cs="Times New Roman"/>
-          <w:sz w:val="24"/>
-          <w:szCs w:val="24"/>
-          <w:lang w:val="en-US"/>
-        </w:rPr>
-        <w:t xml:space="preserve">ed and stored in </w:t>
+        <w:t xml:space="preserve">"Array entered and stored in </w:t>
       </w:r>
       <w:proofErr w:type="spellStart"/>
       <w:r>
@@ -25824,9 +24792,10 @@
       <w:r>
         <w:rPr>
           <w:noProof/>
+          <w:lang w:val="en-US"/>
         </w:rPr>
         <w:drawing>
-          <wp:inline distT="0" distB="0" distL="0" distR="0" wp14:anchorId="1F9D8E0F" wp14:editId="7A5FA672">
+          <wp:inline distT="0" distB="0" distL="0" distR="0" wp14:anchorId="732E8C14" wp14:editId="5BC0BF98">
             <wp:extent cx="5731510" cy="167640"/>
             <wp:effectExtent l="0" t="0" r="0" b="0"/>
             <wp:docPr id="32" name="Picture 38"/>
@@ -26015,16 +24984,7 @@
           <w:szCs w:val="24"/>
           <w:lang w:val="en-US"/>
         </w:rPr>
-        <w:t xml:space="preserve"> = </w:t>
-      </w:r>
-      <w:r>
-        <w:rPr>
-          <w:rFonts w:ascii="Times New Roman" w:hAnsi="Times New Roman" w:cs="Times New Roman"/>
-          <w:sz w:val="24"/>
-          <w:szCs w:val="24"/>
-          <w:lang w:val="en-US"/>
-        </w:rPr>
-        <w:t>\%subjects;</w:t>
+        <w:t xml:space="preserve"> = \%subjects;</w:t>
       </w:r>
     </w:p>
     <w:p>
@@ -26137,9 +25097,10 @@
       <w:r>
         <w:rPr>
           <w:noProof/>
+          <w:lang w:val="en-US"/>
         </w:rPr>
         <w:drawing>
-          <wp:inline distT="0" distB="0" distL="0" distR="0" wp14:anchorId="42814AD1" wp14:editId="752000E0">
+          <wp:inline distT="0" distB="0" distL="0" distR="0" wp14:anchorId="0C830C74" wp14:editId="1A8176A4">
             <wp:extent cx="5731510" cy="157480"/>
             <wp:effectExtent l="0" t="0" r="0" b="0"/>
             <wp:docPr id="33" name="Picture 39"/>
@@ -26427,16 +25388,7 @@
           <w:szCs w:val="24"/>
           <w:lang w:val="en-US"/>
         </w:rPr>
-        <w:t>prin</w:t>
-      </w:r>
-      <w:r>
-        <w:rPr>
-          <w:rFonts w:ascii="Times New Roman" w:hAnsi="Times New Roman" w:cs="Times New Roman"/>
-          <w:sz w:val="24"/>
-          <w:szCs w:val="24"/>
-          <w:lang w:val="en-US"/>
-        </w:rPr>
-        <w:t>t(</w:t>
+        <w:t>print(</w:t>
       </w:r>
       <w:proofErr w:type="gramEnd"/>
       <w:r>
@@ -26528,9 +25480,10 @@
       <w:r>
         <w:rPr>
           <w:noProof/>
+          <w:lang w:val="en-US"/>
         </w:rPr>
         <w:drawing>
-          <wp:inline distT="0" distB="0" distL="0" distR="0" wp14:anchorId="67CE801E" wp14:editId="7815EAB8">
+          <wp:inline distT="0" distB="0" distL="0" distR="0" wp14:anchorId="73B12367" wp14:editId="6DA81E9A">
             <wp:extent cx="2924810" cy="600075"/>
             <wp:effectExtent l="0" t="0" r="0" b="0"/>
             <wp:docPr id="34" name="Picture 40"/>
@@ -26807,16 +25760,7 @@
           <w:szCs w:val="24"/>
           <w:lang w:val="en-US"/>
         </w:rPr>
-        <w:t>"Printing global variable inside the subroutine it was d</w:t>
-      </w:r>
-      <w:r>
-        <w:rPr>
-          <w:rFonts w:ascii="Times New Roman" w:hAnsi="Times New Roman" w:cs="Times New Roman"/>
-          <w:sz w:val="24"/>
-          <w:szCs w:val="24"/>
-          <w:lang w:val="en-US"/>
-        </w:rPr>
-        <w:t>eclared in: $</w:t>
+        <w:t>"Printing global variable inside the subroutine it was declared in: $</w:t>
       </w:r>
       <w:proofErr w:type="spellStart"/>
       <w:r>
@@ -27012,9 +25956,10 @@
       <w:r>
         <w:rPr>
           <w:noProof/>
+          <w:lang w:val="en-US"/>
         </w:rPr>
         <w:drawing>
-          <wp:inline distT="0" distB="0" distL="0" distR="0" wp14:anchorId="7BDA7D4A" wp14:editId="0805882E">
+          <wp:inline distT="0" distB="0" distL="0" distR="0" wp14:anchorId="65AAE145" wp14:editId="6791007C">
             <wp:extent cx="5731510" cy="373380"/>
             <wp:effectExtent l="0" t="0" r="0" b="0"/>
             <wp:docPr id="35" name="Picture 41"/>
@@ -27489,9 +26434,10 @@
       <w:r>
         <w:rPr>
           <w:noProof/>
+          <w:lang w:val="en-US"/>
         </w:rPr>
         <w:drawing>
-          <wp:inline distT="0" distB="0" distL="0" distR="0" wp14:anchorId="57460FC5" wp14:editId="35D7E836">
+          <wp:inline distT="0" distB="0" distL="0" distR="0" wp14:anchorId="40CC8EE1" wp14:editId="029234EB">
             <wp:extent cx="5731510" cy="383540"/>
             <wp:effectExtent l="0" t="0" r="0" b="0"/>
             <wp:docPr id="36" name="Picture 43"/>
@@ -27819,16 +26765,7 @@
           <w:szCs w:val="24"/>
           <w:lang w:val="en-US"/>
         </w:rPr>
-        <w:t>static_n</w:t>
-      </w:r>
-      <w:r>
-        <w:rPr>
-          <w:rFonts w:ascii="Times New Roman" w:hAnsi="Times New Roman" w:cs="Times New Roman"/>
-          <w:sz w:val="24"/>
-          <w:szCs w:val="24"/>
-          <w:lang w:val="en-US"/>
-        </w:rPr>
-        <w:t>umber</w:t>
+        <w:t>static_number</w:t>
       </w:r>
       <w:proofErr w:type="spellEnd"/>
       <w:r>
@@ -27960,9 +26897,10 @@
       <w:r>
         <w:rPr>
           <w:noProof/>
+          <w:lang w:val="en-US"/>
         </w:rPr>
         <w:drawing>
-          <wp:inline distT="0" distB="0" distL="0" distR="0" wp14:anchorId="36F42BD2" wp14:editId="5041E6B6">
+          <wp:inline distT="0" distB="0" distL="0" distR="0" wp14:anchorId="3E04D36B" wp14:editId="5A2F849E">
             <wp:extent cx="4982210" cy="609600"/>
             <wp:effectExtent l="0" t="0" r="0" b="0"/>
             <wp:docPr id="37" name="Picture 44"/>
@@ -28021,7 +26959,7 @@
     </w:p>
     <w:p>
       <w:pPr>
-        <w:jc w:val="both"/>
+        <w:jc w:val="center"/>
         <w:rPr>
           <w:rFonts w:ascii="Times New Roman" w:hAnsi="Times New Roman" w:cs="Times New Roman"/>
           <w:b/>
@@ -28046,7 +26984,7 @@
     </w:p>
     <w:p>
       <w:pPr>
-        <w:jc w:val="both"/>
+        <w:jc w:val="center"/>
         <w:rPr>
           <w:rFonts w:ascii="Times New Roman" w:hAnsi="Times New Roman" w:cs="Times New Roman"/>
           <w:b/>
@@ -28158,16 +27096,7 @@
           <w:szCs w:val="24"/>
           <w:lang w:val="en-US"/>
         </w:rPr>
-        <w:t xml:space="preserve">A regular </w:t>
-      </w:r>
-      <w:r>
-        <w:rPr>
-          <w:rFonts w:ascii="Times New Roman" w:hAnsi="Times New Roman" w:cs="Times New Roman"/>
-          <w:sz w:val="24"/>
-          <w:szCs w:val="24"/>
-          <w:lang w:val="en-US"/>
-        </w:rPr>
-        <w:t>expression is a string of characters that defines the pattern or patterns you are viewing.</w:t>
+        <w:t>A regular expression is a string of characters that defines the pattern or patterns you are viewing.</w:t>
       </w:r>
     </w:p>
     <w:p>
@@ -28282,16 +27211,7 @@
           <w:szCs w:val="24"/>
           <w:lang w:val="en-US"/>
         </w:rPr>
-        <w:t xml:space="preserve"> a to</w:t>
-      </w:r>
-      <w:r>
-        <w:rPr>
-          <w:rFonts w:ascii="Times New Roman" w:hAnsi="Times New Roman" w:cs="Times New Roman"/>
-          <w:sz w:val="24"/>
-          <w:szCs w:val="24"/>
-          <w:lang w:val="en-US"/>
-        </w:rPr>
-        <w:t xml:space="preserve">tal of 3 operators withing regex in </w:t>
+        <w:t xml:space="preserve"> a total of 3 operators withing regex in </w:t>
       </w:r>
       <w:proofErr w:type="spellStart"/>
       <w:r>
@@ -28433,16 +27353,7 @@
           <w:szCs w:val="24"/>
           <w:lang w:val="en-US"/>
         </w:rPr>
-        <w:t xml:space="preserve">m – specifies that if the string has newline or </w:t>
-      </w:r>
-      <w:r>
-        <w:rPr>
-          <w:rFonts w:ascii="Times New Roman" w:hAnsi="Times New Roman" w:cs="Times New Roman"/>
-          <w:sz w:val="24"/>
-          <w:szCs w:val="24"/>
-          <w:lang w:val="en-US"/>
-        </w:rPr>
-        <w:t>carriage return characters</w:t>
+        <w:t>m – specifies that if the string has newline or carriage return characters</w:t>
       </w:r>
     </w:p>
     <w:p>
@@ -28612,16 +27523,7 @@
           <w:szCs w:val="24"/>
           <w:lang w:val="en-US"/>
         </w:rPr>
-        <w:t>Substitute op</w:t>
-      </w:r>
-      <w:r>
-        <w:rPr>
-          <w:rFonts w:ascii="Times New Roman" w:hAnsi="Times New Roman" w:cs="Times New Roman"/>
-          <w:sz w:val="24"/>
-          <w:szCs w:val="24"/>
-          <w:lang w:val="en-US"/>
-        </w:rPr>
-        <w:t>erator: s/PATTERN/REPLACEMENT/MODIFIERS</w:t>
+        <w:t>Substitute operator: s/PATTERN/REPLACEMENT/MODIFIERS</w:t>
       </w:r>
     </w:p>
     <w:p>
@@ -28732,16 +27634,7 @@
           <w:szCs w:val="24"/>
           <w:lang w:val="en-US"/>
         </w:rPr>
-        <w:t xml:space="preserve">o – Evaluates the expression </w:t>
-      </w:r>
-      <w:r>
-        <w:rPr>
-          <w:rFonts w:ascii="Times New Roman" w:hAnsi="Times New Roman" w:cs="Times New Roman"/>
-          <w:sz w:val="24"/>
-          <w:szCs w:val="24"/>
-          <w:lang w:val="en-US"/>
-        </w:rPr>
-        <w:t>only one</w:t>
+        <w:t>o – Evaluates the expression only one</w:t>
       </w:r>
     </w:p>
     <w:p>
@@ -28926,16 +27819,7 @@
           <w:szCs w:val="24"/>
           <w:lang w:val="en-US"/>
         </w:rPr>
-        <w:t>Transliter</w:t>
-      </w:r>
-      <w:r>
-        <w:rPr>
-          <w:rFonts w:ascii="Times New Roman" w:hAnsi="Times New Roman" w:cs="Times New Roman"/>
-          <w:sz w:val="24"/>
-          <w:szCs w:val="24"/>
-          <w:lang w:val="en-US"/>
-        </w:rPr>
-        <w:t>ate operator: tr/SEARCHLIST/REPLACEMENT/MODIFIERS</w:t>
+        <w:t>Transliterate operator: tr/SEARCHLIST/REPLACEMENT/MODIFIERS</w:t>
       </w:r>
     </w:p>
     <w:p>
@@ -29075,16 +27959,7 @@
           <w:szCs w:val="24"/>
           <w:lang w:val="en-US"/>
         </w:rPr>
-        <w:t xml:space="preserve"> script to accept a DNA </w:t>
-      </w:r>
-      <w:r>
-        <w:rPr>
-          <w:rFonts w:ascii="Times New Roman" w:hAnsi="Times New Roman" w:cs="Times New Roman"/>
-          <w:sz w:val="24"/>
-          <w:szCs w:val="24"/>
-          <w:lang w:val="en-US"/>
-        </w:rPr>
-        <w:t>sequence and match against pattern “</w:t>
+        <w:t xml:space="preserve"> script to accept a DNA sequence and match against pattern “</w:t>
       </w:r>
       <w:proofErr w:type="spellStart"/>
       <w:r>
@@ -29303,15 +28178,6 @@
           <w:lang w:val="en-US"/>
         </w:rPr>
       </w:pPr>
-      <w:r>
-        <w:rPr>
-          <w:rFonts w:ascii="Times New Roman" w:hAnsi="Times New Roman" w:cs="Times New Roman"/>
-          <w:sz w:val="24"/>
-          <w:szCs w:val="24"/>
-          <w:lang w:val="en-US"/>
-        </w:rPr>
-        <w:t xml:space="preserve">    </w:t>
-      </w:r>
       <w:proofErr w:type="gramStart"/>
       <w:r>
         <w:rPr>
@@ -29406,24 +28272,6 @@
           <w:lang w:val="en-US"/>
         </w:rPr>
       </w:pPr>
-      <w:r>
-        <w:rPr>
-          <w:rFonts w:ascii="Times New Roman" w:hAnsi="Times New Roman" w:cs="Times New Roman"/>
-          <w:sz w:val="24"/>
-          <w:szCs w:val="24"/>
-          <w:lang w:val="en-US"/>
-        </w:rPr>
-        <w:t xml:space="preserve"> </w:t>
-      </w:r>
-      <w:r>
-        <w:rPr>
-          <w:rFonts w:ascii="Times New Roman" w:hAnsi="Times New Roman" w:cs="Times New Roman"/>
-          <w:sz w:val="24"/>
-          <w:szCs w:val="24"/>
-          <w:lang w:val="en-US"/>
-        </w:rPr>
-        <w:t xml:space="preserve">   </w:t>
-      </w:r>
       <w:proofErr w:type="gramStart"/>
       <w:r>
         <w:rPr>
@@ -29462,16 +28310,7 @@
           <w:szCs w:val="24"/>
           <w:lang w:val="en-US"/>
         </w:rPr>
-        <w:t xml:space="preserve"> does not exist in the entered sequence");</w:t>
-      </w:r>
-      <w:r>
-        <w:rPr>
-          <w:rFonts w:ascii="Times New Roman" w:hAnsi="Times New Roman" w:cs="Times New Roman"/>
-          <w:sz w:val="24"/>
-          <w:szCs w:val="24"/>
-          <w:lang w:val="en-US"/>
-        </w:rPr>
-        <w:t>}</w:t>
+        <w:t xml:space="preserve"> does not exist in the entered sequence");}</w:t>
       </w:r>
     </w:p>
     <w:p>
@@ -29509,16 +28348,17 @@
         <w:rPr>
           <w:noProof/>
         </w:rPr>
-        <w:pict w14:anchorId="79DB8F29">
-          <v:rect id="_x0000_s1032" style="position:absolute;left:0;text-align:left;margin-left:362.65pt;margin-top:1.35pt;width:44.7pt;height:19.35pt;z-index:44;visibility:visible;mso-wrap-style:square;mso-wrap-distance-left:9pt;mso-wrap-distance-top:0;mso-wrap-distance-right:9pt;mso-wrap-distance-bottom:0;mso-position-horizontal:absolute;mso-position-horizontal-relative:text;mso-position-vertical:absolute;mso-position-vertical-relative:text;v-text-anchor:top" o:gfxdata="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" o:allowincell="f" filled="f" strokecolor="#ff4b4b" strokeweight="0"/>
+        <w:pict w14:anchorId="6BFF7C95">
+          <v:rect id="_x0000_s1032" style="position:absolute;left:0;text-align:left;margin-left:362.65pt;margin-top:1.35pt;width:44.7pt;height:19.35pt;z-index:44;visibility:visible" o:gfxdata="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" o:allowincell="f" filled="f" strokecolor="#ff4b4b" strokeweight="0"/>
         </w:pict>
       </w:r>
       <w:r>
         <w:rPr>
           <w:noProof/>
+          <w:lang w:val="en-US"/>
         </w:rPr>
         <w:drawing>
-          <wp:inline distT="0" distB="0" distL="0" distR="0" wp14:anchorId="6B9C2D0F" wp14:editId="61798159">
+          <wp:inline distT="0" distB="0" distL="0" distR="0" wp14:anchorId="435B6281" wp14:editId="23DECACD">
             <wp:extent cx="5240655" cy="636270"/>
             <wp:effectExtent l="0" t="0" r="0" b="0"/>
             <wp:docPr id="39" name="Picture 10"/>
@@ -29810,16 +28650,7 @@
           <w:szCs w:val="24"/>
           <w:lang w:val="en-US"/>
         </w:rPr>
-        <w:t xml:space="preserve">    $s</w:t>
-      </w:r>
-      <w:r>
-        <w:rPr>
-          <w:rFonts w:ascii="Times New Roman" w:hAnsi="Times New Roman" w:cs="Times New Roman"/>
-          <w:sz w:val="24"/>
-          <w:szCs w:val="24"/>
-          <w:lang w:val="en-US"/>
-        </w:rPr>
-        <w:t>eq =~ s/</w:t>
+        <w:t xml:space="preserve">    $seq =~ s/</w:t>
       </w:r>
       <w:proofErr w:type="spellStart"/>
       <w:r>
@@ -29878,15 +28709,6 @@
           <w:lang w:val="en-US"/>
         </w:rPr>
       </w:pPr>
-      <w:r>
-        <w:rPr>
-          <w:rFonts w:ascii="Times New Roman" w:hAnsi="Times New Roman" w:cs="Times New Roman"/>
-          <w:sz w:val="24"/>
-          <w:szCs w:val="24"/>
-          <w:lang w:val="en-US"/>
-        </w:rPr>
-        <w:t xml:space="preserve">    </w:t>
-      </w:r>
       <w:proofErr w:type="gramStart"/>
       <w:r>
         <w:rPr>
@@ -29924,15 +28746,6 @@
           <w:lang w:val="en-US"/>
         </w:rPr>
       </w:pPr>
-      <w:r>
-        <w:rPr>
-          <w:rFonts w:ascii="Times New Roman" w:hAnsi="Times New Roman" w:cs="Times New Roman"/>
-          <w:sz w:val="24"/>
-          <w:szCs w:val="24"/>
-          <w:lang w:val="en-US"/>
-        </w:rPr>
-        <w:t xml:space="preserve">    </w:t>
-      </w:r>
       <w:proofErr w:type="gramStart"/>
       <w:r>
         <w:rPr>
@@ -30007,15 +28820,6 @@
           <w:lang w:val="en-US"/>
         </w:rPr>
       </w:pPr>
-      <w:r>
-        <w:rPr>
-          <w:rFonts w:ascii="Times New Roman" w:hAnsi="Times New Roman" w:cs="Times New Roman"/>
-          <w:sz w:val="24"/>
-          <w:szCs w:val="24"/>
-          <w:lang w:val="en-US"/>
-        </w:rPr>
-        <w:t xml:space="preserve">    </w:t>
-      </w:r>
       <w:proofErr w:type="gramStart"/>
       <w:r>
         <w:rPr>
@@ -30108,8 +28912,8 @@
         <w:rPr>
           <w:noProof/>
         </w:rPr>
-        <w:pict w14:anchorId="1055AB0E">
-          <v:rect id="_x0000_s1031" style="position:absolute;left:0;text-align:left;margin-left:218.65pt;margin-top:23pt;width:27.35pt;height:16.65pt;z-index:45;visibility:visible;mso-wrap-style:square;mso-wrap-distance-left:9pt;mso-wrap-distance-top:0;mso-wrap-distance-right:9pt;mso-wrap-distance-bottom:0;mso-position-horizontal:absolute;mso-position-horizontal-relative:text;mso-position-vertical:absolute;mso-position-vertical-relative:text;v-text-anchor:top" o:gfxdata="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" o:allowincell="f" filled="f" strokecolor="#ff5151" strokeweight="0"/>
+        <w:pict w14:anchorId="3516EF71">
+          <v:rect id="_x0000_s1031" style="position:absolute;left:0;text-align:left;margin-left:218.65pt;margin-top:23pt;width:27.35pt;height:16.65pt;z-index:45;visibility:visible" o:gfxdata="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" o:allowincell="f" filled="f" strokecolor="#ff5151" strokeweight="0"/>
         </w:pict>
       </w:r>
       <w:r>
@@ -30136,16 +28940,17 @@
         <w:rPr>
           <w:noProof/>
         </w:rPr>
-        <w:pict w14:anchorId="52943DE0">
-          <v:rect id="_x0000_s1030" style="position:absolute;left:0;text-align:left;margin-left:185.35pt;margin-top:37.45pt;width:27.35pt;height:16.65pt;z-index:46;visibility:visible;mso-wrap-style:square;mso-wrap-distance-left:9pt;mso-wrap-distance-top:0;mso-wrap-distance-right:9pt;mso-wrap-distance-bottom:0;mso-position-horizontal:absolute;mso-position-horizontal-relative:text;mso-position-vertical:absolute;mso-position-vertical-relative:text;v-text-anchor:top" o:gfxdata="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" o:allowincell="f" filled="f" strokecolor="#ff5151" strokeweight="0"/>
+        <w:pict w14:anchorId="4BEC9B24">
+          <v:rect id="_x0000_s1030" style="position:absolute;left:0;text-align:left;margin-left:185.35pt;margin-top:37.45pt;width:27.35pt;height:16.65pt;z-index:46;visibility:visible" o:gfxdata="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" o:allowincell="f" filled="f" strokecolor="#ff5151" strokeweight="0"/>
         </w:pict>
       </w:r>
       <w:r>
         <w:rPr>
           <w:noProof/>
+          <w:lang w:val="en-US"/>
         </w:rPr>
         <w:drawing>
-          <wp:inline distT="0" distB="0" distL="0" distR="0" wp14:anchorId="1B4FA3B6" wp14:editId="59483084">
+          <wp:inline distT="0" distB="0" distL="0" distR="0" wp14:anchorId="4F088CCB" wp14:editId="160E23FC">
             <wp:extent cx="4267200" cy="762000"/>
             <wp:effectExtent l="0" t="0" r="0" b="0"/>
             <wp:docPr id="42" name="Picture 13"/>
@@ -30251,16 +29056,7 @@
           <w:szCs w:val="24"/>
           <w:lang w:val="en-US"/>
         </w:rPr>
-        <w:t xml:space="preserve">” </w:t>
-      </w:r>
-      <w:r>
-        <w:rPr>
-          <w:rFonts w:ascii="Times New Roman" w:hAnsi="Times New Roman" w:cs="Times New Roman"/>
-          <w:sz w:val="24"/>
-          <w:szCs w:val="24"/>
-          <w:lang w:val="en-US"/>
-        </w:rPr>
-        <w:t>and replace with “</w:t>
+        <w:t>” and replace with “</w:t>
       </w:r>
       <w:proofErr w:type="spellStart"/>
       <w:r>
@@ -30439,15 +29235,6 @@
           <w:lang w:val="en-US"/>
         </w:rPr>
       </w:pPr>
-      <w:r>
-        <w:rPr>
-          <w:rFonts w:ascii="Times New Roman" w:hAnsi="Times New Roman" w:cs="Times New Roman"/>
-          <w:sz w:val="24"/>
-          <w:szCs w:val="24"/>
-          <w:lang w:val="en-US"/>
-        </w:rPr>
-        <w:t xml:space="preserve">    </w:t>
-      </w:r>
       <w:proofErr w:type="gramStart"/>
       <w:r>
         <w:rPr>
@@ -30551,15 +29338,6 @@
           <w:lang w:val="en-US"/>
         </w:rPr>
       </w:pPr>
-      <w:r>
-        <w:rPr>
-          <w:rFonts w:ascii="Times New Roman" w:hAnsi="Times New Roman" w:cs="Times New Roman"/>
-          <w:sz w:val="24"/>
-          <w:szCs w:val="24"/>
-          <w:lang w:val="en-US"/>
-        </w:rPr>
-        <w:t xml:space="preserve">    </w:t>
-      </w:r>
       <w:proofErr w:type="gramStart"/>
       <w:r>
         <w:rPr>
@@ -30634,15 +29412,6 @@
           <w:lang w:val="en-US"/>
         </w:rPr>
       </w:pPr>
-      <w:r>
-        <w:rPr>
-          <w:rFonts w:ascii="Times New Roman" w:hAnsi="Times New Roman" w:cs="Times New Roman"/>
-          <w:sz w:val="24"/>
-          <w:szCs w:val="24"/>
-          <w:lang w:val="en-US"/>
-        </w:rPr>
-        <w:t xml:space="preserve">    </w:t>
-      </w:r>
       <w:proofErr w:type="gramStart"/>
       <w:r>
         <w:rPr>
@@ -30745,40 +29514,41 @@
         <w:rPr>
           <w:noProof/>
         </w:rPr>
-        <w:pict w14:anchorId="231267B6">
-          <v:rect id="_x0000_s1029" style="position:absolute;left:0;text-align:left;margin-left:312pt;margin-top:3.55pt;width:29.35pt;height:15.35pt;z-index:47;visibility:visible;mso-wrap-style:square;mso-wrap-distance-left:9pt;mso-wrap-distance-top:0;mso-wrap-distance-right:9pt;mso-wrap-distance-bottom:0;mso-position-horizontal:absolute;mso-position-horizontal-relative:text;mso-position-vertical:absolute;mso-position-vertical-relative:text;v-text-anchor:top" o:gfxdata="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" o:allowincell="f" filled="f" strokecolor="#ff5151" strokeweight="0"/>
+        <w:pict w14:anchorId="37874507">
+          <v:rect id="_x0000_s1029" style="position:absolute;left:0;text-align:left;margin-left:312pt;margin-top:3.55pt;width:29.35pt;height:15.35pt;z-index:47;visibility:visible" o:gfxdata="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" o:allowincell="f" filled="f" strokecolor="#ff5151" strokeweight="0"/>
         </w:pict>
       </w:r>
       <w:r>
         <w:rPr>
           <w:noProof/>
         </w:rPr>
-        <w:pict w14:anchorId="4CA4D6A7">
-          <v:rect id="_x0000_s1028" style="position:absolute;left:0;text-align:left;margin-left:379.35pt;margin-top:3.55pt;width:29.35pt;height:15.35pt;z-index:48;visibility:visible;mso-wrap-style:square;mso-wrap-distance-left:9pt;mso-wrap-distance-top:0;mso-wrap-distance-right:9pt;mso-wrap-distance-bottom:0;mso-position-horizontal:absolute;mso-position-horizontal-relative:text;mso-position-vertical:absolute;mso-position-vertical-relative:text;v-text-anchor:top" o:gfxdata="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" o:allowincell="f" filled="f" strokecolor="#ff5151" strokeweight="0"/>
+        <w:pict w14:anchorId="5B6FE626">
+          <v:rect id="_x0000_s1028" style="position:absolute;left:0;text-align:left;margin-left:379.35pt;margin-top:3.55pt;width:29.35pt;height:15.35pt;z-index:48;visibility:visible" o:gfxdata="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" o:allowincell="f" filled="f" strokecolor="#ff5151" strokeweight="0"/>
         </w:pict>
       </w:r>
       <w:r>
         <w:rPr>
           <w:noProof/>
         </w:rPr>
-        <w:pict w14:anchorId="28A08383">
-          <v:rect id="_x0000_s1027" style="position:absolute;left:0;text-align:left;margin-left:311.3pt;margin-top:44.85pt;width:40.05pt;height:16.05pt;z-index:49;visibility:visible;mso-wrap-style:square;mso-wrap-distance-left:9pt;mso-wrap-distance-top:0;mso-wrap-distance-right:9pt;mso-wrap-distance-bottom:0;mso-position-horizontal:absolute;mso-position-horizontal-relative:text;mso-position-vertical:absolute;mso-position-vertical-relative:text;v-text-anchor:top" o:gfxdata="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" o:allowincell="f" filled="f" strokecolor="#ff5151" strokeweight="0"/>
+        <w:pict w14:anchorId="6EDD1A04">
+          <v:rect id="_x0000_s1027" style="position:absolute;left:0;text-align:left;margin-left:311.3pt;margin-top:44.85pt;width:40.05pt;height:16.05pt;z-index:49;visibility:visible" o:gfxdata="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" o:allowincell="f" filled="f" strokecolor="#ff5151" strokeweight="0"/>
         </w:pict>
       </w:r>
       <w:r>
         <w:rPr>
           <w:noProof/>
         </w:rPr>
-        <w:pict w14:anchorId="2F058C1D">
-          <v:rect id="_x0000_s1026" style="position:absolute;left:0;text-align:left;margin-left:387.95pt;margin-top:44.85pt;width:40.05pt;height:16.05pt;z-index:50;visibility:visible;mso-wrap-style:square;mso-wrap-distance-left:9pt;mso-wrap-distance-top:0;mso-wrap-distance-right:9pt;mso-wrap-distance-bottom:0;mso-position-horizontal:absolute;mso-position-horizontal-relative:text;mso-position-vertical:absolute;mso-position-vertical-relative:text;v-text-anchor:top" o:gfxdata="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" o:allowincell="f" filled="f" strokecolor="#ff5151" strokeweight="0"/>
+        <w:pict w14:anchorId="333BFFF8">
+          <v:rect id="_x0000_s1026" style="position:absolute;left:0;text-align:left;margin-left:387.95pt;margin-top:44.85pt;width:40.05pt;height:16.05pt;z-index:50;visibility:visible" o:gfxdata="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" o:allowincell="f" filled="f" strokecolor="#ff5151" strokeweight="0"/>
         </w:pict>
       </w:r>
       <w:r>
         <w:rPr>
           <w:noProof/>
+          <w:lang w:val="en-US"/>
         </w:rPr>
         <w:drawing>
-          <wp:inline distT="0" distB="0" distL="0" distR="0" wp14:anchorId="5FE7624A" wp14:editId="4AB29211">
+          <wp:inline distT="0" distB="0" distL="0" distR="0" wp14:anchorId="1FD791F5" wp14:editId="2C0714B5">
             <wp:extent cx="5524500" cy="854710"/>
             <wp:effectExtent l="0" t="0" r="0" b="0"/>
             <wp:docPr id="47" name="Picture 15"/>
@@ -31009,15 +29779,6 @@
           <w:lang w:val="en-US"/>
         </w:rPr>
       </w:pPr>
-      <w:r>
-        <w:rPr>
-          <w:rFonts w:ascii="Times New Roman" w:hAnsi="Times New Roman" w:cs="Times New Roman"/>
-          <w:sz w:val="24"/>
-          <w:szCs w:val="24"/>
-          <w:lang w:val="en-US"/>
-        </w:rPr>
-        <w:t xml:space="preserve">    </w:t>
-      </w:r>
       <w:proofErr w:type="gramStart"/>
       <w:r>
         <w:rPr>
@@ -31036,16 +29797,7 @@
           <w:szCs w:val="24"/>
           <w:lang w:val="en-US"/>
         </w:rPr>
-        <w:t>"The entered RNA sequence will now</w:t>
-      </w:r>
-      <w:r>
-        <w:rPr>
-          <w:rFonts w:ascii="Times New Roman" w:hAnsi="Times New Roman" w:cs="Times New Roman"/>
-          <w:sz w:val="24"/>
-          <w:szCs w:val="24"/>
-          <w:lang w:val="en-US"/>
-        </w:rPr>
-        <w:t xml:space="preserve"> be converted into DNA sequence...\n");</w:t>
+        <w:t>"The entered RNA sequence will now be converted into DNA sequence...\n");</w:t>
       </w:r>
     </w:p>
     <w:p>
@@ -31090,15 +29842,6 @@
           <w:lang w:val="en-US"/>
         </w:rPr>
       </w:pPr>
-      <w:r>
-        <w:rPr>
-          <w:rFonts w:ascii="Times New Roman" w:hAnsi="Times New Roman" w:cs="Times New Roman"/>
-          <w:sz w:val="24"/>
-          <w:szCs w:val="24"/>
-          <w:lang w:val="en-US"/>
-        </w:rPr>
-        <w:t xml:space="preserve">    </w:t>
-      </w:r>
       <w:proofErr w:type="gramStart"/>
       <w:r>
         <w:rPr>
@@ -31173,15 +29916,6 @@
           <w:lang w:val="en-US"/>
         </w:rPr>
       </w:pPr>
-      <w:r>
-        <w:rPr>
-          <w:rFonts w:ascii="Times New Roman" w:hAnsi="Times New Roman" w:cs="Times New Roman"/>
-          <w:sz w:val="24"/>
-          <w:szCs w:val="24"/>
-          <w:lang w:val="en-US"/>
-        </w:rPr>
-        <w:t xml:space="preserve">    </w:t>
-      </w:r>
       <w:proofErr w:type="gramStart"/>
       <w:r>
         <w:rPr>
@@ -31262,9 +29996,10 @@
       <w:r>
         <w:rPr>
           <w:noProof/>
+          <w:lang w:val="en-US"/>
         </w:rPr>
         <w:drawing>
-          <wp:inline distT="0" distB="0" distL="0" distR="0" wp14:anchorId="3F9A6035" wp14:editId="2069966A">
+          <wp:inline distT="0" distB="0" distL="0" distR="0" wp14:anchorId="26B24024" wp14:editId="1F537D7F">
             <wp:extent cx="5203825" cy="829945"/>
             <wp:effectExtent l="0" t="0" r="0" b="0"/>
             <wp:docPr id="48" name="Picture 16"/>
@@ -31339,16 +30074,7 @@
           <w:szCs w:val="24"/>
           <w:lang w:val="en-US"/>
         </w:rPr>
-        <w:t xml:space="preserve"> script to accept a string and remove duplicate characters from </w:t>
-      </w:r>
-      <w:r>
-        <w:rPr>
-          <w:rFonts w:ascii="Times New Roman" w:hAnsi="Times New Roman" w:cs="Times New Roman"/>
-          <w:sz w:val="24"/>
-          <w:szCs w:val="24"/>
-          <w:lang w:val="en-US"/>
-        </w:rPr>
-        <w:t>entered string</w:t>
+        <w:t xml:space="preserve"> script to accept a string and remove duplicate characters from entered string</w:t>
       </w:r>
     </w:p>
     <w:p>
@@ -31530,9 +30256,10 @@
       <w:r>
         <w:rPr>
           <w:noProof/>
+          <w:lang w:val="en-US"/>
         </w:rPr>
         <w:drawing>
-          <wp:inline distT="0" distB="0" distL="0" distR="0" wp14:anchorId="0DBC2D17" wp14:editId="071A70E6">
+          <wp:inline distT="0" distB="0" distL="0" distR="0" wp14:anchorId="61023180" wp14:editId="2C31D677">
             <wp:extent cx="5116830" cy="457200"/>
             <wp:effectExtent l="0" t="0" r="0" b="0"/>
             <wp:docPr id="49" name="Picture 18"/>
@@ -31593,9 +30320,10 @@
     </w:p>
     <w:p>
       <w:pPr>
-        <w:jc w:val="both"/>
-        <w:rPr>
-          <w:rFonts w:ascii="Times New Roman" w:hAnsi="Times New Roman" w:cs="Times New Roman"/>
+        <w:jc w:val="center"/>
+        <w:rPr>
+          <w:rFonts w:ascii="Times New Roman" w:hAnsi="Times New Roman" w:cs="Times New Roman"/>
+          <w:b/>
           <w:sz w:val="28"/>
           <w:szCs w:val="28"/>
           <w:lang w:val="en-US"/>
@@ -31604,6 +30332,7 @@
       <w:r>
         <w:rPr>
           <w:rFonts w:ascii="Times New Roman" w:hAnsi="Times New Roman" w:cs="Times New Roman"/>
+          <w:b/>
           <w:sz w:val="28"/>
           <w:szCs w:val="28"/>
           <w:lang w:val="en-US"/>
@@ -31614,9 +30343,10 @@
     </w:p>
     <w:p>
       <w:pPr>
-        <w:jc w:val="both"/>
-        <w:rPr>
-          <w:rFonts w:ascii="Times New Roman" w:hAnsi="Times New Roman" w:cs="Times New Roman"/>
+        <w:jc w:val="center"/>
+        <w:rPr>
+          <w:rFonts w:ascii="Times New Roman" w:hAnsi="Times New Roman" w:cs="Times New Roman"/>
+          <w:b/>
           <w:sz w:val="28"/>
           <w:szCs w:val="28"/>
           <w:lang w:val="en-US"/>
@@ -31625,12 +30355,1780 @@
       <w:r>
         <w:rPr>
           <w:rFonts w:ascii="Times New Roman" w:hAnsi="Times New Roman" w:cs="Times New Roman"/>
+          <w:b/>
           <w:sz w:val="28"/>
           <w:szCs w:val="28"/>
           <w:lang w:val="en-US"/>
         </w:rPr>
         <w:t>Metacharacters, Quantifiers and Substring</w:t>
       </w:r>
+    </w:p>
+    <w:p>
+      <w:pPr>
+        <w:jc w:val="both"/>
+        <w:rPr>
+          <w:rFonts w:ascii="Times New Roman" w:hAnsi="Times New Roman" w:cs="Times New Roman"/>
+          <w:b/>
+          <w:sz w:val="24"/>
+          <w:szCs w:val="28"/>
+          <w:lang w:val="en-US"/>
+        </w:rPr>
+      </w:pPr>
+      <w:r>
+        <w:rPr>
+          <w:rFonts w:ascii="Times New Roman" w:hAnsi="Times New Roman" w:cs="Times New Roman"/>
+          <w:b/>
+          <w:sz w:val="24"/>
+          <w:szCs w:val="28"/>
+          <w:lang w:val="en-US"/>
+        </w:rPr>
+        <w:t>Aim:</w:t>
+      </w:r>
+    </w:p>
+    <w:p>
+      <w:pPr>
+        <w:jc w:val="both"/>
+        <w:rPr>
+          <w:rFonts w:ascii="Times New Roman" w:hAnsi="Times New Roman" w:cs="Times New Roman"/>
+          <w:sz w:val="24"/>
+          <w:szCs w:val="24"/>
+          <w:lang w:val="en-US"/>
+        </w:rPr>
+      </w:pPr>
+      <w:r>
+        <w:rPr>
+          <w:rFonts w:ascii="Times New Roman" w:hAnsi="Times New Roman" w:cs="Times New Roman"/>
+          <w:sz w:val="24"/>
+          <w:szCs w:val="24"/>
+          <w:lang w:val="en-US"/>
+        </w:rPr>
+        <w:t>To unders</w:t>
+      </w:r>
+      <w:r>
+        <w:rPr>
+          <w:rFonts w:ascii="Times New Roman" w:hAnsi="Times New Roman" w:cs="Times New Roman"/>
+          <w:sz w:val="24"/>
+          <w:szCs w:val="24"/>
+          <w:lang w:val="en-US"/>
+        </w:rPr>
+        <w:t xml:space="preserve">tand concepts revolving around </w:t>
+      </w:r>
+      <w:r>
+        <w:rPr>
+          <w:rFonts w:ascii="Times New Roman" w:hAnsi="Times New Roman" w:cs="Times New Roman"/>
+          <w:sz w:val="24"/>
+          <w:szCs w:val="24"/>
+          <w:lang w:val="en-US"/>
+        </w:rPr>
+        <w:t xml:space="preserve">metacharacters, quantifiers and substring </w:t>
+      </w:r>
+      <w:proofErr w:type="spellStart"/>
+      <w:r>
+        <w:rPr>
+          <w:rFonts w:ascii="Times New Roman" w:hAnsi="Times New Roman" w:cs="Times New Roman"/>
+          <w:sz w:val="24"/>
+          <w:szCs w:val="24"/>
+          <w:lang w:val="en-US"/>
+        </w:rPr>
+        <w:t>egular</w:t>
+      </w:r>
+      <w:proofErr w:type="spellEnd"/>
+      <w:r>
+        <w:rPr>
+          <w:rFonts w:ascii="Times New Roman" w:hAnsi="Times New Roman" w:cs="Times New Roman"/>
+          <w:sz w:val="24"/>
+          <w:szCs w:val="24"/>
+          <w:lang w:val="en-US"/>
+        </w:rPr>
+        <w:t xml:space="preserve"> expressions and solve problems related to it.</w:t>
+      </w:r>
+    </w:p>
+    <w:p>
+      <w:pPr>
+        <w:jc w:val="both"/>
+        <w:rPr>
+          <w:rFonts w:ascii="Times New Roman" w:hAnsi="Times New Roman" w:cs="Times New Roman"/>
+          <w:b/>
+          <w:sz w:val="24"/>
+          <w:szCs w:val="24"/>
+          <w:lang w:val="en-US"/>
+        </w:rPr>
+      </w:pPr>
+      <w:r>
+        <w:rPr>
+          <w:rFonts w:ascii="Times New Roman" w:hAnsi="Times New Roman" w:cs="Times New Roman"/>
+          <w:b/>
+          <w:sz w:val="24"/>
+          <w:szCs w:val="24"/>
+          <w:lang w:val="en-US"/>
+        </w:rPr>
+        <w:t>Theory:</w:t>
+      </w:r>
+    </w:p>
+    <w:p>
+      <w:pPr>
+        <w:jc w:val="both"/>
+        <w:rPr>
+          <w:rFonts w:ascii="Times New Roman" w:hAnsi="Times New Roman" w:cs="Times New Roman"/>
+          <w:sz w:val="24"/>
+          <w:szCs w:val="28"/>
+          <w:lang w:val="en-US"/>
+        </w:rPr>
+      </w:pPr>
+      <w:r>
+        <w:rPr>
+          <w:rFonts w:ascii="Times New Roman" w:hAnsi="Times New Roman" w:cs="Times New Roman"/>
+          <w:sz w:val="24"/>
+          <w:szCs w:val="28"/>
+          <w:lang w:val="en-US"/>
+        </w:rPr>
+        <w:t xml:space="preserve">For all their power and expressivity, patters in </w:t>
+      </w:r>
+      <w:proofErr w:type="spellStart"/>
+      <w:r>
+        <w:rPr>
+          <w:rFonts w:ascii="Times New Roman" w:hAnsi="Times New Roman" w:cs="Times New Roman"/>
+          <w:sz w:val="24"/>
+          <w:szCs w:val="28"/>
+          <w:lang w:val="en-US"/>
+        </w:rPr>
+        <w:t>perl</w:t>
+      </w:r>
+      <w:proofErr w:type="spellEnd"/>
+      <w:r>
+        <w:rPr>
+          <w:rFonts w:ascii="Times New Roman" w:hAnsi="Times New Roman" w:cs="Times New Roman"/>
+          <w:sz w:val="24"/>
+          <w:szCs w:val="28"/>
+          <w:lang w:val="en-US"/>
+        </w:rPr>
+        <w:t xml:space="preserve"> recognize the same 12 traditional metacharacters found in many ot</w:t>
+      </w:r>
+      <w:r>
+        <w:rPr>
+          <w:rFonts w:ascii="Times New Roman" w:hAnsi="Times New Roman" w:cs="Times New Roman"/>
+          <w:sz w:val="24"/>
+          <w:szCs w:val="28"/>
+          <w:lang w:val="en-US"/>
+        </w:rPr>
+        <w:t>her regular expression packages:</w:t>
+      </w:r>
+      <w:r>
+        <w:rPr>
+          <w:rFonts w:ascii="Times New Roman" w:hAnsi="Times New Roman" w:cs="Times New Roman"/>
+          <w:sz w:val="24"/>
+          <w:szCs w:val="28"/>
+          <w:lang w:val="en-US"/>
+        </w:rPr>
+        <w:t xml:space="preserve"> \ | </w:t>
+      </w:r>
+      <w:proofErr w:type="gramStart"/>
+      <w:r>
+        <w:rPr>
+          <w:rFonts w:ascii="Times New Roman" w:hAnsi="Times New Roman" w:cs="Times New Roman"/>
+          <w:sz w:val="24"/>
+          <w:szCs w:val="28"/>
+          <w:lang w:val="en-US"/>
+        </w:rPr>
+        <w:t>( )</w:t>
+      </w:r>
+      <w:proofErr w:type="gramEnd"/>
+      <w:r>
+        <w:rPr>
+          <w:rFonts w:ascii="Times New Roman" w:hAnsi="Times New Roman" w:cs="Times New Roman"/>
+          <w:sz w:val="24"/>
+          <w:szCs w:val="28"/>
+          <w:lang w:val="en-US"/>
+        </w:rPr>
+        <w:t xml:space="preserve"> [ { &amp; $ * + ? .</w:t>
+      </w:r>
+    </w:p>
+    <w:p>
+      <w:pPr>
+        <w:jc w:val="both"/>
+        <w:rPr>
+          <w:rFonts w:ascii="Times New Roman" w:hAnsi="Times New Roman" w:cs="Times New Roman"/>
+          <w:sz w:val="24"/>
+          <w:szCs w:val="28"/>
+          <w:lang w:val="en-US"/>
+        </w:rPr>
+      </w:pPr>
+      <w:r>
+        <w:rPr>
+          <w:rFonts w:ascii="Times New Roman" w:hAnsi="Times New Roman" w:cs="Times New Roman"/>
+          <w:sz w:val="24"/>
+          <w:szCs w:val="28"/>
+          <w:lang w:val="en-US"/>
+        </w:rPr>
+        <w:t xml:space="preserve">Some simple metacharacters stand by themselves, </w:t>
+      </w:r>
+      <w:proofErr w:type="gramStart"/>
+      <w:r>
+        <w:rPr>
+          <w:rFonts w:ascii="Times New Roman" w:hAnsi="Times New Roman" w:cs="Times New Roman"/>
+          <w:sz w:val="24"/>
+          <w:szCs w:val="28"/>
+          <w:lang w:val="en-US"/>
+        </w:rPr>
+        <w:t>like .</w:t>
+      </w:r>
+      <w:proofErr w:type="gramEnd"/>
+      <w:r>
+        <w:rPr>
+          <w:rFonts w:ascii="Times New Roman" w:hAnsi="Times New Roman" w:cs="Times New Roman"/>
+          <w:sz w:val="24"/>
+          <w:szCs w:val="28"/>
+          <w:lang w:val="en-US"/>
+        </w:rPr>
+        <w:t xml:space="preserve"> and ^ </w:t>
+      </w:r>
+      <w:r>
+        <w:rPr>
+          <w:rFonts w:ascii="Times New Roman" w:hAnsi="Times New Roman" w:cs="Times New Roman"/>
+          <w:sz w:val="24"/>
+          <w:szCs w:val="28"/>
+          <w:lang w:val="en-US"/>
+        </w:rPr>
+        <w:t>and $ they don’t directly affect anything around them. Some metacharacters work like prefix operators</w:t>
+      </w:r>
+      <w:r>
+        <w:rPr>
+          <w:rFonts w:ascii="Times New Roman" w:hAnsi="Times New Roman" w:cs="Times New Roman"/>
+          <w:sz w:val="24"/>
+          <w:szCs w:val="28"/>
+          <w:lang w:val="en-US"/>
+        </w:rPr>
+        <w:t xml:space="preserve">, governing what follows them, like \. Other work like postfix operators, governing what immediately precedes them, like *, +, </w:t>
+      </w:r>
+      <w:proofErr w:type="gramStart"/>
+      <w:r>
+        <w:rPr>
+          <w:rFonts w:ascii="Times New Roman" w:hAnsi="Times New Roman" w:cs="Times New Roman"/>
+          <w:sz w:val="24"/>
+          <w:szCs w:val="28"/>
+          <w:lang w:val="en-US"/>
+        </w:rPr>
+        <w:t>and ?</w:t>
+      </w:r>
+      <w:proofErr w:type="gramEnd"/>
+      <w:r>
+        <w:rPr>
+          <w:rFonts w:ascii="Times New Roman" w:hAnsi="Times New Roman" w:cs="Times New Roman"/>
+          <w:sz w:val="24"/>
+          <w:szCs w:val="28"/>
+          <w:lang w:val="en-US"/>
+        </w:rPr>
+        <w:t xml:space="preserve">. One metacharacter, |, acts like an infix operator, standing between the operands it governs. There are even bracketing metacharacters that work like circumfix operators, governing something contained inside them, like (…) and […]. Parentheses are particularly important, because they specify the bounds of | on the inside, and of *, +, </w:t>
+      </w:r>
+      <w:proofErr w:type="gramStart"/>
+      <w:r>
+        <w:rPr>
+          <w:rFonts w:ascii="Times New Roman" w:hAnsi="Times New Roman" w:cs="Times New Roman"/>
+          <w:sz w:val="24"/>
+          <w:szCs w:val="28"/>
+          <w:lang w:val="en-US"/>
+        </w:rPr>
+        <w:t>and ?</w:t>
+      </w:r>
+      <w:proofErr w:type="gramEnd"/>
+      <w:r>
+        <w:rPr>
+          <w:rFonts w:ascii="Times New Roman" w:hAnsi="Times New Roman" w:cs="Times New Roman"/>
+          <w:sz w:val="24"/>
+          <w:szCs w:val="28"/>
+          <w:lang w:val="en-US"/>
+        </w:rPr>
+        <w:t xml:space="preserve"> on the outside.</w:t>
+      </w:r>
+    </w:p>
+    <w:p>
+      <w:pPr>
+        <w:jc w:val="both"/>
+        <w:rPr>
+          <w:rFonts w:ascii="Times New Roman" w:hAnsi="Times New Roman" w:cs="Times New Roman"/>
+          <w:sz w:val="24"/>
+          <w:szCs w:val="28"/>
+          <w:lang w:val="en-US"/>
+        </w:rPr>
+      </w:pPr>
+      <w:r>
+        <w:rPr>
+          <w:rFonts w:ascii="Times New Roman" w:hAnsi="Times New Roman" w:cs="Times New Roman"/>
+          <w:sz w:val="24"/>
+          <w:szCs w:val="28"/>
+          <w:lang w:val="en-US"/>
+        </w:rPr>
+        <w:t>If you learn only one of the twelve metacharacters, choose the backslash. That’s because backslash disables the other. When a b</w:t>
+      </w:r>
+      <w:r>
+        <w:rPr>
+          <w:rFonts w:ascii="Times New Roman" w:hAnsi="Times New Roman" w:cs="Times New Roman"/>
+          <w:sz w:val="24"/>
+          <w:szCs w:val="28"/>
+          <w:lang w:val="en-US"/>
+        </w:rPr>
+        <w:t>ackslash</w:t>
+      </w:r>
+      <w:r>
+        <w:rPr>
+          <w:rFonts w:ascii="Times New Roman" w:hAnsi="Times New Roman" w:cs="Times New Roman"/>
+          <w:sz w:val="24"/>
+          <w:szCs w:val="28"/>
+          <w:lang w:val="en-US"/>
+        </w:rPr>
+        <w:t xml:space="preserve"> precedes a nonalphanumeric</w:t>
+      </w:r>
+      <w:r>
+        <w:rPr>
+          <w:rFonts w:ascii="Times New Roman" w:hAnsi="Times New Roman" w:cs="Times New Roman"/>
+          <w:sz w:val="24"/>
+          <w:szCs w:val="28"/>
+          <w:lang w:val="en-US"/>
+        </w:rPr>
+        <w:t xml:space="preserve"> characters in a </w:t>
+      </w:r>
+      <w:proofErr w:type="spellStart"/>
+      <w:r>
+        <w:rPr>
+          <w:rFonts w:ascii="Times New Roman" w:hAnsi="Times New Roman" w:cs="Times New Roman"/>
+          <w:sz w:val="24"/>
+          <w:szCs w:val="28"/>
+          <w:lang w:val="en-US"/>
+        </w:rPr>
+        <w:t>perl</w:t>
+      </w:r>
+      <w:proofErr w:type="spellEnd"/>
+      <w:r>
+        <w:rPr>
+          <w:rFonts w:ascii="Times New Roman" w:hAnsi="Times New Roman" w:cs="Times New Roman"/>
+          <w:sz w:val="24"/>
+          <w:szCs w:val="28"/>
+          <w:lang w:val="en-US"/>
+        </w:rPr>
+        <w:t xml:space="preserve"> pattern, it always makes the next character </w:t>
+      </w:r>
+      <w:r>
+        <w:rPr>
+          <w:rFonts w:ascii="Times New Roman" w:hAnsi="Times New Roman" w:cs="Times New Roman"/>
+          <w:sz w:val="24"/>
+          <w:szCs w:val="28"/>
+          <w:lang w:val="en-US"/>
+        </w:rPr>
+        <w:t xml:space="preserve">a </w:t>
+      </w:r>
+      <w:r>
+        <w:rPr>
+          <w:rFonts w:ascii="Times New Roman" w:hAnsi="Times New Roman" w:cs="Times New Roman"/>
+          <w:sz w:val="24"/>
+          <w:szCs w:val="28"/>
+          <w:lang w:val="en-US"/>
+        </w:rPr>
+        <w:t>literal.</w:t>
+      </w:r>
+      <w:r>
+        <w:rPr>
+          <w:rFonts w:ascii="Times New Roman" w:hAnsi="Times New Roman" w:cs="Times New Roman"/>
+          <w:sz w:val="24"/>
+          <w:szCs w:val="28"/>
+          <w:lang w:val="en-US"/>
+        </w:rPr>
+        <w:t xml:space="preserve"> If you need to match one of the twelve metacharacters in a pattern literally, you </w:t>
+      </w:r>
+      <w:proofErr w:type="spellStart"/>
+      <w:r>
+        <w:rPr>
+          <w:rFonts w:ascii="Times New Roman" w:hAnsi="Times New Roman" w:cs="Times New Roman"/>
+          <w:sz w:val="24"/>
+          <w:szCs w:val="28"/>
+          <w:lang w:val="en-US"/>
+        </w:rPr>
+        <w:t>wirite</w:t>
+      </w:r>
+      <w:proofErr w:type="spellEnd"/>
+      <w:r>
+        <w:rPr>
+          <w:rFonts w:ascii="Times New Roman" w:hAnsi="Times New Roman" w:cs="Times New Roman"/>
+          <w:sz w:val="24"/>
+          <w:szCs w:val="28"/>
+          <w:lang w:val="en-US"/>
+        </w:rPr>
+        <w:t xml:space="preserve"> them </w:t>
+      </w:r>
+      <w:proofErr w:type="spellStart"/>
+      <w:r>
+        <w:rPr>
+          <w:rFonts w:ascii="Times New Roman" w:hAnsi="Times New Roman" w:cs="Times New Roman"/>
+          <w:sz w:val="24"/>
+          <w:szCs w:val="28"/>
+          <w:lang w:val="en-US"/>
+        </w:rPr>
+        <w:t>wit</w:t>
+      </w:r>
+      <w:proofErr w:type="spellEnd"/>
+      <w:r>
+        <w:rPr>
+          <w:rFonts w:ascii="Times New Roman" w:hAnsi="Times New Roman" w:cs="Times New Roman"/>
+          <w:sz w:val="24"/>
+          <w:szCs w:val="28"/>
+          <w:lang w:val="en-US"/>
+        </w:rPr>
+        <w:t xml:space="preserve"> a backslash in front. Thus, \, matches a real dot, \$ a real dollar sign, \\ a real backslash, and so on. </w:t>
+      </w:r>
+      <w:r>
+        <w:rPr>
+          <w:rFonts w:ascii="Times New Roman" w:hAnsi="Times New Roman" w:cs="Times New Roman"/>
+          <w:sz w:val="24"/>
+          <w:szCs w:val="28"/>
+          <w:lang w:val="en-US"/>
+        </w:rPr>
+        <w:t>This known</w:t>
+      </w:r>
+      <w:r>
+        <w:rPr>
+          <w:rFonts w:ascii="Times New Roman" w:hAnsi="Times New Roman" w:cs="Times New Roman"/>
+          <w:sz w:val="24"/>
+          <w:szCs w:val="28"/>
+          <w:lang w:val="en-US"/>
+        </w:rPr>
+        <w:t xml:space="preserve"> as “escaping” the metacharacter, or “quoting it” or sometimes </w:t>
+      </w:r>
+      <w:r>
+        <w:rPr>
+          <w:rFonts w:ascii="Times New Roman" w:hAnsi="Times New Roman" w:cs="Times New Roman"/>
+          <w:sz w:val="24"/>
+          <w:szCs w:val="28"/>
+          <w:lang w:val="en-US"/>
+        </w:rPr>
+        <w:t>just “</w:t>
+      </w:r>
+      <w:proofErr w:type="spellStart"/>
+      <w:r>
+        <w:rPr>
+          <w:rFonts w:ascii="Times New Roman" w:hAnsi="Times New Roman" w:cs="Times New Roman"/>
+          <w:sz w:val="24"/>
+          <w:szCs w:val="28"/>
+          <w:lang w:val="en-US"/>
+        </w:rPr>
+        <w:t>backslashing</w:t>
+      </w:r>
+      <w:proofErr w:type="spellEnd"/>
+      <w:r>
+        <w:rPr>
+          <w:rFonts w:ascii="Times New Roman" w:hAnsi="Times New Roman" w:cs="Times New Roman"/>
+          <w:sz w:val="24"/>
+          <w:szCs w:val="28"/>
+          <w:lang w:val="en-US"/>
+        </w:rPr>
+        <w:t>” it</w:t>
+      </w:r>
+      <w:r>
+        <w:rPr>
+          <w:rFonts w:ascii="Times New Roman" w:hAnsi="Times New Roman" w:cs="Times New Roman"/>
+          <w:sz w:val="24"/>
+          <w:szCs w:val="28"/>
+          <w:lang w:val="en-US"/>
+        </w:rPr>
+        <w:t>.</w:t>
+      </w:r>
+    </w:p>
+    <w:p>
+      <w:pPr>
+        <w:jc w:val="both"/>
+        <w:rPr>
+          <w:rFonts w:ascii="Times New Roman" w:hAnsi="Times New Roman" w:cs="Times New Roman"/>
+          <w:b/>
+          <w:sz w:val="24"/>
+          <w:szCs w:val="28"/>
+          <w:lang w:val="en-US"/>
+        </w:rPr>
+      </w:pPr>
+      <w:r>
+        <w:rPr>
+          <w:rFonts w:ascii="Times New Roman" w:hAnsi="Times New Roman" w:cs="Times New Roman"/>
+          <w:b/>
+          <w:sz w:val="24"/>
+          <w:szCs w:val="28"/>
+          <w:lang w:val="en-US"/>
+        </w:rPr>
+        <w:t>Metacharacters:</w:t>
+      </w:r>
+    </w:p>
+    <w:tbl>
+      <w:tblPr>
+        <w:tblStyle w:val="TableGrid0"/>
+        <w:tblW w:w="0" w:type="auto"/>
+        <w:tblLook w:val="04A0" w:firstRow="1" w:lastRow="0" w:firstColumn="1" w:lastColumn="0" w:noHBand="0" w:noVBand="1"/>
+      </w:tblPr>
+      <w:tblGrid>
+        <w:gridCol w:w="2088"/>
+        <w:gridCol w:w="8594"/>
+      </w:tblGrid>
+      <w:tr>
+        <w:tc>
+          <w:tcPr>
+            <w:tcW w:w="2088" w:type="dxa"/>
+          </w:tcPr>
+          <w:p>
+            <w:pPr>
+              <w:jc w:val="both"/>
+              <w:rPr>
+                <w:rFonts w:ascii="Times New Roman" w:hAnsi="Times New Roman" w:cs="Times New Roman"/>
+                <w:sz w:val="24"/>
+                <w:szCs w:val="28"/>
+                <w:lang w:val="en-US"/>
+              </w:rPr>
+            </w:pPr>
+            <w:r>
+              <w:rPr>
+                <w:rFonts w:ascii="Times New Roman" w:hAnsi="Times New Roman" w:cs="Times New Roman"/>
+                <w:sz w:val="24"/>
+                <w:szCs w:val="28"/>
+                <w:lang w:val="en-US"/>
+              </w:rPr>
+              <w:t>Symbol</w:t>
+            </w:r>
+          </w:p>
+        </w:tc>
+        <w:tc>
+          <w:tcPr>
+            <w:tcW w:w="8594" w:type="dxa"/>
+          </w:tcPr>
+          <w:p>
+            <w:pPr>
+              <w:jc w:val="both"/>
+              <w:rPr>
+                <w:rFonts w:ascii="Times New Roman" w:hAnsi="Times New Roman" w:cs="Times New Roman"/>
+                <w:sz w:val="24"/>
+                <w:szCs w:val="28"/>
+                <w:lang w:val="en-US"/>
+              </w:rPr>
+            </w:pPr>
+            <w:r>
+              <w:rPr>
+                <w:rFonts w:ascii="Times New Roman" w:hAnsi="Times New Roman" w:cs="Times New Roman"/>
+                <w:sz w:val="24"/>
+                <w:szCs w:val="28"/>
+                <w:lang w:val="en-US"/>
+              </w:rPr>
+              <w:t>Meaning</w:t>
+            </w:r>
+          </w:p>
+        </w:tc>
+      </w:tr>
+      <w:tr>
+        <w:tc>
+          <w:tcPr>
+            <w:tcW w:w="2088" w:type="dxa"/>
+          </w:tcPr>
+          <w:p>
+            <w:pPr>
+              <w:jc w:val="both"/>
+              <w:rPr>
+                <w:rFonts w:ascii="Times New Roman" w:hAnsi="Times New Roman" w:cs="Times New Roman"/>
+                <w:sz w:val="24"/>
+                <w:szCs w:val="28"/>
+                <w:lang w:val="en-US"/>
+              </w:rPr>
+            </w:pPr>
+            <w:r>
+              <w:rPr>
+                <w:rFonts w:ascii="Times New Roman" w:hAnsi="Times New Roman" w:cs="Times New Roman"/>
+                <w:sz w:val="24"/>
+                <w:szCs w:val="28"/>
+                <w:lang w:val="en-US"/>
+              </w:rPr>
+              <w:t>\...</w:t>
+            </w:r>
+          </w:p>
+        </w:tc>
+        <w:tc>
+          <w:tcPr>
+            <w:tcW w:w="8594" w:type="dxa"/>
+          </w:tcPr>
+          <w:p>
+            <w:pPr>
+              <w:jc w:val="both"/>
+              <w:rPr>
+                <w:rFonts w:ascii="Times New Roman" w:hAnsi="Times New Roman" w:cs="Times New Roman"/>
+                <w:sz w:val="24"/>
+                <w:szCs w:val="28"/>
+                <w:lang w:val="en-US"/>
+              </w:rPr>
+            </w:pPr>
+            <w:r>
+              <w:rPr>
+                <w:rFonts w:ascii="Times New Roman" w:hAnsi="Times New Roman" w:cs="Times New Roman"/>
+                <w:sz w:val="24"/>
+                <w:szCs w:val="28"/>
+                <w:lang w:val="en-US"/>
+              </w:rPr>
+              <w:t>De-meta</w:t>
+            </w:r>
+            <w:r>
+              <w:rPr>
+                <w:rFonts w:ascii="Times New Roman" w:hAnsi="Times New Roman" w:cs="Times New Roman"/>
+                <w:sz w:val="24"/>
+                <w:szCs w:val="28"/>
+                <w:lang w:val="en-US"/>
+              </w:rPr>
+              <w:t xml:space="preserve"> next nonalphanumeric character</w:t>
+            </w:r>
+            <w:r>
+              <w:rPr>
+                <w:rFonts w:ascii="Times New Roman" w:hAnsi="Times New Roman" w:cs="Times New Roman"/>
+                <w:sz w:val="24"/>
+                <w:szCs w:val="28"/>
+                <w:lang w:val="en-US"/>
+              </w:rPr>
+              <w:t>, meta next alphanumeric character (maybe)</w:t>
+            </w:r>
+          </w:p>
+        </w:tc>
+      </w:tr>
+      <w:tr>
+        <w:tc>
+          <w:tcPr>
+            <w:tcW w:w="2088" w:type="dxa"/>
+          </w:tcPr>
+          <w:p>
+            <w:pPr>
+              <w:jc w:val="both"/>
+              <w:rPr>
+                <w:rFonts w:ascii="Times New Roman" w:hAnsi="Times New Roman" w:cs="Times New Roman"/>
+                <w:sz w:val="24"/>
+                <w:szCs w:val="28"/>
+                <w:lang w:val="en-US"/>
+              </w:rPr>
+            </w:pPr>
+            <w:r>
+              <w:rPr>
+                <w:rFonts w:ascii="Times New Roman" w:hAnsi="Times New Roman" w:cs="Times New Roman"/>
+                <w:sz w:val="24"/>
+                <w:szCs w:val="28"/>
+                <w:lang w:val="en-US"/>
+              </w:rPr>
+              <w:t>....|…</w:t>
+            </w:r>
+          </w:p>
+        </w:tc>
+        <w:tc>
+          <w:tcPr>
+            <w:tcW w:w="8594" w:type="dxa"/>
+          </w:tcPr>
+          <w:p>
+            <w:pPr>
+              <w:jc w:val="both"/>
+              <w:rPr>
+                <w:rFonts w:ascii="Times New Roman" w:hAnsi="Times New Roman" w:cs="Times New Roman"/>
+                <w:sz w:val="24"/>
+                <w:szCs w:val="28"/>
+                <w:lang w:val="en-US"/>
+              </w:rPr>
+            </w:pPr>
+            <w:r>
+              <w:rPr>
+                <w:rFonts w:ascii="Times New Roman" w:hAnsi="Times New Roman" w:cs="Times New Roman"/>
+                <w:sz w:val="24"/>
+                <w:szCs w:val="28"/>
+                <w:lang w:val="en-US"/>
+              </w:rPr>
+              <w:t xml:space="preserve">Alternation </w:t>
+            </w:r>
+            <w:r>
+              <w:rPr>
+                <w:rFonts w:ascii="Times New Roman" w:hAnsi="Times New Roman" w:cs="Times New Roman"/>
+                <w:sz w:val="24"/>
+                <w:szCs w:val="28"/>
+                <w:lang w:val="en-US"/>
+              </w:rPr>
+              <w:t>(match one or the other)</w:t>
+            </w:r>
+          </w:p>
+        </w:tc>
+      </w:tr>
+      <w:tr>
+        <w:tc>
+          <w:tcPr>
+            <w:tcW w:w="2088" w:type="dxa"/>
+          </w:tcPr>
+          <w:p>
+            <w:pPr>
+              <w:jc w:val="both"/>
+              <w:rPr>
+                <w:rFonts w:ascii="Times New Roman" w:hAnsi="Times New Roman" w:cs="Times New Roman"/>
+                <w:sz w:val="24"/>
+                <w:szCs w:val="28"/>
+                <w:lang w:val="en-US"/>
+              </w:rPr>
+            </w:pPr>
+            <w:r>
+              <w:rPr>
+                <w:rFonts w:ascii="Times New Roman" w:hAnsi="Times New Roman" w:cs="Times New Roman"/>
+                <w:sz w:val="24"/>
+                <w:szCs w:val="28"/>
+                <w:lang w:val="en-US"/>
+              </w:rPr>
+              <w:t>(…)</w:t>
+            </w:r>
+          </w:p>
+        </w:tc>
+        <w:tc>
+          <w:tcPr>
+            <w:tcW w:w="8594" w:type="dxa"/>
+          </w:tcPr>
+          <w:p>
+            <w:pPr>
+              <w:jc w:val="both"/>
+              <w:rPr>
+                <w:rFonts w:ascii="Times New Roman" w:hAnsi="Times New Roman" w:cs="Times New Roman"/>
+                <w:sz w:val="24"/>
+                <w:szCs w:val="28"/>
+                <w:lang w:val="en-US"/>
+              </w:rPr>
+            </w:pPr>
+            <w:r>
+              <w:rPr>
+                <w:rFonts w:ascii="Times New Roman" w:hAnsi="Times New Roman" w:cs="Times New Roman"/>
+                <w:sz w:val="24"/>
+                <w:szCs w:val="28"/>
+                <w:lang w:val="en-US"/>
+              </w:rPr>
+              <w:t>Grouping (treat as a unit</w:t>
+            </w:r>
+            <w:r>
+              <w:rPr>
+                <w:rFonts w:ascii="Times New Roman" w:hAnsi="Times New Roman" w:cs="Times New Roman"/>
+                <w:sz w:val="24"/>
+                <w:szCs w:val="28"/>
+                <w:lang w:val="en-US"/>
+              </w:rPr>
+              <w:t>)</w:t>
+            </w:r>
+          </w:p>
+        </w:tc>
+      </w:tr>
+      <w:tr>
+        <w:tc>
+          <w:tcPr>
+            <w:tcW w:w="2088" w:type="dxa"/>
+          </w:tcPr>
+          <w:p>
+            <w:pPr>
+              <w:jc w:val="both"/>
+              <w:rPr>
+                <w:rFonts w:ascii="Times New Roman" w:hAnsi="Times New Roman" w:cs="Times New Roman"/>
+                <w:sz w:val="24"/>
+                <w:szCs w:val="28"/>
+                <w:lang w:val="en-US"/>
+              </w:rPr>
+            </w:pPr>
+            <w:r>
+              <w:rPr>
+                <w:rFonts w:ascii="Times New Roman" w:hAnsi="Times New Roman" w:cs="Times New Roman"/>
+                <w:sz w:val="24"/>
+                <w:szCs w:val="28"/>
+                <w:lang w:val="en-US"/>
+              </w:rPr>
+              <w:t>[…]</w:t>
+            </w:r>
+          </w:p>
+        </w:tc>
+        <w:tc>
+          <w:tcPr>
+            <w:tcW w:w="8594" w:type="dxa"/>
+          </w:tcPr>
+          <w:p>
+            <w:pPr>
+              <w:jc w:val="both"/>
+              <w:rPr>
+                <w:rFonts w:ascii="Times New Roman" w:hAnsi="Times New Roman" w:cs="Times New Roman"/>
+                <w:sz w:val="24"/>
+                <w:szCs w:val="28"/>
+                <w:lang w:val="en-US"/>
+              </w:rPr>
+            </w:pPr>
+            <w:r>
+              <w:rPr>
+                <w:rFonts w:ascii="Times New Roman" w:hAnsi="Times New Roman" w:cs="Times New Roman"/>
+                <w:sz w:val="24"/>
+                <w:szCs w:val="28"/>
+                <w:lang w:val="en-US"/>
+              </w:rPr>
+              <w:t>Character class (Match one character from a set)</w:t>
+            </w:r>
+          </w:p>
+        </w:tc>
+      </w:tr>
+      <w:tr>
+        <w:tc>
+          <w:tcPr>
+            <w:tcW w:w="2088" w:type="dxa"/>
+          </w:tcPr>
+          <w:p>
+            <w:pPr>
+              <w:jc w:val="both"/>
+              <w:rPr>
+                <w:rFonts w:ascii="Times New Roman" w:hAnsi="Times New Roman" w:cs="Times New Roman"/>
+                <w:sz w:val="24"/>
+                <w:szCs w:val="28"/>
+                <w:lang w:val="en-US"/>
+              </w:rPr>
+            </w:pPr>
+            <w:r>
+              <w:rPr>
+                <w:rFonts w:ascii="Times New Roman" w:hAnsi="Times New Roman" w:cs="Times New Roman"/>
+                <w:sz w:val="24"/>
+                <w:szCs w:val="28"/>
+                <w:lang w:val="en-US"/>
+              </w:rPr>
+              <w:t>^</w:t>
+            </w:r>
+          </w:p>
+        </w:tc>
+        <w:tc>
+          <w:tcPr>
+            <w:tcW w:w="8594" w:type="dxa"/>
+          </w:tcPr>
+          <w:p>
+            <w:pPr>
+              <w:jc w:val="both"/>
+              <w:rPr>
+                <w:rFonts w:ascii="Times New Roman" w:hAnsi="Times New Roman" w:cs="Times New Roman"/>
+                <w:sz w:val="24"/>
+                <w:szCs w:val="28"/>
+                <w:lang w:val="en-US"/>
+              </w:rPr>
+            </w:pPr>
+            <w:proofErr w:type="spellStart"/>
+            <w:r>
+              <w:rPr>
+                <w:rFonts w:ascii="Times New Roman" w:hAnsi="Times New Roman" w:cs="Times New Roman"/>
+                <w:sz w:val="24"/>
+                <w:szCs w:val="28"/>
+                <w:lang w:val="en-US"/>
+              </w:rPr>
+              <w:t>Truw</w:t>
+            </w:r>
+            <w:proofErr w:type="spellEnd"/>
+            <w:r>
+              <w:rPr>
+                <w:rFonts w:ascii="Times New Roman" w:hAnsi="Times New Roman" w:cs="Times New Roman"/>
+                <w:sz w:val="24"/>
+                <w:szCs w:val="28"/>
+                <w:lang w:val="en-US"/>
+              </w:rPr>
+              <w:t xml:space="preserve"> at beginning of </w:t>
+            </w:r>
+            <w:proofErr w:type="gramStart"/>
+            <w:r>
+              <w:rPr>
+                <w:rFonts w:ascii="Times New Roman" w:hAnsi="Times New Roman" w:cs="Times New Roman"/>
+                <w:sz w:val="24"/>
+                <w:szCs w:val="28"/>
+                <w:lang w:val="en-US"/>
+              </w:rPr>
+              <w:t>string(</w:t>
+            </w:r>
+            <w:proofErr w:type="gramEnd"/>
+            <w:r>
+              <w:rPr>
+                <w:rFonts w:ascii="Times New Roman" w:hAnsi="Times New Roman" w:cs="Times New Roman"/>
+                <w:sz w:val="24"/>
+                <w:szCs w:val="28"/>
+                <w:lang w:val="en-US"/>
+              </w:rPr>
+              <w:t>or after newline, maybe)</w:t>
+            </w:r>
+          </w:p>
+        </w:tc>
+      </w:tr>
+      <w:tr>
+        <w:tc>
+          <w:tcPr>
+            <w:tcW w:w="2088" w:type="dxa"/>
+          </w:tcPr>
+          <w:p>
+            <w:pPr>
+              <w:jc w:val="both"/>
+              <w:rPr>
+                <w:rFonts w:ascii="Times New Roman" w:hAnsi="Times New Roman" w:cs="Times New Roman"/>
+                <w:sz w:val="24"/>
+                <w:szCs w:val="28"/>
+                <w:lang w:val="en-US"/>
+              </w:rPr>
+            </w:pPr>
+            <w:r>
+              <w:rPr>
+                <w:rFonts w:ascii="Times New Roman" w:hAnsi="Times New Roman" w:cs="Times New Roman"/>
+                <w:sz w:val="24"/>
+                <w:szCs w:val="28"/>
+                <w:lang w:val="en-US"/>
+              </w:rPr>
+              <w:t>.</w:t>
+            </w:r>
+          </w:p>
+        </w:tc>
+        <w:tc>
+          <w:tcPr>
+            <w:tcW w:w="8594" w:type="dxa"/>
+          </w:tcPr>
+          <w:p>
+            <w:pPr>
+              <w:jc w:val="both"/>
+              <w:rPr>
+                <w:rFonts w:ascii="Times New Roman" w:hAnsi="Times New Roman" w:cs="Times New Roman"/>
+                <w:sz w:val="24"/>
+                <w:szCs w:val="28"/>
+                <w:lang w:val="en-US"/>
+              </w:rPr>
+            </w:pPr>
+            <w:r>
+              <w:rPr>
+                <w:rFonts w:ascii="Times New Roman" w:hAnsi="Times New Roman" w:cs="Times New Roman"/>
+                <w:sz w:val="24"/>
+                <w:szCs w:val="28"/>
+                <w:lang w:val="en-US"/>
+              </w:rPr>
+              <w:t>Match one character (Except newline, normally)</w:t>
+            </w:r>
+          </w:p>
+        </w:tc>
+      </w:tr>
+      <w:tr>
+        <w:tc>
+          <w:tcPr>
+            <w:tcW w:w="2088" w:type="dxa"/>
+          </w:tcPr>
+          <w:p>
+            <w:pPr>
+              <w:jc w:val="both"/>
+              <w:rPr>
+                <w:rFonts w:ascii="Times New Roman" w:hAnsi="Times New Roman" w:cs="Times New Roman"/>
+                <w:sz w:val="24"/>
+                <w:szCs w:val="28"/>
+                <w:lang w:val="en-US"/>
+              </w:rPr>
+            </w:pPr>
+            <w:r>
+              <w:rPr>
+                <w:rFonts w:ascii="Times New Roman" w:hAnsi="Times New Roman" w:cs="Times New Roman"/>
+                <w:sz w:val="24"/>
+                <w:szCs w:val="28"/>
+                <w:lang w:val="en-US"/>
+              </w:rPr>
+              <w:t>$</w:t>
+            </w:r>
+          </w:p>
+        </w:tc>
+        <w:tc>
+          <w:tcPr>
+            <w:tcW w:w="8594" w:type="dxa"/>
+          </w:tcPr>
+          <w:p>
+            <w:pPr>
+              <w:jc w:val="both"/>
+              <w:rPr>
+                <w:rFonts w:ascii="Times New Roman" w:hAnsi="Times New Roman" w:cs="Times New Roman"/>
+                <w:sz w:val="24"/>
+                <w:szCs w:val="28"/>
+                <w:lang w:val="en-US"/>
+              </w:rPr>
+            </w:pPr>
+            <w:r>
+              <w:rPr>
+                <w:rFonts w:ascii="Times New Roman" w:hAnsi="Times New Roman" w:cs="Times New Roman"/>
+                <w:sz w:val="24"/>
+                <w:szCs w:val="28"/>
+                <w:lang w:val="en-US"/>
+              </w:rPr>
+              <w:t>True at end of string (or before any newline, maybe)</w:t>
+            </w:r>
+          </w:p>
+        </w:tc>
+      </w:tr>
+    </w:tbl>
+    <w:p>
+      <w:pPr>
+        <w:jc w:val="both"/>
+        <w:rPr>
+          <w:rFonts w:ascii="Times New Roman" w:hAnsi="Times New Roman" w:cs="Times New Roman"/>
+          <w:b/>
+          <w:sz w:val="24"/>
+          <w:szCs w:val="28"/>
+          <w:lang w:val="en-US"/>
+        </w:rPr>
+      </w:pPr>
+      <w:r>
+        <w:rPr>
+          <w:rFonts w:ascii="Times New Roman" w:hAnsi="Times New Roman" w:cs="Times New Roman"/>
+          <w:sz w:val="24"/>
+          <w:szCs w:val="28"/>
+          <w:lang w:val="en-US"/>
+        </w:rPr>
+        <w:br/>
+      </w:r>
+      <w:r>
+        <w:rPr>
+          <w:rFonts w:ascii="Times New Roman" w:hAnsi="Times New Roman" w:cs="Times New Roman"/>
+          <w:b/>
+          <w:sz w:val="24"/>
+          <w:szCs w:val="28"/>
+          <w:lang w:val="en-US"/>
+        </w:rPr>
+        <w:t>Quantifiers:</w:t>
+      </w:r>
+    </w:p>
+    <w:tbl>
+      <w:tblPr>
+        <w:tblStyle w:val="TableGrid0"/>
+        <w:tblW w:w="0" w:type="auto"/>
+        <w:tblLook w:val="04A0" w:firstRow="1" w:lastRow="0" w:firstColumn="1" w:lastColumn="0" w:noHBand="0" w:noVBand="1"/>
+      </w:tblPr>
+      <w:tblGrid>
+        <w:gridCol w:w="2088"/>
+        <w:gridCol w:w="8594"/>
+      </w:tblGrid>
+      <w:tr>
+        <w:tc>
+          <w:tcPr>
+            <w:tcW w:w="2088" w:type="dxa"/>
+          </w:tcPr>
+          <w:p>
+            <w:pPr>
+              <w:jc w:val="both"/>
+              <w:rPr>
+                <w:rFonts w:ascii="Times New Roman" w:hAnsi="Times New Roman" w:cs="Times New Roman"/>
+                <w:sz w:val="24"/>
+                <w:szCs w:val="28"/>
+                <w:lang w:val="en-US"/>
+              </w:rPr>
+            </w:pPr>
+            <w:r>
+              <w:rPr>
+                <w:rFonts w:ascii="Times New Roman" w:hAnsi="Times New Roman" w:cs="Times New Roman"/>
+                <w:sz w:val="24"/>
+                <w:szCs w:val="28"/>
+                <w:lang w:val="en-US"/>
+              </w:rPr>
+              <w:t>Symbol</w:t>
+            </w:r>
+          </w:p>
+        </w:tc>
+        <w:tc>
+          <w:tcPr>
+            <w:tcW w:w="8594" w:type="dxa"/>
+          </w:tcPr>
+          <w:p>
+            <w:pPr>
+              <w:jc w:val="both"/>
+              <w:rPr>
+                <w:rFonts w:ascii="Times New Roman" w:hAnsi="Times New Roman" w:cs="Times New Roman"/>
+                <w:sz w:val="24"/>
+                <w:szCs w:val="28"/>
+                <w:lang w:val="en-US"/>
+              </w:rPr>
+            </w:pPr>
+            <w:r>
+              <w:rPr>
+                <w:rFonts w:ascii="Times New Roman" w:hAnsi="Times New Roman" w:cs="Times New Roman"/>
+                <w:sz w:val="24"/>
+                <w:szCs w:val="28"/>
+                <w:lang w:val="en-US"/>
+              </w:rPr>
+              <w:t>Meaning</w:t>
+            </w:r>
+          </w:p>
+        </w:tc>
+      </w:tr>
+      <w:tr>
+        <w:tc>
+          <w:tcPr>
+            <w:tcW w:w="2088" w:type="dxa"/>
+          </w:tcPr>
+          <w:p>
+            <w:pPr>
+              <w:jc w:val="both"/>
+              <w:rPr>
+                <w:rFonts w:ascii="Times New Roman" w:hAnsi="Times New Roman" w:cs="Times New Roman"/>
+                <w:sz w:val="24"/>
+                <w:szCs w:val="28"/>
+                <w:lang w:val="en-US"/>
+              </w:rPr>
+            </w:pPr>
+            <w:r>
+              <w:rPr>
+                <w:rFonts w:ascii="Times New Roman" w:hAnsi="Times New Roman" w:cs="Times New Roman"/>
+                <w:sz w:val="24"/>
+                <w:szCs w:val="28"/>
+                <w:lang w:val="en-US"/>
+              </w:rPr>
+              <w:t>*</w:t>
+            </w:r>
+          </w:p>
+        </w:tc>
+        <w:tc>
+          <w:tcPr>
+            <w:tcW w:w="8594" w:type="dxa"/>
+          </w:tcPr>
+          <w:p>
+            <w:pPr>
+              <w:jc w:val="both"/>
+              <w:rPr>
+                <w:rFonts w:ascii="Times New Roman" w:hAnsi="Times New Roman" w:cs="Times New Roman"/>
+                <w:sz w:val="24"/>
+                <w:szCs w:val="28"/>
+                <w:lang w:val="en-US"/>
+              </w:rPr>
+            </w:pPr>
+            <w:r>
+              <w:rPr>
+                <w:rFonts w:ascii="Times New Roman" w:hAnsi="Times New Roman" w:cs="Times New Roman"/>
+                <w:sz w:val="24"/>
+                <w:szCs w:val="28"/>
+                <w:lang w:val="en-US"/>
+              </w:rPr>
+              <w:t>Match 0 or more time (maximal)</w:t>
+            </w:r>
+          </w:p>
+        </w:tc>
+      </w:tr>
+      <w:tr>
+        <w:tc>
+          <w:tcPr>
+            <w:tcW w:w="2088" w:type="dxa"/>
+          </w:tcPr>
+          <w:p>
+            <w:pPr>
+              <w:jc w:val="both"/>
+              <w:rPr>
+                <w:rFonts w:ascii="Times New Roman" w:hAnsi="Times New Roman" w:cs="Times New Roman"/>
+                <w:sz w:val="24"/>
+                <w:szCs w:val="28"/>
+                <w:lang w:val="en-US"/>
+              </w:rPr>
+            </w:pPr>
+            <w:r>
+              <w:rPr>
+                <w:rFonts w:ascii="Times New Roman" w:hAnsi="Times New Roman" w:cs="Times New Roman"/>
+                <w:sz w:val="24"/>
+                <w:szCs w:val="28"/>
+                <w:lang w:val="en-US"/>
+              </w:rPr>
+              <w:t>+</w:t>
+            </w:r>
+          </w:p>
+        </w:tc>
+        <w:tc>
+          <w:tcPr>
+            <w:tcW w:w="8594" w:type="dxa"/>
+          </w:tcPr>
+          <w:p>
+            <w:pPr>
+              <w:jc w:val="both"/>
+              <w:rPr>
+                <w:rFonts w:ascii="Times New Roman" w:hAnsi="Times New Roman" w:cs="Times New Roman"/>
+                <w:sz w:val="24"/>
+                <w:szCs w:val="28"/>
+                <w:lang w:val="en-US"/>
+              </w:rPr>
+            </w:pPr>
+            <w:r>
+              <w:rPr>
+                <w:rFonts w:ascii="Times New Roman" w:hAnsi="Times New Roman" w:cs="Times New Roman"/>
+                <w:sz w:val="24"/>
+                <w:szCs w:val="28"/>
+                <w:lang w:val="en-US"/>
+              </w:rPr>
+              <w:t xml:space="preserve">Match 1or </w:t>
+            </w:r>
+            <w:r>
+              <w:rPr>
+                <w:rFonts w:ascii="Times New Roman" w:hAnsi="Times New Roman" w:cs="Times New Roman"/>
+                <w:sz w:val="24"/>
+                <w:szCs w:val="28"/>
+                <w:lang w:val="en-US"/>
+              </w:rPr>
+              <w:t>more times (maximal)</w:t>
+            </w:r>
+          </w:p>
+        </w:tc>
+      </w:tr>
+      <w:tr>
+        <w:tc>
+          <w:tcPr>
+            <w:tcW w:w="2088" w:type="dxa"/>
+          </w:tcPr>
+          <w:p>
+            <w:pPr>
+              <w:jc w:val="both"/>
+              <w:rPr>
+                <w:rFonts w:ascii="Times New Roman" w:hAnsi="Times New Roman" w:cs="Times New Roman"/>
+                <w:sz w:val="24"/>
+                <w:szCs w:val="28"/>
+                <w:lang w:val="en-US"/>
+              </w:rPr>
+            </w:pPr>
+            <w:r>
+              <w:rPr>
+                <w:rFonts w:ascii="Times New Roman" w:hAnsi="Times New Roman" w:cs="Times New Roman"/>
+                <w:sz w:val="24"/>
+                <w:szCs w:val="28"/>
+                <w:lang w:val="en-US"/>
+              </w:rPr>
+              <w:t>?</w:t>
+            </w:r>
+          </w:p>
+        </w:tc>
+        <w:tc>
+          <w:tcPr>
+            <w:tcW w:w="8594" w:type="dxa"/>
+          </w:tcPr>
+          <w:p>
+            <w:pPr>
+              <w:jc w:val="both"/>
+              <w:rPr>
+                <w:rFonts w:ascii="Times New Roman" w:hAnsi="Times New Roman" w:cs="Times New Roman"/>
+                <w:sz w:val="24"/>
+                <w:szCs w:val="28"/>
+                <w:lang w:val="en-US"/>
+              </w:rPr>
+            </w:pPr>
+            <w:r>
+              <w:rPr>
+                <w:rFonts w:ascii="Times New Roman" w:hAnsi="Times New Roman" w:cs="Times New Roman"/>
+                <w:sz w:val="24"/>
+                <w:szCs w:val="28"/>
+                <w:lang w:val="en-US"/>
+              </w:rPr>
+              <w:t>Match 1 or 0 times (maximal)</w:t>
+            </w:r>
+          </w:p>
+        </w:tc>
+      </w:tr>
+      <w:tr>
+        <w:tc>
+          <w:tcPr>
+            <w:tcW w:w="2088" w:type="dxa"/>
+          </w:tcPr>
+          <w:p>
+            <w:pPr>
+              <w:jc w:val="both"/>
+              <w:rPr>
+                <w:rFonts w:ascii="Times New Roman" w:hAnsi="Times New Roman" w:cs="Times New Roman"/>
+                <w:sz w:val="24"/>
+                <w:szCs w:val="28"/>
+                <w:lang w:val="en-US"/>
+              </w:rPr>
+            </w:pPr>
+            <w:r>
+              <w:rPr>
+                <w:rFonts w:ascii="Times New Roman" w:hAnsi="Times New Roman" w:cs="Times New Roman"/>
+                <w:sz w:val="24"/>
+                <w:szCs w:val="28"/>
+                <w:lang w:val="en-US"/>
+              </w:rPr>
+              <w:t>{COUNT}</w:t>
+            </w:r>
+          </w:p>
+        </w:tc>
+        <w:tc>
+          <w:tcPr>
+            <w:tcW w:w="8594" w:type="dxa"/>
+          </w:tcPr>
+          <w:p>
+            <w:pPr>
+              <w:jc w:val="both"/>
+            </w:pPr>
+            <w:r>
+              <w:rPr>
+                <w:rFonts w:ascii="Times New Roman" w:hAnsi="Times New Roman" w:cs="Times New Roman"/>
+                <w:sz w:val="24"/>
+                <w:szCs w:val="28"/>
+                <w:lang w:val="en-US"/>
+              </w:rPr>
+              <w:t>Match exactly</w:t>
+            </w:r>
+            <w:r>
+              <w:rPr>
+                <w:rFonts w:ascii="Times New Roman" w:hAnsi="Times New Roman" w:cs="Times New Roman"/>
+                <w:sz w:val="24"/>
+                <w:szCs w:val="28"/>
+                <w:lang w:val="en-US"/>
+              </w:rPr>
+              <w:t xml:space="preserve"> </w:t>
+            </w:r>
+            <w:r>
+              <w:t>COUNT time</w:t>
+            </w:r>
+            <w:r>
+              <w:t>s</w:t>
+            </w:r>
+          </w:p>
+        </w:tc>
+      </w:tr>
+      <w:tr>
+        <w:tc>
+          <w:tcPr>
+            <w:tcW w:w="2088" w:type="dxa"/>
+          </w:tcPr>
+          <w:p>
+            <w:pPr>
+              <w:jc w:val="both"/>
+              <w:rPr>
+                <w:rFonts w:ascii="Times New Roman" w:hAnsi="Times New Roman" w:cs="Times New Roman"/>
+                <w:sz w:val="24"/>
+                <w:szCs w:val="28"/>
+                <w:lang w:val="en-US"/>
+              </w:rPr>
+            </w:pPr>
+            <w:r>
+              <w:rPr>
+                <w:rFonts w:ascii="Times New Roman" w:hAnsi="Times New Roman" w:cs="Times New Roman"/>
+                <w:sz w:val="24"/>
+                <w:szCs w:val="28"/>
+                <w:lang w:val="en-US"/>
+              </w:rPr>
+              <w:t>{MIN,}</w:t>
+            </w:r>
+          </w:p>
+        </w:tc>
+        <w:tc>
+          <w:tcPr>
+            <w:tcW w:w="8594" w:type="dxa"/>
+          </w:tcPr>
+          <w:p>
+            <w:pPr>
+              <w:jc w:val="both"/>
+              <w:rPr>
+                <w:rFonts w:ascii="Times New Roman" w:hAnsi="Times New Roman" w:cs="Times New Roman"/>
+                <w:sz w:val="24"/>
+                <w:szCs w:val="28"/>
+                <w:lang w:val="en-US"/>
+              </w:rPr>
+            </w:pPr>
+            <w:r>
+              <w:rPr>
+                <w:rFonts w:ascii="Times New Roman" w:hAnsi="Times New Roman" w:cs="Times New Roman"/>
+                <w:sz w:val="24"/>
+                <w:szCs w:val="28"/>
+                <w:lang w:val="en-US"/>
+              </w:rPr>
+              <w:t>Match at least MIN times {</w:t>
+            </w:r>
+            <w:r>
+              <w:rPr>
+                <w:rFonts w:ascii="Times New Roman" w:hAnsi="Times New Roman" w:cs="Times New Roman"/>
+                <w:sz w:val="24"/>
+                <w:szCs w:val="28"/>
+                <w:lang w:val="en-US"/>
+              </w:rPr>
+              <w:t>maximal}</w:t>
+            </w:r>
+          </w:p>
+        </w:tc>
+      </w:tr>
+      <w:tr>
+        <w:tc>
+          <w:tcPr>
+            <w:tcW w:w="2088" w:type="dxa"/>
+          </w:tcPr>
+          <w:p>
+            <w:pPr>
+              <w:jc w:val="both"/>
+              <w:rPr>
+                <w:rFonts w:ascii="Times New Roman" w:hAnsi="Times New Roman" w:cs="Times New Roman"/>
+                <w:sz w:val="24"/>
+                <w:szCs w:val="28"/>
+                <w:lang w:val="en-US"/>
+              </w:rPr>
+            </w:pPr>
+            <w:r>
+              <w:rPr>
+                <w:rFonts w:ascii="Times New Roman" w:hAnsi="Times New Roman" w:cs="Times New Roman"/>
+                <w:sz w:val="24"/>
+                <w:szCs w:val="28"/>
+                <w:lang w:val="en-US"/>
+              </w:rPr>
+              <w:lastRenderedPageBreak/>
+              <w:t>{</w:t>
+            </w:r>
+            <w:proofErr w:type="gramStart"/>
+            <w:r>
+              <w:rPr>
+                <w:rFonts w:ascii="Times New Roman" w:hAnsi="Times New Roman" w:cs="Times New Roman"/>
+                <w:sz w:val="24"/>
+                <w:szCs w:val="28"/>
+                <w:lang w:val="en-US"/>
+              </w:rPr>
+              <w:t>MIN,MAX</w:t>
+            </w:r>
+            <w:proofErr w:type="gramEnd"/>
+            <w:r>
+              <w:rPr>
+                <w:rFonts w:ascii="Times New Roman" w:hAnsi="Times New Roman" w:cs="Times New Roman"/>
+                <w:sz w:val="24"/>
+                <w:szCs w:val="28"/>
+                <w:lang w:val="en-US"/>
+              </w:rPr>
+              <w:t>}</w:t>
+            </w:r>
+          </w:p>
+        </w:tc>
+        <w:tc>
+          <w:tcPr>
+            <w:tcW w:w="8594" w:type="dxa"/>
+          </w:tcPr>
+          <w:p>
+            <w:pPr>
+              <w:jc w:val="both"/>
+              <w:rPr>
+                <w:rFonts w:ascii="Times New Roman" w:hAnsi="Times New Roman" w:cs="Times New Roman"/>
+                <w:sz w:val="24"/>
+                <w:szCs w:val="28"/>
+                <w:lang w:val="en-US"/>
+              </w:rPr>
+            </w:pPr>
+            <w:r>
+              <w:rPr>
+                <w:rFonts w:ascii="Times New Roman" w:hAnsi="Times New Roman" w:cs="Times New Roman"/>
+                <w:sz w:val="24"/>
+                <w:szCs w:val="28"/>
+                <w:lang w:val="en-US"/>
+              </w:rPr>
+              <w:t>Match at least MIN but not more than MAX times (maximal)</w:t>
+            </w:r>
+          </w:p>
+        </w:tc>
+      </w:tr>
+      <w:tr>
+        <w:tc>
+          <w:tcPr>
+            <w:tcW w:w="2088" w:type="dxa"/>
+          </w:tcPr>
+          <w:p>
+            <w:pPr>
+              <w:jc w:val="both"/>
+              <w:rPr>
+                <w:rFonts w:ascii="Times New Roman" w:hAnsi="Times New Roman" w:cs="Times New Roman"/>
+                <w:sz w:val="24"/>
+                <w:szCs w:val="28"/>
+                <w:lang w:val="en-US"/>
+              </w:rPr>
+            </w:pPr>
+            <w:r>
+              <w:rPr>
+                <w:rFonts w:ascii="Times New Roman" w:hAnsi="Times New Roman" w:cs="Times New Roman"/>
+                <w:sz w:val="24"/>
+                <w:szCs w:val="28"/>
+                <w:lang w:val="en-US"/>
+              </w:rPr>
+              <w:t>*?</w:t>
+            </w:r>
+          </w:p>
+        </w:tc>
+        <w:tc>
+          <w:tcPr>
+            <w:tcW w:w="8594" w:type="dxa"/>
+          </w:tcPr>
+          <w:p>
+            <w:pPr>
+              <w:jc w:val="both"/>
+              <w:rPr>
+                <w:rFonts w:ascii="Times New Roman" w:hAnsi="Times New Roman" w:cs="Times New Roman"/>
+                <w:sz w:val="24"/>
+                <w:szCs w:val="28"/>
+                <w:lang w:val="en-US"/>
+              </w:rPr>
+            </w:pPr>
+            <w:r>
+              <w:rPr>
+                <w:rFonts w:ascii="Times New Roman" w:hAnsi="Times New Roman" w:cs="Times New Roman"/>
+                <w:sz w:val="24"/>
+                <w:szCs w:val="28"/>
+                <w:lang w:val="en-US"/>
+              </w:rPr>
+              <w:t>Match 0 or more times (minimal)</w:t>
+            </w:r>
+          </w:p>
+        </w:tc>
+      </w:tr>
+      <w:tr>
+        <w:tc>
+          <w:tcPr>
+            <w:tcW w:w="2088" w:type="dxa"/>
+          </w:tcPr>
+          <w:p>
+            <w:pPr>
+              <w:jc w:val="both"/>
+              <w:rPr>
+                <w:rFonts w:ascii="Times New Roman" w:hAnsi="Times New Roman" w:cs="Times New Roman"/>
+                <w:sz w:val="24"/>
+                <w:szCs w:val="28"/>
+                <w:lang w:val="en-US"/>
+              </w:rPr>
+            </w:pPr>
+            <w:r>
+              <w:rPr>
+                <w:rFonts w:ascii="Times New Roman" w:hAnsi="Times New Roman" w:cs="Times New Roman"/>
+                <w:sz w:val="24"/>
+                <w:szCs w:val="28"/>
+                <w:lang w:val="en-US"/>
+              </w:rPr>
+              <w:t>+?</w:t>
+            </w:r>
+          </w:p>
+        </w:tc>
+        <w:tc>
+          <w:tcPr>
+            <w:tcW w:w="8594" w:type="dxa"/>
+          </w:tcPr>
+          <w:p>
+            <w:pPr>
+              <w:jc w:val="both"/>
+              <w:rPr>
+                <w:rFonts w:ascii="Times New Roman" w:hAnsi="Times New Roman" w:cs="Times New Roman"/>
+                <w:sz w:val="24"/>
+                <w:szCs w:val="28"/>
+                <w:lang w:val="en-US"/>
+              </w:rPr>
+            </w:pPr>
+            <w:r>
+              <w:rPr>
+                <w:rFonts w:ascii="Times New Roman" w:hAnsi="Times New Roman" w:cs="Times New Roman"/>
+                <w:sz w:val="24"/>
+                <w:szCs w:val="28"/>
+                <w:lang w:val="en-US"/>
+              </w:rPr>
+              <w:t xml:space="preserve"> Match 1 or more times (minimal)</w:t>
+            </w:r>
+          </w:p>
+        </w:tc>
+      </w:tr>
+      <w:tr>
+        <w:tc>
+          <w:tcPr>
+            <w:tcW w:w="2088" w:type="dxa"/>
+          </w:tcPr>
+          <w:p>
+            <w:pPr>
+              <w:jc w:val="both"/>
+              <w:rPr>
+                <w:rFonts w:ascii="Times New Roman" w:hAnsi="Times New Roman" w:cs="Times New Roman"/>
+                <w:sz w:val="24"/>
+                <w:szCs w:val="28"/>
+                <w:lang w:val="en-US"/>
+              </w:rPr>
+            </w:pPr>
+            <w:r>
+              <w:rPr>
+                <w:rFonts w:ascii="Times New Roman" w:hAnsi="Times New Roman" w:cs="Times New Roman"/>
+                <w:sz w:val="24"/>
+                <w:szCs w:val="28"/>
+                <w:lang w:val="en-US"/>
+              </w:rPr>
+              <w:t>??</w:t>
+            </w:r>
+          </w:p>
+        </w:tc>
+        <w:tc>
+          <w:tcPr>
+            <w:tcW w:w="8594" w:type="dxa"/>
+          </w:tcPr>
+          <w:p>
+            <w:pPr>
+              <w:jc w:val="both"/>
+              <w:rPr>
+                <w:rFonts w:ascii="Times New Roman" w:hAnsi="Times New Roman" w:cs="Times New Roman"/>
+                <w:sz w:val="24"/>
+                <w:szCs w:val="28"/>
+                <w:lang w:val="en-US"/>
+              </w:rPr>
+            </w:pPr>
+            <w:proofErr w:type="gramStart"/>
+            <w:r>
+              <w:rPr>
+                <w:rFonts w:ascii="Times New Roman" w:hAnsi="Times New Roman" w:cs="Times New Roman"/>
+                <w:sz w:val="24"/>
+                <w:szCs w:val="28"/>
+                <w:lang w:val="en-US"/>
+              </w:rPr>
+              <w:t>Match  0</w:t>
+            </w:r>
+            <w:proofErr w:type="gramEnd"/>
+            <w:r>
+              <w:rPr>
+                <w:rFonts w:ascii="Times New Roman" w:hAnsi="Times New Roman" w:cs="Times New Roman"/>
+                <w:sz w:val="24"/>
+                <w:szCs w:val="28"/>
+                <w:lang w:val="en-US"/>
+              </w:rPr>
+              <w:t xml:space="preserve">  or 1 time (minimal)</w:t>
+            </w:r>
+          </w:p>
+        </w:tc>
+      </w:tr>
+      <w:tr>
+        <w:tc>
+          <w:tcPr>
+            <w:tcW w:w="2088" w:type="dxa"/>
+          </w:tcPr>
+          <w:p>
+            <w:pPr>
+              <w:jc w:val="both"/>
+              <w:rPr>
+                <w:rFonts w:ascii="Times New Roman" w:hAnsi="Times New Roman" w:cs="Times New Roman"/>
+                <w:sz w:val="24"/>
+                <w:szCs w:val="28"/>
+                <w:lang w:val="en-US"/>
+              </w:rPr>
+            </w:pPr>
+            <w:r>
+              <w:rPr>
+                <w:rFonts w:ascii="Times New Roman" w:hAnsi="Times New Roman" w:cs="Times New Roman"/>
+                <w:sz w:val="24"/>
+                <w:szCs w:val="28"/>
+                <w:lang w:val="en-US"/>
+              </w:rPr>
+              <w:t>{</w:t>
+            </w:r>
+            <w:r>
+              <w:rPr>
+                <w:rFonts w:ascii="Times New Roman" w:hAnsi="Times New Roman" w:cs="Times New Roman"/>
+                <w:sz w:val="24"/>
+                <w:szCs w:val="28"/>
+                <w:lang w:val="en-US"/>
+              </w:rPr>
+              <w:t>MIN,}</w:t>
+            </w:r>
+          </w:p>
+        </w:tc>
+        <w:tc>
+          <w:tcPr>
+            <w:tcW w:w="8594" w:type="dxa"/>
+          </w:tcPr>
+          <w:p>
+            <w:pPr>
+              <w:jc w:val="both"/>
+              <w:rPr>
+                <w:rFonts w:ascii="Times New Roman" w:hAnsi="Times New Roman" w:cs="Times New Roman"/>
+                <w:sz w:val="24"/>
+                <w:szCs w:val="28"/>
+                <w:lang w:val="en-US"/>
+              </w:rPr>
+            </w:pPr>
+            <w:r>
+              <w:rPr>
+                <w:rFonts w:ascii="Times New Roman" w:hAnsi="Times New Roman" w:cs="Times New Roman"/>
+                <w:sz w:val="24"/>
+                <w:szCs w:val="28"/>
+                <w:lang w:val="en-US"/>
+              </w:rPr>
+              <w:t>Match at least MIN</w:t>
+            </w:r>
+            <w:r>
+              <w:rPr>
+                <w:rFonts w:ascii="Times New Roman" w:hAnsi="Times New Roman" w:cs="Times New Roman"/>
+                <w:sz w:val="24"/>
+                <w:szCs w:val="28"/>
+                <w:lang w:val="en-US"/>
+              </w:rPr>
+              <w:t xml:space="preserve"> times (minimal)</w:t>
+            </w:r>
+          </w:p>
+        </w:tc>
+      </w:tr>
+      <w:tr>
+        <w:tc>
+          <w:tcPr>
+            <w:tcW w:w="2088" w:type="dxa"/>
+          </w:tcPr>
+          <w:p>
+            <w:pPr>
+              <w:jc w:val="both"/>
+              <w:rPr>
+                <w:rFonts w:ascii="Times New Roman" w:hAnsi="Times New Roman" w:cs="Times New Roman"/>
+                <w:sz w:val="24"/>
+                <w:szCs w:val="28"/>
+                <w:lang w:val="en-US"/>
+              </w:rPr>
+            </w:pPr>
+            <w:r>
+              <w:rPr>
+                <w:rFonts w:ascii="Times New Roman" w:hAnsi="Times New Roman" w:cs="Times New Roman"/>
+                <w:sz w:val="24"/>
+                <w:szCs w:val="28"/>
+                <w:lang w:val="en-US"/>
+              </w:rPr>
+              <w:t xml:space="preserve">{MIN, </w:t>
+            </w:r>
+            <w:r>
+              <w:rPr>
+                <w:rFonts w:ascii="Times New Roman" w:hAnsi="Times New Roman" w:cs="Times New Roman"/>
+                <w:sz w:val="24"/>
+                <w:szCs w:val="28"/>
+                <w:lang w:val="en-US"/>
+              </w:rPr>
+              <w:t>MAX}</w:t>
+            </w:r>
+          </w:p>
+        </w:tc>
+        <w:tc>
+          <w:tcPr>
+            <w:tcW w:w="8594" w:type="dxa"/>
+          </w:tcPr>
+          <w:p>
+            <w:pPr>
+              <w:jc w:val="both"/>
+              <w:rPr>
+                <w:rFonts w:ascii="Times New Roman" w:hAnsi="Times New Roman" w:cs="Times New Roman"/>
+                <w:sz w:val="24"/>
+                <w:szCs w:val="28"/>
+                <w:lang w:val="en-US"/>
+              </w:rPr>
+            </w:pPr>
+            <w:r>
+              <w:rPr>
+                <w:rFonts w:ascii="Times New Roman" w:hAnsi="Times New Roman" w:cs="Times New Roman"/>
+                <w:sz w:val="24"/>
+                <w:szCs w:val="28"/>
+                <w:lang w:val="en-US"/>
+              </w:rPr>
+              <w:t xml:space="preserve">Match </w:t>
+            </w:r>
+            <w:proofErr w:type="spellStart"/>
+            <w:r>
+              <w:rPr>
+                <w:rFonts w:ascii="Times New Roman" w:hAnsi="Times New Roman" w:cs="Times New Roman"/>
+                <w:sz w:val="24"/>
+                <w:szCs w:val="28"/>
+                <w:lang w:val="en-US"/>
+              </w:rPr>
+              <w:t>atleast</w:t>
+            </w:r>
+            <w:proofErr w:type="spellEnd"/>
+            <w:r>
+              <w:rPr>
+                <w:rFonts w:ascii="Times New Roman" w:hAnsi="Times New Roman" w:cs="Times New Roman"/>
+                <w:sz w:val="24"/>
+                <w:szCs w:val="28"/>
+                <w:lang w:val="en-US"/>
+              </w:rPr>
+              <w:t xml:space="preserve"> MIN but not more</w:t>
+            </w:r>
+          </w:p>
+        </w:tc>
+      </w:tr>
+    </w:tbl>
+    <w:p>
+      <w:pPr>
+        <w:jc w:val="both"/>
+        <w:rPr>
+          <w:rFonts w:ascii="Times New Roman" w:hAnsi="Times New Roman" w:cs="Times New Roman"/>
+          <w:sz w:val="24"/>
+          <w:szCs w:val="28"/>
+          <w:lang w:val="en-US"/>
+        </w:rPr>
+      </w:pPr>
     </w:p>
     <w:p>
       <w:pPr>
@@ -32057,12 +32555,13 @@
       <w:r>
         <w:rPr>
           <w:rFonts w:ascii="Times New Roman" w:hAnsi="Times New Roman" w:cs="Times New Roman"/>
+          <w:noProof/>
           <w:sz w:val="24"/>
           <w:szCs w:val="24"/>
           <w:lang w:val="en-US"/>
         </w:rPr>
         <w:drawing>
-          <wp:inline distT="0" distB="0" distL="0" distR="0" wp14:anchorId="6DFB97B1" wp14:editId="67F765B3">
+          <wp:inline distT="0" distB="0" distL="0" distR="0" wp14:anchorId="0EFD5A57" wp14:editId="287F7D8B">
             <wp:extent cx="3913561" cy="349283"/>
             <wp:effectExtent l="0" t="0" r="0" b="0"/>
             <wp:docPr id="50" name="Picture 50"/>
@@ -32111,12 +32610,13 @@
       <w:r>
         <w:rPr>
           <w:rFonts w:ascii="Times New Roman" w:hAnsi="Times New Roman" w:cs="Times New Roman"/>
+          <w:noProof/>
           <w:sz w:val="24"/>
           <w:szCs w:val="24"/>
           <w:lang w:val="en-US"/>
         </w:rPr>
         <w:drawing>
-          <wp:inline distT="0" distB="0" distL="0" distR="0" wp14:anchorId="3ED2A8DB" wp14:editId="32A4C1EF">
+          <wp:inline distT="0" distB="0" distL="0" distR="0" wp14:anchorId="3E001157" wp14:editId="23A61A43">
             <wp:extent cx="3294377" cy="381036"/>
             <wp:effectExtent l="0" t="0" r="1905" b="0"/>
             <wp:docPr id="51" name="Picture 51"/>
@@ -32571,12 +33071,14 @@
       <w:r>
         <w:rPr>
           <w:rFonts w:ascii="Times New Roman" w:hAnsi="Times New Roman" w:cs="Times New Roman"/>
-          <w:sz w:val="24"/>
-          <w:szCs w:val="24"/>
-          <w:lang w:val="en-US"/>
-        </w:rPr>
+          <w:noProof/>
+          <w:sz w:val="24"/>
+          <w:szCs w:val="24"/>
+          <w:lang w:val="en-US"/>
+        </w:rPr>
+        <w:lastRenderedPageBreak/>
         <w:drawing>
-          <wp:inline distT="0" distB="0" distL="0" distR="0" wp14:anchorId="30ACD6D1" wp14:editId="71B9CF3D">
+          <wp:inline distT="0" distB="0" distL="0" distR="0" wp14:anchorId="364A4625" wp14:editId="5A71D00F">
             <wp:extent cx="3627784" cy="388975"/>
             <wp:effectExtent l="0" t="0" r="0" b="0"/>
             <wp:docPr id="52" name="Picture 52"/>
@@ -32625,12 +33127,13 @@
       <w:r>
         <w:rPr>
           <w:rFonts w:ascii="Times New Roman" w:hAnsi="Times New Roman" w:cs="Times New Roman"/>
+          <w:noProof/>
           <w:sz w:val="24"/>
           <w:szCs w:val="24"/>
           <w:lang w:val="en-US"/>
         </w:rPr>
         <w:drawing>
-          <wp:inline distT="0" distB="0" distL="0" distR="0" wp14:anchorId="1A83EB42" wp14:editId="51E506DD">
+          <wp:inline distT="0" distB="0" distL="0" distR="0" wp14:anchorId="5B47A863" wp14:editId="6713CF1B">
             <wp:extent cx="3857993" cy="388975"/>
             <wp:effectExtent l="0" t="0" r="0" b="0"/>
             <wp:docPr id="53" name="Picture 53"/>
@@ -32705,7 +33208,6 @@
           <w:szCs w:val="24"/>
           <w:lang w:val="en-US"/>
         </w:rPr>
-        <w:lastRenderedPageBreak/>
         <w:t xml:space="preserve">Q3. </w:t>
       </w:r>
       <w:r>
@@ -33025,12 +33527,13 @@
       <w:r>
         <w:rPr>
           <w:rFonts w:ascii="Times New Roman" w:hAnsi="Times New Roman" w:cs="Times New Roman"/>
+          <w:noProof/>
           <w:sz w:val="24"/>
           <w:szCs w:val="24"/>
           <w:lang w:val="en-US"/>
         </w:rPr>
         <w:drawing>
-          <wp:inline distT="0" distB="0" distL="0" distR="0" wp14:anchorId="6822B068" wp14:editId="15D66A7D">
+          <wp:inline distT="0" distB="0" distL="0" distR="0" wp14:anchorId="7DFD2349" wp14:editId="733F979C">
             <wp:extent cx="4278721" cy="381036"/>
             <wp:effectExtent l="0" t="0" r="7620" b="0"/>
             <wp:docPr id="54" name="Picture 54"/>
@@ -33079,12 +33582,13 @@
       <w:r>
         <w:rPr>
           <w:rFonts w:ascii="Times New Roman" w:hAnsi="Times New Roman" w:cs="Times New Roman"/>
+          <w:noProof/>
           <w:sz w:val="24"/>
           <w:szCs w:val="24"/>
           <w:lang w:val="en-US"/>
         </w:rPr>
         <w:drawing>
-          <wp:inline distT="0" distB="0" distL="0" distR="0" wp14:anchorId="1AA2D156" wp14:editId="7345A189">
+          <wp:inline distT="0" distB="0" distL="0" distR="0" wp14:anchorId="69A831AF" wp14:editId="7486E3B5">
             <wp:extent cx="3254686" cy="388975"/>
             <wp:effectExtent l="0" t="0" r="3175" b="0"/>
             <wp:docPr id="55" name="Picture 55"/>
@@ -33465,12 +33969,13 @@
       <w:r>
         <w:rPr>
           <w:rFonts w:ascii="Times New Roman" w:hAnsi="Times New Roman" w:cs="Times New Roman"/>
+          <w:noProof/>
           <w:sz w:val="24"/>
           <w:szCs w:val="24"/>
           <w:lang w:val="en-US"/>
         </w:rPr>
         <w:drawing>
-          <wp:inline distT="0" distB="0" distL="0" distR="0" wp14:anchorId="6EFCBA45" wp14:editId="7082C899">
+          <wp:inline distT="0" distB="0" distL="0" distR="0" wp14:anchorId="75DA8E7D" wp14:editId="5C993570">
             <wp:extent cx="3985005" cy="388975"/>
             <wp:effectExtent l="0" t="0" r="0" b="0"/>
             <wp:docPr id="56" name="Picture 56"/>
@@ -33519,12 +34024,14 @@
       <w:r>
         <w:rPr>
           <w:rFonts w:ascii="Times New Roman" w:hAnsi="Times New Roman" w:cs="Times New Roman"/>
-          <w:sz w:val="24"/>
-          <w:szCs w:val="24"/>
-          <w:lang w:val="en-US"/>
-        </w:rPr>
+          <w:noProof/>
+          <w:sz w:val="24"/>
+          <w:szCs w:val="24"/>
+          <w:lang w:val="en-US"/>
+        </w:rPr>
+        <w:lastRenderedPageBreak/>
         <w:drawing>
-          <wp:inline distT="0" distB="0" distL="0" distR="0" wp14:anchorId="2370D7D9" wp14:editId="3B155E53">
+          <wp:inline distT="0" distB="0" distL="0" distR="0" wp14:anchorId="7CA3F668" wp14:editId="3930E320">
             <wp:extent cx="3738919" cy="357222"/>
             <wp:effectExtent l="0" t="0" r="0" b="5080"/>
             <wp:docPr id="57" name="Picture 57"/>
@@ -33925,12 +34432,13 @@
       <w:r>
         <w:rPr>
           <w:rFonts w:ascii="Times New Roman" w:hAnsi="Times New Roman" w:cs="Times New Roman"/>
+          <w:noProof/>
           <w:sz w:val="24"/>
           <w:szCs w:val="24"/>
           <w:lang w:val="en-US"/>
         </w:rPr>
         <w:drawing>
-          <wp:inline distT="0" distB="0" distL="0" distR="0" wp14:anchorId="74E2B3CA" wp14:editId="18B1DF98">
+          <wp:inline distT="0" distB="0" distL="0" distR="0" wp14:anchorId="23861978" wp14:editId="6A8BD813">
             <wp:extent cx="6645910" cy="342265"/>
             <wp:effectExtent l="0" t="0" r="0" b="0"/>
             <wp:docPr id="58" name="Picture 58"/>
@@ -33979,12 +34487,13 @@
       <w:r>
         <w:rPr>
           <w:rFonts w:ascii="Times New Roman" w:hAnsi="Times New Roman" w:cs="Times New Roman"/>
+          <w:noProof/>
           <w:sz w:val="24"/>
           <w:szCs w:val="24"/>
           <w:lang w:val="en-US"/>
         </w:rPr>
         <w:drawing>
-          <wp:inline distT="0" distB="0" distL="0" distR="0" wp14:anchorId="13C16A8D" wp14:editId="613B89E9">
+          <wp:inline distT="0" distB="0" distL="0" distR="0" wp14:anchorId="11ED35AF" wp14:editId="543139D0">
             <wp:extent cx="6645910" cy="374650"/>
             <wp:effectExtent l="0" t="0" r="0" b="0"/>
             <wp:docPr id="59" name="Picture 59"/>
@@ -34385,12 +34894,13 @@
       <w:r>
         <w:rPr>
           <w:rFonts w:ascii="Times New Roman" w:hAnsi="Times New Roman" w:cs="Times New Roman"/>
+          <w:noProof/>
           <w:sz w:val="24"/>
           <w:szCs w:val="24"/>
           <w:lang w:val="en-US"/>
         </w:rPr>
         <w:drawing>
-          <wp:inline distT="0" distB="0" distL="0" distR="0" wp14:anchorId="37155A02" wp14:editId="492AC409">
+          <wp:inline distT="0" distB="0" distL="0" distR="0" wp14:anchorId="7F83C616" wp14:editId="7D533EE9">
             <wp:extent cx="5961632" cy="365160"/>
             <wp:effectExtent l="0" t="0" r="1270" b="0"/>
             <wp:docPr id="60" name="Picture 60"/>
@@ -34439,12 +34949,13 @@
       <w:r>
         <w:rPr>
           <w:rFonts w:ascii="Times New Roman" w:hAnsi="Times New Roman" w:cs="Times New Roman"/>
+          <w:noProof/>
           <w:sz w:val="24"/>
           <w:szCs w:val="24"/>
           <w:lang w:val="en-US"/>
         </w:rPr>
         <w:drawing>
-          <wp:inline distT="0" distB="0" distL="0" distR="0" wp14:anchorId="16668A0C" wp14:editId="76CAA1E8">
+          <wp:inline distT="0" distB="0" distL="0" distR="0" wp14:anchorId="7DA179D6" wp14:editId="36CBF710">
             <wp:extent cx="5501213" cy="412789"/>
             <wp:effectExtent l="0" t="0" r="4445" b="6350"/>
             <wp:docPr id="61" name="Picture 61"/>
@@ -34642,6 +35153,7 @@
           <w:szCs w:val="24"/>
           <w:lang w:val="en-US"/>
         </w:rPr>
+        <w:lastRenderedPageBreak/>
         <w:t>$</w:t>
       </w:r>
       <w:proofErr w:type="spellStart"/>
@@ -34818,13 +35330,13 @@
       <w:r>
         <w:rPr>
           <w:rFonts w:ascii="Times New Roman" w:hAnsi="Times New Roman" w:cs="Times New Roman"/>
-          <w:sz w:val="24"/>
-          <w:szCs w:val="24"/>
-          <w:lang w:val="en-US"/>
-        </w:rPr>
-        <w:lastRenderedPageBreak/>
+          <w:noProof/>
+          <w:sz w:val="24"/>
+          <w:szCs w:val="24"/>
+          <w:lang w:val="en-US"/>
+        </w:rPr>
         <w:drawing>
-          <wp:inline distT="0" distB="0" distL="0" distR="0" wp14:anchorId="74249AB2" wp14:editId="3B4F86E4">
+          <wp:inline distT="0" distB="0" distL="0" distR="0" wp14:anchorId="49D1DF14" wp14:editId="1367D9EF">
             <wp:extent cx="3238809" cy="381036"/>
             <wp:effectExtent l="0" t="0" r="0" b="0"/>
             <wp:docPr id="62" name="Picture 62"/>
@@ -35142,12 +35654,13 @@
       <w:r>
         <w:rPr>
           <w:rFonts w:ascii="Times New Roman" w:hAnsi="Times New Roman" w:cs="Times New Roman"/>
+          <w:noProof/>
           <w:sz w:val="24"/>
           <w:szCs w:val="24"/>
           <w:lang w:val="en-US"/>
         </w:rPr>
         <w:drawing>
-          <wp:inline distT="0" distB="0" distL="0" distR="0" wp14:anchorId="7EF03C3E" wp14:editId="614425C9">
+          <wp:inline distT="0" distB="0" distL="0" distR="0" wp14:anchorId="12206D3C" wp14:editId="010B4E3F">
             <wp:extent cx="3921499" cy="388975"/>
             <wp:effectExtent l="0" t="0" r="3175" b="0"/>
             <wp:docPr id="63" name="Picture 63"/>
@@ -35721,6 +36234,7 @@
           <w:szCs w:val="24"/>
           <w:lang w:val="en-US"/>
         </w:rPr>
+        <w:lastRenderedPageBreak/>
         <w:t>Output:</w:t>
       </w:r>
     </w:p>
@@ -35737,12 +36251,13 @@
       <w:r>
         <w:rPr>
           <w:rFonts w:ascii="Times New Roman" w:hAnsi="Times New Roman" w:cs="Times New Roman"/>
+          <w:noProof/>
           <w:sz w:val="24"/>
           <w:szCs w:val="24"/>
           <w:lang w:val="en-US"/>
         </w:rPr>
         <w:drawing>
-          <wp:inline distT="0" distB="0" distL="0" distR="0" wp14:anchorId="5E321404" wp14:editId="4236B62B">
+          <wp:inline distT="0" distB="0" distL="0" distR="0" wp14:anchorId="29C58A40" wp14:editId="1A55780B">
             <wp:extent cx="2421169" cy="754134"/>
             <wp:effectExtent l="0" t="0" r="0" b="8255"/>
             <wp:docPr id="64" name="Picture 64"/>
@@ -36231,12 +36746,13 @@
       <w:r>
         <w:rPr>
           <w:rFonts w:ascii="Times New Roman" w:hAnsi="Times New Roman" w:cs="Times New Roman"/>
+          <w:noProof/>
           <w:sz w:val="24"/>
           <w:szCs w:val="24"/>
           <w:lang w:val="en-US"/>
         </w:rPr>
         <w:drawing>
-          <wp:inline distT="0" distB="0" distL="0" distR="0" wp14:anchorId="7A41421F" wp14:editId="349292CD">
+          <wp:inline distT="0" distB="0" distL="0" distR="0" wp14:anchorId="5BEB0537" wp14:editId="6233EE8D">
             <wp:extent cx="2968908" cy="523925"/>
             <wp:effectExtent l="0" t="0" r="3175" b="9525"/>
             <wp:docPr id="65" name="Picture 65"/>
@@ -36308,7 +36824,16 @@
           <w:szCs w:val="24"/>
           <w:lang w:val="en-US"/>
         </w:rPr>
-        <w:t>prl</w:t>
+        <w:t>per</w:t>
+      </w:r>
+      <w:r>
+        <w:rPr>
+          <w:rFonts w:ascii="Times New Roman" w:hAnsi="Times New Roman" w:cs="Times New Roman"/>
+          <w:sz w:val="24"/>
+          <w:szCs w:val="24"/>
+          <w:lang w:val="en-US"/>
+        </w:rPr>
+        <w:t>l</w:t>
       </w:r>
       <w:proofErr w:type="spellEnd"/>
       <w:r>
@@ -36585,12 +37110,13 @@
       <w:r>
         <w:rPr>
           <w:rFonts w:ascii="Times New Roman" w:hAnsi="Times New Roman" w:cs="Times New Roman"/>
+          <w:noProof/>
           <w:sz w:val="24"/>
           <w:szCs w:val="24"/>
           <w:lang w:val="en-US"/>
         </w:rPr>
         <w:drawing>
-          <wp:inline distT="0" distB="0" distL="0" distR="0" wp14:anchorId="5AD19F96" wp14:editId="36E4280B">
+          <wp:inline distT="0" distB="0" distL="0" distR="0" wp14:anchorId="7D537807" wp14:editId="06309876">
             <wp:extent cx="2516428" cy="373098"/>
             <wp:effectExtent l="0" t="0" r="0" b="8255"/>
             <wp:docPr id="66" name="Picture 66"/>
@@ -36639,12 +37165,14 @@
       <w:r>
         <w:rPr>
           <w:rFonts w:ascii="Times New Roman" w:hAnsi="Times New Roman" w:cs="Times New Roman"/>
-          <w:sz w:val="24"/>
-          <w:szCs w:val="24"/>
-          <w:lang w:val="en-US"/>
-        </w:rPr>
+          <w:noProof/>
+          <w:sz w:val="24"/>
+          <w:szCs w:val="24"/>
+          <w:lang w:val="en-US"/>
+        </w:rPr>
+        <w:lastRenderedPageBreak/>
         <w:drawing>
-          <wp:inline distT="0" distB="0" distL="0" distR="0" wp14:anchorId="79D4C6FF" wp14:editId="72E31926">
+          <wp:inline distT="0" distB="0" distL="0" distR="0" wp14:anchorId="11559A59" wp14:editId="1C0EF3A5">
             <wp:extent cx="1770231" cy="381036"/>
             <wp:effectExtent l="0" t="0" r="1905" b="0"/>
             <wp:docPr id="67" name="Picture 67"/>
@@ -36693,12 +37221,13 @@
       <w:r>
         <w:rPr>
           <w:rFonts w:ascii="Times New Roman" w:hAnsi="Times New Roman" w:cs="Times New Roman"/>
+          <w:noProof/>
           <w:sz w:val="24"/>
           <w:szCs w:val="24"/>
           <w:lang w:val="en-US"/>
         </w:rPr>
         <w:drawing>
-          <wp:inline distT="0" distB="0" distL="0" distR="0" wp14:anchorId="63EC002D" wp14:editId="6FCFA645">
+          <wp:inline distT="0" distB="0" distL="0" distR="0" wp14:anchorId="04A5B3F9" wp14:editId="63F5FF51">
             <wp:extent cx="1079603" cy="381036"/>
             <wp:effectExtent l="0" t="0" r="6350" b="0"/>
             <wp:docPr id="68" name="Picture 68"/>
@@ -36827,7 +37356,6 @@
           <w:szCs w:val="24"/>
           <w:lang w:val="en-US"/>
         </w:rPr>
-        <w:lastRenderedPageBreak/>
         <w:t>print(</w:t>
       </w:r>
       <w:proofErr w:type="gramEnd"/>
@@ -37069,12 +37597,13 @@
       <w:r>
         <w:rPr>
           <w:rFonts w:ascii="Times New Roman" w:hAnsi="Times New Roman" w:cs="Times New Roman"/>
+          <w:noProof/>
           <w:sz w:val="24"/>
           <w:szCs w:val="24"/>
           <w:lang w:val="en-US"/>
         </w:rPr>
         <w:drawing>
-          <wp:inline distT="0" distB="0" distL="0" distR="0" wp14:anchorId="0548593E" wp14:editId="43944477">
+          <wp:inline distT="0" distB="0" distL="0" distR="0" wp14:anchorId="6F50B88A" wp14:editId="06C4787A">
             <wp:extent cx="3770672" cy="563616"/>
             <wp:effectExtent l="0" t="0" r="1270" b="8255"/>
             <wp:docPr id="69" name="Picture 69"/>
@@ -37455,12 +37984,13 @@
       <w:r>
         <w:rPr>
           <w:rFonts w:ascii="Times New Roman" w:hAnsi="Times New Roman" w:cs="Times New Roman"/>
+          <w:noProof/>
           <w:sz w:val="24"/>
           <w:szCs w:val="24"/>
           <w:lang w:val="en-US"/>
         </w:rPr>
         <w:drawing>
-          <wp:inline distT="0" distB="0" distL="0" distR="0" wp14:anchorId="6A1FC751" wp14:editId="602E4F88">
+          <wp:inline distT="0" distB="0" distL="0" distR="0" wp14:anchorId="3A4E9AFD" wp14:editId="749CBE5D">
             <wp:extent cx="6199779" cy="1095480"/>
             <wp:effectExtent l="0" t="0" r="0" b="9525"/>
             <wp:docPr id="70" name="Picture 70"/>
@@ -37562,6 +38092,7 @@
           <w:szCs w:val="24"/>
           <w:lang w:val="en-US"/>
         </w:rPr>
+        <w:lastRenderedPageBreak/>
         <w:t>Code:</w:t>
       </w:r>
     </w:p>
@@ -37731,7 +38262,6 @@
           <w:szCs w:val="24"/>
           <w:lang w:val="en-US"/>
         </w:rPr>
-        <w:lastRenderedPageBreak/>
         <w:t>print(@string_split);</w:t>
       </w:r>
     </w:p>
@@ -37914,12 +38444,13 @@
       <w:r>
         <w:rPr>
           <w:rFonts w:ascii="Times New Roman" w:hAnsi="Times New Roman" w:cs="Times New Roman"/>
+          <w:noProof/>
           <w:sz w:val="24"/>
           <w:szCs w:val="24"/>
           <w:lang w:val="en-US"/>
         </w:rPr>
         <w:drawing>
-          <wp:inline distT="0" distB="0" distL="0" distR="0" wp14:anchorId="771C9323" wp14:editId="1E459AD5">
+          <wp:inline distT="0" distB="0" distL="0" distR="0" wp14:anchorId="3C3FE98D" wp14:editId="7AEF921F">
             <wp:extent cx="4278721" cy="579493"/>
             <wp:effectExtent l="0" t="0" r="0" b="0"/>
             <wp:docPr id="71" name="Picture 71"/>
@@ -38309,12 +38840,13 @@
       <w:r>
         <w:rPr>
           <w:rFonts w:ascii="Times New Roman" w:hAnsi="Times New Roman" w:cs="Times New Roman"/>
+          <w:noProof/>
           <w:sz w:val="24"/>
           <w:szCs w:val="24"/>
           <w:lang w:val="en-US"/>
         </w:rPr>
         <w:drawing>
-          <wp:inline distT="0" distB="0" distL="0" distR="0" wp14:anchorId="40B028AB" wp14:editId="4114F00D">
+          <wp:inline distT="0" distB="0" distL="0" distR="0" wp14:anchorId="53C5AF8A" wp14:editId="61EC19C5">
             <wp:extent cx="4088203" cy="777949"/>
             <wp:effectExtent l="0" t="0" r="7620" b="3175"/>
             <wp:docPr id="72" name="Picture 72"/>
@@ -38375,6 +38907,7 @@
         <w:jc w:val="center"/>
         <w:rPr>
           <w:rFonts w:ascii="Times New Roman" w:hAnsi="Times New Roman" w:cs="Times New Roman"/>
+          <w:b/>
           <w:sz w:val="28"/>
           <w:szCs w:val="28"/>
           <w:lang w:val="en-US"/>
@@ -38383,6 +38916,7 @@
       <w:r>
         <w:rPr>
           <w:rFonts w:ascii="Times New Roman" w:hAnsi="Times New Roman" w:cs="Times New Roman"/>
+          <w:b/>
           <w:sz w:val="28"/>
           <w:szCs w:val="28"/>
           <w:lang w:val="en-US"/>
@@ -38396,6 +38930,7 @@
         <w:jc w:val="center"/>
         <w:rPr>
           <w:rFonts w:ascii="Times New Roman" w:hAnsi="Times New Roman" w:cs="Times New Roman"/>
+          <w:b/>
           <w:sz w:val="28"/>
           <w:szCs w:val="28"/>
           <w:lang w:val="en-US"/>
@@ -38404,6 +38939,7 @@
       <w:r>
         <w:rPr>
           <w:rFonts w:ascii="Times New Roman" w:hAnsi="Times New Roman" w:cs="Times New Roman"/>
+          <w:b/>
           <w:sz w:val="28"/>
           <w:szCs w:val="28"/>
           <w:lang w:val="en-US"/>
@@ -38417,47 +38953,47 @@
         <w:rPr>
           <w:rFonts w:ascii="Times New Roman" w:hAnsi="Times New Roman" w:cs="Times New Roman"/>
           <w:sz w:val="24"/>
-          <w:szCs w:val="24"/>
-          <w:lang w:val="en-US"/>
-        </w:rPr>
-      </w:pPr>
-      <w:r>
-        <w:rPr>
-          <w:rFonts w:ascii="Times New Roman" w:hAnsi="Times New Roman" w:cs="Times New Roman"/>
-          <w:sz w:val="24"/>
-          <w:szCs w:val="24"/>
-          <w:lang w:val="en-US"/>
-        </w:rPr>
-        <w:t xml:space="preserve">Q1. </w:t>
-      </w:r>
-      <w:r>
-        <w:rPr>
-          <w:rFonts w:ascii="Times New Roman" w:hAnsi="Times New Roman" w:cs="Times New Roman"/>
-          <w:sz w:val="24"/>
-          <w:szCs w:val="24"/>
-          <w:lang w:val="en-US"/>
-        </w:rPr>
-        <w:t xml:space="preserve">Write a </w:t>
-      </w:r>
-      <w:proofErr w:type="spellStart"/>
-      <w:r>
-        <w:rPr>
-          <w:rFonts w:ascii="Times New Roman" w:hAnsi="Times New Roman" w:cs="Times New Roman"/>
-          <w:sz w:val="24"/>
-          <w:szCs w:val="24"/>
-          <w:lang w:val="en-US"/>
-        </w:rPr>
-        <w:t>perl</w:t>
-      </w:r>
-      <w:proofErr w:type="spellEnd"/>
-      <w:r>
-        <w:rPr>
-          <w:rFonts w:ascii="Times New Roman" w:hAnsi="Times New Roman" w:cs="Times New Roman"/>
-          <w:sz w:val="24"/>
-          <w:szCs w:val="24"/>
-          <w:lang w:val="en-US"/>
-        </w:rPr>
-        <w:t xml:space="preserve"> script to display text at center</w:t>
+          <w:szCs w:val="28"/>
+          <w:lang w:val="en-US"/>
+        </w:rPr>
+      </w:pPr>
+      <w:r>
+        <w:rPr>
+          <w:rFonts w:ascii="Times New Roman" w:hAnsi="Times New Roman" w:cs="Times New Roman"/>
+          <w:sz w:val="24"/>
+          <w:szCs w:val="28"/>
+          <w:lang w:val="en-US"/>
+        </w:rPr>
+        <w:t>AIM:</w:t>
+      </w:r>
+    </w:p>
+    <w:p>
+      <w:pPr>
+        <w:jc w:val="both"/>
+        <w:rPr>
+          <w:rFonts w:ascii="Times New Roman" w:hAnsi="Times New Roman" w:cs="Times New Roman"/>
+          <w:sz w:val="24"/>
+          <w:szCs w:val="28"/>
+          <w:lang w:val="en-US"/>
+        </w:rPr>
+      </w:pPr>
+      <w:r>
+        <w:rPr>
+          <w:rFonts w:ascii="Times New Roman" w:hAnsi="Times New Roman" w:cs="Times New Roman"/>
+          <w:sz w:val="24"/>
+          <w:szCs w:val="28"/>
+          <w:lang w:val="en-US"/>
+        </w:rPr>
+        <w:t>Perl uses a writing template called a ‘format’ to output reports. To use the format feature of Perl, you have to define a format first and then you can</w:t>
+      </w:r>
+      <w:r>
+        <w:rPr>
+          <w:rFonts w:ascii="Times New Roman" w:hAnsi="Times New Roman" w:cs="Times New Roman"/>
+          <w:sz w:val="24"/>
+          <w:szCs w:val="28"/>
+          <w:lang w:val="en-US"/>
+        </w:rPr>
+        <w:t xml:space="preserve"> use the format to write formatted data</w:t>
       </w:r>
     </w:p>
     <w:p>
@@ -38468,40 +39004,57 @@
           <w:bottom w:val="single" w:sz="4" w:space="1" w:color="auto"/>
           <w:right w:val="single" w:sz="4" w:space="4" w:color="auto"/>
         </w:pBdr>
-        <w:jc w:val="both"/>
-        <w:rPr>
-          <w:rFonts w:ascii="Times New Roman" w:hAnsi="Times New Roman" w:cs="Times New Roman"/>
-          <w:sz w:val="24"/>
-          <w:szCs w:val="24"/>
-          <w:lang w:val="en-US"/>
-        </w:rPr>
-      </w:pPr>
-      <w:r>
-        <w:rPr>
-          <w:rFonts w:ascii="Times New Roman" w:hAnsi="Times New Roman" w:cs="Times New Roman"/>
-          <w:sz w:val="24"/>
-          <w:szCs w:val="24"/>
-          <w:lang w:val="en-US"/>
-        </w:rPr>
-        <w:t>Code:</w:t>
-      </w:r>
-      <w:r>
-        <w:rPr>
-          <w:rFonts w:ascii="Times New Roman" w:hAnsi="Times New Roman" w:cs="Times New Roman"/>
-          <w:sz w:val="24"/>
-          <w:szCs w:val="24"/>
-          <w:lang w:val="en-US"/>
-        </w:rPr>
-        <w:br/>
-      </w:r>
-      <w:r>
-        <w:rPr>
-          <w:rFonts w:ascii="Times New Roman" w:hAnsi="Times New Roman" w:cs="Times New Roman"/>
-          <w:sz w:val="24"/>
-          <w:szCs w:val="24"/>
-          <w:lang w:val="en-US"/>
-        </w:rPr>
-        <w:t>format CENTER =</w:t>
+        <w:tabs>
+          <w:tab w:val="left" w:pos="916"/>
+          <w:tab w:val="left" w:pos="1832"/>
+          <w:tab w:val="left" w:pos="2748"/>
+          <w:tab w:val="left" w:pos="3664"/>
+          <w:tab w:val="left" w:pos="4580"/>
+          <w:tab w:val="left" w:pos="5496"/>
+          <w:tab w:val="left" w:pos="6412"/>
+          <w:tab w:val="left" w:pos="7328"/>
+          <w:tab w:val="left" w:pos="8244"/>
+          <w:tab w:val="left" w:pos="9160"/>
+          <w:tab w:val="left" w:pos="10076"/>
+          <w:tab w:val="left" w:pos="10992"/>
+          <w:tab w:val="left" w:pos="11908"/>
+          <w:tab w:val="left" w:pos="12824"/>
+          <w:tab w:val="left" w:pos="13740"/>
+          <w:tab w:val="left" w:pos="14656"/>
+        </w:tabs>
+        <w:suppressAutoHyphens w:val="0"/>
+        <w:spacing w:after="0" w:line="240" w:lineRule="auto"/>
+        <w:rPr>
+          <w:rFonts w:ascii="Times New Roman" w:eastAsia="Times New Roman" w:hAnsi="Times New Roman" w:cs="Times New Roman"/>
+          <w:sz w:val="24"/>
+          <w:lang w:val="en-US"/>
+        </w:rPr>
+      </w:pPr>
+      <w:r>
+        <w:rPr>
+          <w:rFonts w:ascii="Times New Roman" w:eastAsia="Times New Roman" w:hAnsi="Times New Roman" w:cs="Times New Roman"/>
+          <w:sz w:val="24"/>
+          <w:lang w:val="en-US"/>
+        </w:rPr>
+        <w:t xml:space="preserve">format </w:t>
+      </w:r>
+      <w:proofErr w:type="spellStart"/>
+      <w:r>
+        <w:rPr>
+          <w:rFonts w:ascii="Times New Roman" w:eastAsia="Times New Roman" w:hAnsi="Times New Roman" w:cs="Times New Roman"/>
+          <w:sz w:val="24"/>
+          <w:lang w:val="en-US"/>
+        </w:rPr>
+        <w:t>FormatName</w:t>
+      </w:r>
+      <w:proofErr w:type="spellEnd"/>
+      <w:r>
+        <w:rPr>
+          <w:rFonts w:ascii="Times New Roman" w:eastAsia="Times New Roman" w:hAnsi="Times New Roman" w:cs="Times New Roman"/>
+          <w:sz w:val="24"/>
+          <w:lang w:val="en-US"/>
+        </w:rPr>
+        <w:t xml:space="preserve"> =</w:t>
       </w:r>
     </w:p>
     <w:p>
@@ -38512,23 +39065,42 @@
           <w:bottom w:val="single" w:sz="4" w:space="1" w:color="auto"/>
           <w:right w:val="single" w:sz="4" w:space="4" w:color="auto"/>
         </w:pBdr>
-        <w:jc w:val="both"/>
-        <w:rPr>
-          <w:rFonts w:ascii="Times New Roman" w:hAnsi="Times New Roman" w:cs="Times New Roman"/>
-          <w:sz w:val="24"/>
-          <w:szCs w:val="24"/>
-          <w:lang w:val="en-US"/>
-        </w:rPr>
-      </w:pPr>
-      <w:r>
-        <w:rPr>
-          <w:rFonts w:ascii="Times New Roman" w:hAnsi="Times New Roman" w:cs="Times New Roman"/>
-          <w:sz w:val="24"/>
-          <w:szCs w:val="24"/>
-          <w:lang w:val="en-US"/>
-        </w:rPr>
-        <w:t>=============================================================</w:t>
-      </w:r>
+        <w:tabs>
+          <w:tab w:val="left" w:pos="916"/>
+          <w:tab w:val="left" w:pos="1832"/>
+          <w:tab w:val="left" w:pos="2748"/>
+          <w:tab w:val="left" w:pos="3664"/>
+          <w:tab w:val="left" w:pos="4580"/>
+          <w:tab w:val="left" w:pos="5496"/>
+          <w:tab w:val="left" w:pos="6412"/>
+          <w:tab w:val="left" w:pos="7328"/>
+          <w:tab w:val="left" w:pos="8244"/>
+          <w:tab w:val="left" w:pos="9160"/>
+          <w:tab w:val="left" w:pos="10076"/>
+          <w:tab w:val="left" w:pos="10992"/>
+          <w:tab w:val="left" w:pos="11908"/>
+          <w:tab w:val="left" w:pos="12824"/>
+          <w:tab w:val="left" w:pos="13740"/>
+          <w:tab w:val="left" w:pos="14656"/>
+        </w:tabs>
+        <w:suppressAutoHyphens w:val="0"/>
+        <w:spacing w:after="0" w:line="240" w:lineRule="auto"/>
+        <w:rPr>
+          <w:rFonts w:ascii="Times New Roman" w:eastAsia="Times New Roman" w:hAnsi="Times New Roman" w:cs="Times New Roman"/>
+          <w:sz w:val="24"/>
+          <w:lang w:val="en-US"/>
+        </w:rPr>
+      </w:pPr>
+      <w:proofErr w:type="spellStart"/>
+      <w:r>
+        <w:rPr>
+          <w:rFonts w:ascii="Times New Roman" w:eastAsia="Times New Roman" w:hAnsi="Times New Roman" w:cs="Times New Roman"/>
+          <w:sz w:val="24"/>
+          <w:lang w:val="en-US"/>
+        </w:rPr>
+        <w:t>fieldline</w:t>
+      </w:r>
+      <w:proofErr w:type="spellEnd"/>
     </w:p>
     <w:p>
       <w:pPr>
@@ -38538,23 +39110,78 @@
           <w:bottom w:val="single" w:sz="4" w:space="1" w:color="auto"/>
           <w:right w:val="single" w:sz="4" w:space="4" w:color="auto"/>
         </w:pBdr>
-        <w:jc w:val="both"/>
-        <w:rPr>
-          <w:rFonts w:ascii="Times New Roman" w:hAnsi="Times New Roman" w:cs="Times New Roman"/>
-          <w:sz w:val="24"/>
-          <w:szCs w:val="24"/>
-          <w:lang w:val="en-US"/>
-        </w:rPr>
-      </w:pPr>
-      <w:r>
-        <w:rPr>
-          <w:rFonts w:ascii="Times New Roman" w:hAnsi="Times New Roman" w:cs="Times New Roman"/>
-          <w:sz w:val="24"/>
-          <w:szCs w:val="24"/>
-          <w:lang w:val="en-US"/>
-        </w:rPr>
-        <w:t>@||||||||||||||||||||||||||||||||||||||||||||||||||||||||||||</w:t>
-      </w:r>
+        <w:tabs>
+          <w:tab w:val="left" w:pos="916"/>
+          <w:tab w:val="left" w:pos="1832"/>
+          <w:tab w:val="left" w:pos="2748"/>
+          <w:tab w:val="left" w:pos="3664"/>
+          <w:tab w:val="left" w:pos="4580"/>
+          <w:tab w:val="left" w:pos="5496"/>
+          <w:tab w:val="left" w:pos="6412"/>
+          <w:tab w:val="left" w:pos="7328"/>
+          <w:tab w:val="left" w:pos="8244"/>
+          <w:tab w:val="left" w:pos="9160"/>
+          <w:tab w:val="left" w:pos="10076"/>
+          <w:tab w:val="left" w:pos="10992"/>
+          <w:tab w:val="left" w:pos="11908"/>
+          <w:tab w:val="left" w:pos="12824"/>
+          <w:tab w:val="left" w:pos="13740"/>
+          <w:tab w:val="left" w:pos="14656"/>
+        </w:tabs>
+        <w:suppressAutoHyphens w:val="0"/>
+        <w:spacing w:after="0" w:line="240" w:lineRule="auto"/>
+        <w:rPr>
+          <w:rFonts w:ascii="Times New Roman" w:eastAsia="Times New Roman" w:hAnsi="Times New Roman" w:cs="Times New Roman"/>
+          <w:sz w:val="24"/>
+          <w:lang w:val="en-US"/>
+        </w:rPr>
+      </w:pPr>
+      <w:proofErr w:type="spellStart"/>
+      <w:r>
+        <w:rPr>
+          <w:rFonts w:ascii="Times New Roman" w:eastAsia="Times New Roman" w:hAnsi="Times New Roman" w:cs="Times New Roman"/>
+          <w:sz w:val="24"/>
+          <w:lang w:val="en-US"/>
+        </w:rPr>
+        <w:t>value_one</w:t>
+      </w:r>
+      <w:proofErr w:type="spellEnd"/>
+      <w:r>
+        <w:rPr>
+          <w:rFonts w:ascii="Times New Roman" w:eastAsia="Times New Roman" w:hAnsi="Times New Roman" w:cs="Times New Roman"/>
+          <w:sz w:val="24"/>
+          <w:lang w:val="en-US"/>
+        </w:rPr>
+        <w:t xml:space="preserve">, </w:t>
+      </w:r>
+      <w:proofErr w:type="spellStart"/>
+      <w:r>
+        <w:rPr>
+          <w:rFonts w:ascii="Times New Roman" w:eastAsia="Times New Roman" w:hAnsi="Times New Roman" w:cs="Times New Roman"/>
+          <w:sz w:val="24"/>
+          <w:lang w:val="en-US"/>
+        </w:rPr>
+        <w:t>value_two</w:t>
+      </w:r>
+      <w:proofErr w:type="spellEnd"/>
+      <w:r>
+        <w:rPr>
+          <w:rFonts w:ascii="Times New Roman" w:eastAsia="Times New Roman" w:hAnsi="Times New Roman" w:cs="Times New Roman"/>
+          <w:sz w:val="24"/>
+          <w:lang w:val="en-US"/>
+        </w:rPr>
+        <w:t xml:space="preserve">, </w:t>
+      </w:r>
+      <w:proofErr w:type="spellStart"/>
+      <w:r>
+        <w:rPr>
+          <w:rFonts w:ascii="Times New Roman" w:eastAsia="Times New Roman" w:hAnsi="Times New Roman" w:cs="Times New Roman"/>
+          <w:sz w:val="24"/>
+          <w:lang w:val="en-US"/>
+        </w:rPr>
+        <w:t>value_three</w:t>
+      </w:r>
+      <w:proofErr w:type="spellEnd"/>
     </w:p>
     <w:p>
       <w:pPr>
@@ -38564,23 +39191,42 @@
           <w:bottom w:val="single" w:sz="4" w:space="1" w:color="auto"/>
           <w:right w:val="single" w:sz="4" w:space="4" w:color="auto"/>
         </w:pBdr>
-        <w:jc w:val="both"/>
-        <w:rPr>
-          <w:rFonts w:ascii="Times New Roman" w:hAnsi="Times New Roman" w:cs="Times New Roman"/>
-          <w:sz w:val="24"/>
-          <w:szCs w:val="24"/>
-          <w:lang w:val="en-US"/>
-        </w:rPr>
-      </w:pPr>
-      <w:r>
-        <w:rPr>
-          <w:rFonts w:ascii="Times New Roman" w:hAnsi="Times New Roman" w:cs="Times New Roman"/>
-          <w:sz w:val="24"/>
-          <w:szCs w:val="24"/>
-          <w:lang w:val="en-US"/>
-        </w:rPr>
-        <w:t>$string</w:t>
-      </w:r>
+        <w:tabs>
+          <w:tab w:val="left" w:pos="916"/>
+          <w:tab w:val="left" w:pos="1832"/>
+          <w:tab w:val="left" w:pos="2748"/>
+          <w:tab w:val="left" w:pos="3664"/>
+          <w:tab w:val="left" w:pos="4580"/>
+          <w:tab w:val="left" w:pos="5496"/>
+          <w:tab w:val="left" w:pos="6412"/>
+          <w:tab w:val="left" w:pos="7328"/>
+          <w:tab w:val="left" w:pos="8244"/>
+          <w:tab w:val="left" w:pos="9160"/>
+          <w:tab w:val="left" w:pos="10076"/>
+          <w:tab w:val="left" w:pos="10992"/>
+          <w:tab w:val="left" w:pos="11908"/>
+          <w:tab w:val="left" w:pos="12824"/>
+          <w:tab w:val="left" w:pos="13740"/>
+          <w:tab w:val="left" w:pos="14656"/>
+        </w:tabs>
+        <w:suppressAutoHyphens w:val="0"/>
+        <w:spacing w:after="0" w:line="240" w:lineRule="auto"/>
+        <w:rPr>
+          <w:rFonts w:ascii="Times New Roman" w:eastAsia="Times New Roman" w:hAnsi="Times New Roman" w:cs="Times New Roman"/>
+          <w:sz w:val="24"/>
+          <w:lang w:val="en-US"/>
+        </w:rPr>
+      </w:pPr>
+      <w:proofErr w:type="spellStart"/>
+      <w:r>
+        <w:rPr>
+          <w:rFonts w:ascii="Times New Roman" w:eastAsia="Times New Roman" w:hAnsi="Times New Roman" w:cs="Times New Roman"/>
+          <w:sz w:val="24"/>
+          <w:lang w:val="en-US"/>
+        </w:rPr>
+        <w:t>fieldline</w:t>
+      </w:r>
+      <w:proofErr w:type="spellEnd"/>
     </w:p>
     <w:p>
       <w:pPr>
@@ -38590,23 +39236,60 @@
           <w:bottom w:val="single" w:sz="4" w:space="1" w:color="auto"/>
           <w:right w:val="single" w:sz="4" w:space="4" w:color="auto"/>
         </w:pBdr>
-        <w:jc w:val="both"/>
-        <w:rPr>
-          <w:rFonts w:ascii="Times New Roman" w:hAnsi="Times New Roman" w:cs="Times New Roman"/>
-          <w:sz w:val="24"/>
-          <w:szCs w:val="24"/>
-          <w:lang w:val="en-US"/>
-        </w:rPr>
-      </w:pPr>
-      <w:r>
-        <w:rPr>
-          <w:rFonts w:ascii="Times New Roman" w:hAnsi="Times New Roman" w:cs="Times New Roman"/>
-          <w:sz w:val="24"/>
-          <w:szCs w:val="24"/>
-          <w:lang w:val="en-US"/>
-        </w:rPr>
-        <w:t>=============================================================</w:t>
-      </w:r>
+        <w:tabs>
+          <w:tab w:val="left" w:pos="916"/>
+          <w:tab w:val="left" w:pos="1832"/>
+          <w:tab w:val="left" w:pos="2748"/>
+          <w:tab w:val="left" w:pos="3664"/>
+          <w:tab w:val="left" w:pos="4580"/>
+          <w:tab w:val="left" w:pos="5496"/>
+          <w:tab w:val="left" w:pos="6412"/>
+          <w:tab w:val="left" w:pos="7328"/>
+          <w:tab w:val="left" w:pos="8244"/>
+          <w:tab w:val="left" w:pos="9160"/>
+          <w:tab w:val="left" w:pos="10076"/>
+          <w:tab w:val="left" w:pos="10992"/>
+          <w:tab w:val="left" w:pos="11908"/>
+          <w:tab w:val="left" w:pos="12824"/>
+          <w:tab w:val="left" w:pos="13740"/>
+          <w:tab w:val="left" w:pos="14656"/>
+        </w:tabs>
+        <w:suppressAutoHyphens w:val="0"/>
+        <w:spacing w:after="0" w:line="240" w:lineRule="auto"/>
+        <w:rPr>
+          <w:rFonts w:ascii="Times New Roman" w:eastAsia="Times New Roman" w:hAnsi="Times New Roman" w:cs="Times New Roman"/>
+          <w:sz w:val="24"/>
+          <w:lang w:val="en-US"/>
+        </w:rPr>
+      </w:pPr>
+      <w:proofErr w:type="spellStart"/>
+      <w:r>
+        <w:rPr>
+          <w:rFonts w:ascii="Times New Roman" w:eastAsia="Times New Roman" w:hAnsi="Times New Roman" w:cs="Times New Roman"/>
+          <w:sz w:val="24"/>
+          <w:lang w:val="en-US"/>
+        </w:rPr>
+        <w:t>value_one</w:t>
+      </w:r>
+      <w:proofErr w:type="spellEnd"/>
+      <w:r>
+        <w:rPr>
+          <w:rFonts w:ascii="Times New Roman" w:eastAsia="Times New Roman" w:hAnsi="Times New Roman" w:cs="Times New Roman"/>
+          <w:sz w:val="24"/>
+          <w:lang w:val="en-US"/>
+        </w:rPr>
+        <w:t xml:space="preserve">, </w:t>
+      </w:r>
+      <w:proofErr w:type="spellStart"/>
+      <w:r>
+        <w:rPr>
+          <w:rFonts w:ascii="Times New Roman" w:eastAsia="Times New Roman" w:hAnsi="Times New Roman" w:cs="Times New Roman"/>
+          <w:sz w:val="24"/>
+          <w:lang w:val="en-US"/>
+        </w:rPr>
+        <w:t>value_two</w:t>
+      </w:r>
+      <w:proofErr w:type="spellEnd"/>
     </w:p>
     <w:p>
       <w:pPr>
@@ -38616,22 +39299,249 @@
           <w:bottom w:val="single" w:sz="4" w:space="1" w:color="auto"/>
           <w:right w:val="single" w:sz="4" w:space="4" w:color="auto"/>
         </w:pBdr>
-        <w:jc w:val="both"/>
-        <w:rPr>
-          <w:rFonts w:ascii="Times New Roman" w:hAnsi="Times New Roman" w:cs="Times New Roman"/>
-          <w:sz w:val="24"/>
-          <w:szCs w:val="24"/>
-          <w:lang w:val="en-US"/>
-        </w:rPr>
-      </w:pPr>
-      <w:r>
-        <w:rPr>
-          <w:rFonts w:ascii="Times New Roman" w:hAnsi="Times New Roman" w:cs="Times New Roman"/>
-          <w:sz w:val="24"/>
-          <w:szCs w:val="24"/>
+        <w:tabs>
+          <w:tab w:val="left" w:pos="916"/>
+          <w:tab w:val="left" w:pos="1832"/>
+          <w:tab w:val="left" w:pos="2748"/>
+          <w:tab w:val="left" w:pos="3664"/>
+          <w:tab w:val="left" w:pos="4580"/>
+          <w:tab w:val="left" w:pos="5496"/>
+          <w:tab w:val="left" w:pos="6412"/>
+          <w:tab w:val="left" w:pos="7328"/>
+          <w:tab w:val="left" w:pos="8244"/>
+          <w:tab w:val="left" w:pos="9160"/>
+          <w:tab w:val="left" w:pos="10076"/>
+          <w:tab w:val="left" w:pos="10992"/>
+          <w:tab w:val="left" w:pos="11908"/>
+          <w:tab w:val="left" w:pos="12824"/>
+          <w:tab w:val="left" w:pos="13740"/>
+          <w:tab w:val="left" w:pos="14656"/>
+        </w:tabs>
+        <w:suppressAutoHyphens w:val="0"/>
+        <w:spacing w:after="0" w:line="240" w:lineRule="auto"/>
+        <w:rPr>
+          <w:rFonts w:ascii="Times New Roman" w:eastAsia="Times New Roman" w:hAnsi="Times New Roman" w:cs="Times New Roman"/>
+          <w:sz w:val="24"/>
+          <w:szCs w:val="28"/>
+          <w:lang w:val="en-US"/>
+        </w:rPr>
+      </w:pPr>
+      <w:r>
+        <w:rPr>
+          <w:rFonts w:ascii="Times New Roman" w:eastAsia="Times New Roman" w:hAnsi="Times New Roman" w:cs="Times New Roman"/>
+          <w:sz w:val="24"/>
           <w:lang w:val="en-US"/>
         </w:rPr>
         <w:t>.</w:t>
+      </w:r>
+    </w:p>
+    <w:p>
+      <w:pPr>
+        <w:jc w:val="both"/>
+        <w:rPr>
+          <w:rFonts w:ascii="Times New Roman" w:hAnsi="Times New Roman" w:cs="Times New Roman"/>
+          <w:sz w:val="24"/>
+          <w:szCs w:val="28"/>
+          <w:lang w:val="en-US"/>
+        </w:rPr>
+      </w:pPr>
+      <w:r>
+        <w:rPr>
+          <w:rFonts w:ascii="Times New Roman" w:hAnsi="Times New Roman" w:cs="Times New Roman"/>
+          <w:sz w:val="24"/>
+          <w:szCs w:val="28"/>
+          <w:lang w:val="en-US"/>
+        </w:rPr>
+        <w:t xml:space="preserve">Here </w:t>
+      </w:r>
+      <w:proofErr w:type="spellStart"/>
+      <w:r>
+        <w:rPr>
+          <w:rFonts w:ascii="Times New Roman" w:hAnsi="Times New Roman" w:cs="Times New Roman"/>
+          <w:sz w:val="24"/>
+          <w:szCs w:val="28"/>
+          <w:lang w:val="en-US"/>
+        </w:rPr>
+        <w:t>FormatName</w:t>
+      </w:r>
+      <w:proofErr w:type="spellEnd"/>
+      <w:r>
+        <w:rPr>
+          <w:rFonts w:ascii="Times New Roman" w:hAnsi="Times New Roman" w:cs="Times New Roman"/>
+          <w:sz w:val="24"/>
+          <w:szCs w:val="28"/>
+          <w:lang w:val="en-US"/>
+        </w:rPr>
+        <w:t xml:space="preserve"> represent the name of </w:t>
+      </w:r>
+      <w:r>
+        <w:rPr>
+          <w:rFonts w:ascii="Times New Roman" w:hAnsi="Times New Roman" w:cs="Times New Roman"/>
+          <w:sz w:val="24"/>
+          <w:szCs w:val="28"/>
+          <w:lang w:val="en-US"/>
+        </w:rPr>
+        <w:t xml:space="preserve">the </w:t>
+      </w:r>
+      <w:proofErr w:type="spellStart"/>
+      <w:proofErr w:type="gramStart"/>
+      <w:r>
+        <w:rPr>
+          <w:rFonts w:ascii="Times New Roman" w:hAnsi="Times New Roman" w:cs="Times New Roman"/>
+          <w:sz w:val="24"/>
+          <w:szCs w:val="28"/>
+          <w:lang w:val="en-US"/>
+        </w:rPr>
+        <w:t>format.The</w:t>
+      </w:r>
+      <w:proofErr w:type="spellEnd"/>
+      <w:proofErr w:type="gramEnd"/>
+      <w:r>
+        <w:rPr>
+          <w:rFonts w:ascii="Times New Roman" w:hAnsi="Times New Roman" w:cs="Times New Roman"/>
+          <w:sz w:val="24"/>
+          <w:szCs w:val="28"/>
+          <w:lang w:val="en-US"/>
+        </w:rPr>
+        <w:t xml:space="preserve"> </w:t>
+      </w:r>
+      <w:proofErr w:type="spellStart"/>
+      <w:r>
+        <w:rPr>
+          <w:rFonts w:ascii="Times New Roman" w:hAnsi="Times New Roman" w:cs="Times New Roman"/>
+          <w:sz w:val="24"/>
+          <w:szCs w:val="28"/>
+          <w:lang w:val="en-US"/>
+        </w:rPr>
+        <w:t>fieldline</w:t>
+      </w:r>
+      <w:proofErr w:type="spellEnd"/>
+      <w:r>
+        <w:rPr>
+          <w:rFonts w:ascii="Times New Roman" w:hAnsi="Times New Roman" w:cs="Times New Roman"/>
+          <w:sz w:val="24"/>
+          <w:szCs w:val="28"/>
+          <w:lang w:val="en-US"/>
+        </w:rPr>
+        <w:t xml:space="preserve"> is the specific way, the data should be formatted. The values lines represent the values that will be entered into the field line. You end</w:t>
+      </w:r>
+      <w:r>
+        <w:rPr>
+          <w:rFonts w:ascii="Times New Roman" w:hAnsi="Times New Roman" w:cs="Times New Roman"/>
+          <w:sz w:val="24"/>
+          <w:szCs w:val="28"/>
+          <w:lang w:val="en-US"/>
+        </w:rPr>
+        <w:t xml:space="preserve"> the format with a single period</w:t>
+      </w:r>
+      <w:r>
+        <w:rPr>
+          <w:rFonts w:ascii="Times New Roman" w:hAnsi="Times New Roman" w:cs="Times New Roman"/>
+          <w:sz w:val="24"/>
+          <w:szCs w:val="28"/>
+          <w:lang w:val="en-US"/>
+        </w:rPr>
+        <w:t>.</w:t>
+      </w:r>
+    </w:p>
+    <w:p>
+      <w:pPr>
+        <w:jc w:val="both"/>
+        <w:rPr>
+          <w:rFonts w:ascii="Times New Roman" w:hAnsi="Times New Roman" w:cs="Times New Roman"/>
+          <w:sz w:val="24"/>
+          <w:szCs w:val="28"/>
+          <w:lang w:val="en-US"/>
+        </w:rPr>
+      </w:pPr>
+      <w:r>
+        <w:rPr>
+          <w:rFonts w:ascii="Times New Roman" w:hAnsi="Times New Roman" w:cs="Times New Roman"/>
+          <w:sz w:val="24"/>
+          <w:szCs w:val="28"/>
+          <w:lang w:val="en-US"/>
+        </w:rPr>
+        <w:t xml:space="preserve">Next field can contain any text or </w:t>
+      </w:r>
+      <w:proofErr w:type="spellStart"/>
+      <w:r>
+        <w:rPr>
+          <w:rFonts w:ascii="Times New Roman" w:hAnsi="Times New Roman" w:cs="Times New Roman"/>
+          <w:sz w:val="24"/>
+          <w:szCs w:val="28"/>
+          <w:lang w:val="en-US"/>
+        </w:rPr>
+        <w:t>fieldholder</w:t>
+      </w:r>
+      <w:proofErr w:type="spellEnd"/>
+      <w:r>
+        <w:rPr>
+          <w:rFonts w:ascii="Times New Roman" w:hAnsi="Times New Roman" w:cs="Times New Roman"/>
+          <w:sz w:val="24"/>
+          <w:szCs w:val="28"/>
+          <w:lang w:val="en-US"/>
+        </w:rPr>
+        <w:t xml:space="preserve">. The </w:t>
+      </w:r>
+      <w:proofErr w:type="spellStart"/>
+      <w:r>
+        <w:rPr>
+          <w:rFonts w:ascii="Times New Roman" w:hAnsi="Times New Roman" w:cs="Times New Roman"/>
+          <w:sz w:val="24"/>
+          <w:szCs w:val="28"/>
+          <w:lang w:val="en-US"/>
+        </w:rPr>
+        <w:t>fieldholders</w:t>
+      </w:r>
+      <w:proofErr w:type="spellEnd"/>
+      <w:r>
+        <w:rPr>
+          <w:rFonts w:ascii="Times New Roman" w:hAnsi="Times New Roman" w:cs="Times New Roman"/>
+          <w:sz w:val="24"/>
+          <w:szCs w:val="28"/>
+          <w:lang w:val="en-US"/>
+        </w:rPr>
+        <w:t xml:space="preserve"> hold space </w:t>
+      </w:r>
+      <w:proofErr w:type="gramStart"/>
+      <w:r>
+        <w:rPr>
+          <w:rFonts w:ascii="Times New Roman" w:hAnsi="Times New Roman" w:cs="Times New Roman"/>
+          <w:sz w:val="24"/>
+          <w:szCs w:val="28"/>
+          <w:lang w:val="en-US"/>
+        </w:rPr>
+        <w:t>for  data</w:t>
+      </w:r>
+      <w:proofErr w:type="gramEnd"/>
+      <w:r>
+        <w:rPr>
+          <w:rFonts w:ascii="Times New Roman" w:hAnsi="Times New Roman" w:cs="Times New Roman"/>
+          <w:sz w:val="24"/>
+          <w:szCs w:val="28"/>
+          <w:lang w:val="en-US"/>
+        </w:rPr>
+        <w:t xml:space="preserve"> that will be placed there at a later date. A </w:t>
+      </w:r>
+      <w:proofErr w:type="spellStart"/>
+      <w:r>
+        <w:rPr>
+          <w:rFonts w:ascii="Times New Roman" w:hAnsi="Times New Roman" w:cs="Times New Roman"/>
+          <w:sz w:val="24"/>
+          <w:szCs w:val="28"/>
+          <w:lang w:val="en-US"/>
+        </w:rPr>
+        <w:t>fieldholder</w:t>
+      </w:r>
+      <w:proofErr w:type="spellEnd"/>
+      <w:r>
+        <w:rPr>
+          <w:rFonts w:ascii="Times New Roman" w:hAnsi="Times New Roman" w:cs="Times New Roman"/>
+          <w:sz w:val="24"/>
+          <w:szCs w:val="28"/>
+          <w:lang w:val="en-US"/>
+        </w:rPr>
+        <w:t xml:space="preserve"> has the format</w:t>
       </w:r>
     </w:p>
     <w:p>
@@ -38646,29 +39556,18 @@
         <w:rPr>
           <w:rFonts w:ascii="Times New Roman" w:hAnsi="Times New Roman" w:cs="Times New Roman"/>
           <w:sz w:val="24"/>
-          <w:szCs w:val="24"/>
-          <w:lang w:val="en-US"/>
-        </w:rPr>
-      </w:pPr>
-      <w:proofErr w:type="gramStart"/>
-      <w:r>
-        <w:rPr>
-          <w:rFonts w:ascii="Times New Roman" w:hAnsi="Times New Roman" w:cs="Times New Roman"/>
-          <w:sz w:val="24"/>
-          <w:szCs w:val="24"/>
-          <w:lang w:val="en-US"/>
-        </w:rPr>
-        <w:t>select(</w:t>
-      </w:r>
-      <w:proofErr w:type="gramEnd"/>
-      <w:r>
-        <w:rPr>
-          <w:rFonts w:ascii="Times New Roman" w:hAnsi="Times New Roman" w:cs="Times New Roman"/>
-          <w:sz w:val="24"/>
-          <w:szCs w:val="24"/>
-          <w:lang w:val="en-US"/>
-        </w:rPr>
-        <w:t>STDOUT);</w:t>
+          <w:szCs w:val="28"/>
+          <w:lang w:val="en-US"/>
+        </w:rPr>
+      </w:pPr>
+      <w:r>
+        <w:rPr>
+          <w:rFonts w:ascii="Times New Roman" w:hAnsi="Times New Roman" w:cs="Times New Roman"/>
+          <w:sz w:val="24"/>
+          <w:szCs w:val="28"/>
+          <w:lang w:val="en-US"/>
+        </w:rPr>
+        <w:t>@&lt;&lt;&lt;&lt;&lt;&lt;&lt;&lt;&lt;</w:t>
       </w:r>
     </w:p>
     <w:p>
@@ -38683,18 +39582,18 @@
         <w:rPr>
           <w:rFonts w:ascii="Times New Roman" w:hAnsi="Times New Roman" w:cs="Times New Roman"/>
           <w:sz w:val="24"/>
-          <w:szCs w:val="24"/>
-          <w:lang w:val="en-US"/>
-        </w:rPr>
-      </w:pPr>
-      <w:r>
-        <w:rPr>
-          <w:rFonts w:ascii="Times New Roman" w:hAnsi="Times New Roman" w:cs="Times New Roman"/>
-          <w:sz w:val="24"/>
-          <w:szCs w:val="24"/>
-          <w:lang w:val="en-US"/>
-        </w:rPr>
-        <w:t>$~ = CENTER;</w:t>
+          <w:szCs w:val="28"/>
+          <w:lang w:val="en-US"/>
+        </w:rPr>
+      </w:pPr>
+      <w:r>
+        <w:rPr>
+          <w:rFonts w:ascii="Times New Roman" w:hAnsi="Times New Roman" w:cs="Times New Roman"/>
+          <w:sz w:val="24"/>
+          <w:szCs w:val="28"/>
+          <w:lang w:val="en-US"/>
+        </w:rPr>
+        <w:t>@&gt;&gt;&gt;&gt;&gt;&gt;&gt;&gt;&gt;</w:t>
       </w:r>
     </w:p>
     <w:p>
@@ -38709,18 +39608,78 @@
         <w:rPr>
           <w:rFonts w:ascii="Times New Roman" w:hAnsi="Times New Roman" w:cs="Times New Roman"/>
           <w:sz w:val="24"/>
-          <w:szCs w:val="24"/>
-          <w:lang w:val="en-US"/>
-        </w:rPr>
-      </w:pPr>
-      <w:r>
-        <w:rPr>
-          <w:rFonts w:ascii="Times New Roman" w:hAnsi="Times New Roman" w:cs="Times New Roman"/>
-          <w:sz w:val="24"/>
-          <w:szCs w:val="24"/>
-          <w:lang w:val="en-US"/>
-        </w:rPr>
-        <w:t>$string = "Department of Bioinformatics";</w:t>
+          <w:szCs w:val="28"/>
+          <w:lang w:val="en-US"/>
+        </w:rPr>
+      </w:pPr>
+      <w:r>
+        <w:rPr>
+          <w:rFonts w:ascii="Times New Roman" w:hAnsi="Times New Roman" w:cs="Times New Roman"/>
+          <w:sz w:val="24"/>
+          <w:szCs w:val="28"/>
+          <w:lang w:val="en-US"/>
+        </w:rPr>
+        <w:t>@|||||||||||||||||||||</w:t>
+      </w:r>
+    </w:p>
+    <w:p>
+      <w:pPr>
+        <w:jc w:val="both"/>
+        <w:rPr>
+          <w:rFonts w:ascii="Times New Roman" w:hAnsi="Times New Roman" w:cs="Times New Roman"/>
+          <w:sz w:val="24"/>
+          <w:szCs w:val="28"/>
+          <w:lang w:val="en-US"/>
+        </w:rPr>
+      </w:pPr>
+    </w:p>
+    <w:p>
+      <w:pPr>
+        <w:jc w:val="both"/>
+        <w:rPr>
+          <w:rFonts w:ascii="Times New Roman" w:hAnsi="Times New Roman" w:cs="Times New Roman"/>
+          <w:sz w:val="24"/>
+          <w:szCs w:val="24"/>
+          <w:lang w:val="en-US"/>
+        </w:rPr>
+      </w:pPr>
+      <w:r>
+        <w:rPr>
+          <w:rFonts w:ascii="Times New Roman" w:hAnsi="Times New Roman" w:cs="Times New Roman"/>
+          <w:sz w:val="24"/>
+          <w:szCs w:val="24"/>
+          <w:lang w:val="en-US"/>
+        </w:rPr>
+        <w:t xml:space="preserve">Q1. </w:t>
+      </w:r>
+      <w:r>
+        <w:rPr>
+          <w:rFonts w:ascii="Times New Roman" w:hAnsi="Times New Roman" w:cs="Times New Roman"/>
+          <w:sz w:val="24"/>
+          <w:szCs w:val="24"/>
+          <w:lang w:val="en-US"/>
+        </w:rPr>
+        <w:t xml:space="preserve">Write a </w:t>
+      </w:r>
+      <w:proofErr w:type="spellStart"/>
+      <w:r>
+        <w:rPr>
+          <w:rFonts w:ascii="Times New Roman" w:hAnsi="Times New Roman" w:cs="Times New Roman"/>
+          <w:sz w:val="24"/>
+          <w:szCs w:val="24"/>
+          <w:lang w:val="en-US"/>
+        </w:rPr>
+        <w:t>perl</w:t>
+      </w:r>
+      <w:proofErr w:type="spellEnd"/>
+      <w:r>
+        <w:rPr>
+          <w:rFonts w:ascii="Times New Roman" w:hAnsi="Times New Roman" w:cs="Times New Roman"/>
+          <w:sz w:val="24"/>
+          <w:szCs w:val="24"/>
+          <w:lang w:val="en-US"/>
+        </w:rPr>
+        <w:t xml:space="preserve"> script to display text at center</w:t>
       </w:r>
     </w:p>
     <w:p>
@@ -38746,6 +39705,269 @@
           <w:szCs w:val="24"/>
           <w:lang w:val="en-US"/>
         </w:rPr>
+        <w:t>Code:</w:t>
+      </w:r>
+      <w:r>
+        <w:rPr>
+          <w:rFonts w:ascii="Times New Roman" w:hAnsi="Times New Roman" w:cs="Times New Roman"/>
+          <w:sz w:val="24"/>
+          <w:szCs w:val="24"/>
+          <w:lang w:val="en-US"/>
+        </w:rPr>
+        <w:br/>
+      </w:r>
+      <w:r>
+        <w:rPr>
+          <w:rFonts w:ascii="Times New Roman" w:hAnsi="Times New Roman" w:cs="Times New Roman"/>
+          <w:sz w:val="24"/>
+          <w:szCs w:val="24"/>
+          <w:lang w:val="en-US"/>
+        </w:rPr>
+        <w:t>format CENTER =</w:t>
+      </w:r>
+    </w:p>
+    <w:p>
+      <w:pPr>
+        <w:pBdr>
+          <w:top w:val="single" w:sz="4" w:space="1" w:color="auto"/>
+          <w:left w:val="single" w:sz="4" w:space="4" w:color="auto"/>
+          <w:bottom w:val="single" w:sz="4" w:space="1" w:color="auto"/>
+          <w:right w:val="single" w:sz="4" w:space="4" w:color="auto"/>
+        </w:pBdr>
+        <w:jc w:val="both"/>
+        <w:rPr>
+          <w:rFonts w:ascii="Times New Roman" w:hAnsi="Times New Roman" w:cs="Times New Roman"/>
+          <w:sz w:val="24"/>
+          <w:szCs w:val="24"/>
+          <w:lang w:val="en-US"/>
+        </w:rPr>
+      </w:pPr>
+      <w:r>
+        <w:rPr>
+          <w:rFonts w:ascii="Times New Roman" w:hAnsi="Times New Roman" w:cs="Times New Roman"/>
+          <w:sz w:val="24"/>
+          <w:szCs w:val="24"/>
+          <w:lang w:val="en-US"/>
+        </w:rPr>
+        <w:t>=============================================================</w:t>
+      </w:r>
+    </w:p>
+    <w:p>
+      <w:pPr>
+        <w:pBdr>
+          <w:top w:val="single" w:sz="4" w:space="1" w:color="auto"/>
+          <w:left w:val="single" w:sz="4" w:space="4" w:color="auto"/>
+          <w:bottom w:val="single" w:sz="4" w:space="1" w:color="auto"/>
+          <w:right w:val="single" w:sz="4" w:space="4" w:color="auto"/>
+        </w:pBdr>
+        <w:jc w:val="both"/>
+        <w:rPr>
+          <w:rFonts w:ascii="Times New Roman" w:hAnsi="Times New Roman" w:cs="Times New Roman"/>
+          <w:sz w:val="24"/>
+          <w:szCs w:val="24"/>
+          <w:lang w:val="en-US"/>
+        </w:rPr>
+      </w:pPr>
+      <w:r>
+        <w:rPr>
+          <w:rFonts w:ascii="Times New Roman" w:hAnsi="Times New Roman" w:cs="Times New Roman"/>
+          <w:sz w:val="24"/>
+          <w:szCs w:val="24"/>
+          <w:lang w:val="en-US"/>
+        </w:rPr>
+        <w:t>@||||||||||||||||||||||||||||||||||||||||||||||||||||||||||||</w:t>
+      </w:r>
+    </w:p>
+    <w:p>
+      <w:pPr>
+        <w:pBdr>
+          <w:top w:val="single" w:sz="4" w:space="1" w:color="auto"/>
+          <w:left w:val="single" w:sz="4" w:space="4" w:color="auto"/>
+          <w:bottom w:val="single" w:sz="4" w:space="1" w:color="auto"/>
+          <w:right w:val="single" w:sz="4" w:space="4" w:color="auto"/>
+        </w:pBdr>
+        <w:jc w:val="both"/>
+        <w:rPr>
+          <w:rFonts w:ascii="Times New Roman" w:hAnsi="Times New Roman" w:cs="Times New Roman"/>
+          <w:sz w:val="24"/>
+          <w:szCs w:val="24"/>
+          <w:lang w:val="en-US"/>
+        </w:rPr>
+      </w:pPr>
+      <w:r>
+        <w:rPr>
+          <w:rFonts w:ascii="Times New Roman" w:hAnsi="Times New Roman" w:cs="Times New Roman"/>
+          <w:sz w:val="24"/>
+          <w:szCs w:val="24"/>
+          <w:lang w:val="en-US"/>
+        </w:rPr>
+        <w:t>$string</w:t>
+      </w:r>
+    </w:p>
+    <w:p>
+      <w:pPr>
+        <w:pBdr>
+          <w:top w:val="single" w:sz="4" w:space="1" w:color="auto"/>
+          <w:left w:val="single" w:sz="4" w:space="4" w:color="auto"/>
+          <w:bottom w:val="single" w:sz="4" w:space="1" w:color="auto"/>
+          <w:right w:val="single" w:sz="4" w:space="4" w:color="auto"/>
+        </w:pBdr>
+        <w:jc w:val="both"/>
+        <w:rPr>
+          <w:rFonts w:ascii="Times New Roman" w:hAnsi="Times New Roman" w:cs="Times New Roman"/>
+          <w:sz w:val="24"/>
+          <w:szCs w:val="24"/>
+          <w:lang w:val="en-US"/>
+        </w:rPr>
+      </w:pPr>
+      <w:r>
+        <w:rPr>
+          <w:rFonts w:ascii="Times New Roman" w:hAnsi="Times New Roman" w:cs="Times New Roman"/>
+          <w:sz w:val="24"/>
+          <w:szCs w:val="24"/>
+          <w:lang w:val="en-US"/>
+        </w:rPr>
+        <w:t>=============================================================</w:t>
+      </w:r>
+    </w:p>
+    <w:p>
+      <w:pPr>
+        <w:pBdr>
+          <w:top w:val="single" w:sz="4" w:space="1" w:color="auto"/>
+          <w:left w:val="single" w:sz="4" w:space="4" w:color="auto"/>
+          <w:bottom w:val="single" w:sz="4" w:space="1" w:color="auto"/>
+          <w:right w:val="single" w:sz="4" w:space="4" w:color="auto"/>
+        </w:pBdr>
+        <w:jc w:val="both"/>
+        <w:rPr>
+          <w:rFonts w:ascii="Times New Roman" w:hAnsi="Times New Roman" w:cs="Times New Roman"/>
+          <w:sz w:val="24"/>
+          <w:szCs w:val="24"/>
+          <w:lang w:val="en-US"/>
+        </w:rPr>
+      </w:pPr>
+      <w:r>
+        <w:rPr>
+          <w:rFonts w:ascii="Times New Roman" w:hAnsi="Times New Roman" w:cs="Times New Roman"/>
+          <w:sz w:val="24"/>
+          <w:szCs w:val="24"/>
+          <w:lang w:val="en-US"/>
+        </w:rPr>
+        <w:t>.</w:t>
+      </w:r>
+    </w:p>
+    <w:p>
+      <w:pPr>
+        <w:pBdr>
+          <w:top w:val="single" w:sz="4" w:space="1" w:color="auto"/>
+          <w:left w:val="single" w:sz="4" w:space="4" w:color="auto"/>
+          <w:bottom w:val="single" w:sz="4" w:space="1" w:color="auto"/>
+          <w:right w:val="single" w:sz="4" w:space="4" w:color="auto"/>
+        </w:pBdr>
+        <w:jc w:val="both"/>
+        <w:rPr>
+          <w:rFonts w:ascii="Times New Roman" w:hAnsi="Times New Roman" w:cs="Times New Roman"/>
+          <w:sz w:val="24"/>
+          <w:szCs w:val="24"/>
+          <w:lang w:val="en-US"/>
+        </w:rPr>
+      </w:pPr>
+      <w:proofErr w:type="gramStart"/>
+      <w:r>
+        <w:rPr>
+          <w:rFonts w:ascii="Times New Roman" w:hAnsi="Times New Roman" w:cs="Times New Roman"/>
+          <w:sz w:val="24"/>
+          <w:szCs w:val="24"/>
+          <w:lang w:val="en-US"/>
+        </w:rPr>
+        <w:t>select(</w:t>
+      </w:r>
+      <w:proofErr w:type="gramEnd"/>
+      <w:r>
+        <w:rPr>
+          <w:rFonts w:ascii="Times New Roman" w:hAnsi="Times New Roman" w:cs="Times New Roman"/>
+          <w:sz w:val="24"/>
+          <w:szCs w:val="24"/>
+          <w:lang w:val="en-US"/>
+        </w:rPr>
+        <w:t>STDOUT);</w:t>
+      </w:r>
+    </w:p>
+    <w:p>
+      <w:pPr>
+        <w:pBdr>
+          <w:top w:val="single" w:sz="4" w:space="1" w:color="auto"/>
+          <w:left w:val="single" w:sz="4" w:space="4" w:color="auto"/>
+          <w:bottom w:val="single" w:sz="4" w:space="1" w:color="auto"/>
+          <w:right w:val="single" w:sz="4" w:space="4" w:color="auto"/>
+        </w:pBdr>
+        <w:jc w:val="both"/>
+        <w:rPr>
+          <w:rFonts w:ascii="Times New Roman" w:hAnsi="Times New Roman" w:cs="Times New Roman"/>
+          <w:sz w:val="24"/>
+          <w:szCs w:val="24"/>
+          <w:lang w:val="en-US"/>
+        </w:rPr>
+      </w:pPr>
+      <w:r>
+        <w:rPr>
+          <w:rFonts w:ascii="Times New Roman" w:hAnsi="Times New Roman" w:cs="Times New Roman"/>
+          <w:sz w:val="24"/>
+          <w:szCs w:val="24"/>
+          <w:lang w:val="en-US"/>
+        </w:rPr>
+        <w:t>$~ = CENTER;</w:t>
+      </w:r>
+    </w:p>
+    <w:p>
+      <w:pPr>
+        <w:pBdr>
+          <w:top w:val="single" w:sz="4" w:space="1" w:color="auto"/>
+          <w:left w:val="single" w:sz="4" w:space="4" w:color="auto"/>
+          <w:bottom w:val="single" w:sz="4" w:space="1" w:color="auto"/>
+          <w:right w:val="single" w:sz="4" w:space="4" w:color="auto"/>
+        </w:pBdr>
+        <w:jc w:val="both"/>
+        <w:rPr>
+          <w:rFonts w:ascii="Times New Roman" w:hAnsi="Times New Roman" w:cs="Times New Roman"/>
+          <w:sz w:val="24"/>
+          <w:szCs w:val="24"/>
+          <w:lang w:val="en-US"/>
+        </w:rPr>
+      </w:pPr>
+      <w:r>
+        <w:rPr>
+          <w:rFonts w:ascii="Times New Roman" w:hAnsi="Times New Roman" w:cs="Times New Roman"/>
+          <w:sz w:val="24"/>
+          <w:szCs w:val="24"/>
+          <w:lang w:val="en-US"/>
+        </w:rPr>
+        <w:t>$string = "Department of Bioinformatics";</w:t>
+      </w:r>
+    </w:p>
+    <w:p>
+      <w:pPr>
+        <w:pBdr>
+          <w:top w:val="single" w:sz="4" w:space="1" w:color="auto"/>
+          <w:left w:val="single" w:sz="4" w:space="4" w:color="auto"/>
+          <w:bottom w:val="single" w:sz="4" w:space="1" w:color="auto"/>
+          <w:right w:val="single" w:sz="4" w:space="4" w:color="auto"/>
+        </w:pBdr>
+        <w:jc w:val="both"/>
+        <w:rPr>
+          <w:rFonts w:ascii="Times New Roman" w:hAnsi="Times New Roman" w:cs="Times New Roman"/>
+          <w:sz w:val="24"/>
+          <w:szCs w:val="24"/>
+          <w:lang w:val="en-US"/>
+        </w:rPr>
+      </w:pPr>
+      <w:r>
+        <w:rPr>
+          <w:rFonts w:ascii="Times New Roman" w:hAnsi="Times New Roman" w:cs="Times New Roman"/>
+          <w:sz w:val="24"/>
+          <w:szCs w:val="24"/>
+          <w:lang w:val="en-US"/>
+        </w:rPr>
         <w:t>write;</w:t>
       </w:r>
     </w:p>
@@ -38782,9 +40004,10 @@
       <w:r>
         <w:rPr>
           <w:noProof/>
+          <w:lang w:val="en-US"/>
         </w:rPr>
         <w:drawing>
-          <wp:inline distT="0" distB="0" distL="0" distR="0" wp14:anchorId="267E2DD8" wp14:editId="51B16EFE">
+          <wp:inline distT="0" distB="0" distL="0" distR="0" wp14:anchorId="39A59633" wp14:editId="207FF121">
             <wp:extent cx="6447619" cy="657143"/>
             <wp:effectExtent l="0" t="0" r="0" b="0"/>
             <wp:docPr id="73" name="Picture 73"/>
@@ -38856,6 +40079,35 @@
           <w:szCs w:val="24"/>
           <w:lang w:val="en-US"/>
         </w:rPr>
+        <w:t>perlsript</w:t>
+      </w:r>
+      <w:proofErr w:type="spellEnd"/>
+      <w:r>
+        <w:rPr>
+          <w:rFonts w:ascii="Times New Roman" w:hAnsi="Times New Roman" w:cs="Times New Roman"/>
+          <w:sz w:val="24"/>
+          <w:szCs w:val="24"/>
+          <w:lang w:val="en-US"/>
+        </w:rPr>
+        <w:t xml:space="preserve"> to accept </w:t>
+      </w:r>
+      <w:r>
+        <w:rPr>
+          <w:rFonts w:ascii="Times New Roman" w:hAnsi="Times New Roman" w:cs="Times New Roman"/>
+          <w:sz w:val="24"/>
+          <w:szCs w:val="24"/>
+          <w:lang w:val="en-US"/>
+        </w:rPr>
+        <w:t xml:space="preserve">a number and display using </w:t>
+      </w:r>
+      <w:proofErr w:type="spellStart"/>
+      <w:r>
+        <w:rPr>
+          <w:rFonts w:ascii="Times New Roman" w:hAnsi="Times New Roman" w:cs="Times New Roman"/>
+          <w:sz w:val="24"/>
+          <w:szCs w:val="24"/>
+          <w:lang w:val="en-US"/>
+        </w:rPr>
         <w:t>perl</w:t>
       </w:r>
       <w:proofErr w:type="spellEnd"/>
@@ -38866,55 +40118,6 @@
           <w:szCs w:val="24"/>
           <w:lang w:val="en-US"/>
         </w:rPr>
-        <w:t xml:space="preserve"> </w:t>
-      </w:r>
-      <w:proofErr w:type="spellStart"/>
-      <w:r>
-        <w:rPr>
-          <w:rFonts w:ascii="Times New Roman" w:hAnsi="Times New Roman" w:cs="Times New Roman"/>
-          <w:sz w:val="24"/>
-          <w:szCs w:val="24"/>
-          <w:lang w:val="en-US"/>
-        </w:rPr>
-        <w:t>sript</w:t>
-      </w:r>
-      <w:proofErr w:type="spellEnd"/>
-      <w:r>
-        <w:rPr>
-          <w:rFonts w:ascii="Times New Roman" w:hAnsi="Times New Roman" w:cs="Times New Roman"/>
-          <w:sz w:val="24"/>
-          <w:szCs w:val="24"/>
-          <w:lang w:val="en-US"/>
-        </w:rPr>
-        <w:t xml:space="preserve"> to accept </w:t>
-      </w:r>
-      <w:r>
-        <w:rPr>
-          <w:rFonts w:ascii="Times New Roman" w:hAnsi="Times New Roman" w:cs="Times New Roman"/>
-          <w:sz w:val="24"/>
-          <w:szCs w:val="24"/>
-          <w:lang w:val="en-US"/>
-        </w:rPr>
-        <w:t xml:space="preserve">a number and display using </w:t>
-      </w:r>
-      <w:proofErr w:type="spellStart"/>
-      <w:r>
-        <w:rPr>
-          <w:rFonts w:ascii="Times New Roman" w:hAnsi="Times New Roman" w:cs="Times New Roman"/>
-          <w:sz w:val="24"/>
-          <w:szCs w:val="24"/>
-          <w:lang w:val="en-US"/>
-        </w:rPr>
-        <w:t>perl</w:t>
-      </w:r>
-      <w:proofErr w:type="spellEnd"/>
-      <w:r>
-        <w:rPr>
-          <w:rFonts w:ascii="Times New Roman" w:hAnsi="Times New Roman" w:cs="Times New Roman"/>
-          <w:sz w:val="24"/>
-          <w:szCs w:val="24"/>
-          <w:lang w:val="en-US"/>
-        </w:rPr>
         <w:t xml:space="preserve"> formatter</w:t>
       </w:r>
     </w:p>
@@ -38935,6 +40138,7 @@
           <w:szCs w:val="24"/>
           <w:lang w:val="en-US"/>
         </w:rPr>
+        <w:lastRenderedPageBreak/>
         <w:t>Code:</w:t>
       </w:r>
     </w:p>
@@ -39264,25 +40468,13 @@
           <w:lang w:val="en-US"/>
         </w:rPr>
       </w:pPr>
-    </w:p>
-    <w:p>
-      <w:pPr>
-        <w:jc w:val="both"/>
-        <w:rPr>
-          <w:rFonts w:ascii="Times New Roman" w:hAnsi="Times New Roman" w:cs="Times New Roman"/>
-          <w:sz w:val="24"/>
-          <w:szCs w:val="24"/>
-          <w:lang w:val="en-US"/>
-        </w:rPr>
-      </w:pPr>
-      <w:r>
-        <w:rPr>
-          <w:rFonts w:ascii="Times New Roman" w:hAnsi="Times New Roman" w:cs="Times New Roman"/>
-          <w:sz w:val="24"/>
-          <w:szCs w:val="24"/>
-          <w:lang w:val="en-US"/>
-        </w:rPr>
-        <w:lastRenderedPageBreak/>
+      <w:r>
+        <w:rPr>
+          <w:rFonts w:ascii="Times New Roman" w:hAnsi="Times New Roman" w:cs="Times New Roman"/>
+          <w:sz w:val="24"/>
+          <w:szCs w:val="24"/>
+          <w:lang w:val="en-US"/>
+        </w:rPr>
         <w:t>Output:</w:t>
       </w:r>
     </w:p>
@@ -39299,12 +40491,13 @@
       <w:r>
         <w:rPr>
           <w:rFonts w:ascii="Times New Roman" w:hAnsi="Times New Roman" w:cs="Times New Roman"/>
+          <w:noProof/>
           <w:sz w:val="24"/>
           <w:szCs w:val="24"/>
           <w:lang w:val="en-US"/>
         </w:rPr>
         <w:drawing>
-          <wp:inline distT="0" distB="0" distL="0" distR="0" wp14:anchorId="16E886F7" wp14:editId="718E6B93">
+          <wp:inline distT="0" distB="0" distL="0" distR="0" wp14:anchorId="67524738" wp14:editId="5A830D14">
             <wp:extent cx="865270" cy="762073"/>
             <wp:effectExtent l="0" t="0" r="0" b="0"/>
             <wp:docPr id="74" name="Picture 74"/>
@@ -39701,127 +40894,7 @@
           <w:szCs w:val="24"/>
           <w:lang w:val="en-US"/>
         </w:rPr>
-        <w:t>monday</w:t>
-      </w:r>
-      <w:proofErr w:type="spellEnd"/>
-      <w:r>
-        <w:rPr>
-          <w:rFonts w:ascii="Times New Roman" w:hAnsi="Times New Roman" w:cs="Times New Roman"/>
-          <w:sz w:val="24"/>
-          <w:szCs w:val="24"/>
-          <w:lang w:val="en-US"/>
-        </w:rPr>
-        <w:t xml:space="preserve"> </w:t>
-      </w:r>
-      <w:proofErr w:type="spellStart"/>
-      <w:r>
-        <w:rPr>
-          <w:rFonts w:ascii="Times New Roman" w:hAnsi="Times New Roman" w:cs="Times New Roman"/>
-          <w:sz w:val="24"/>
-          <w:szCs w:val="24"/>
-          <w:lang w:val="en-US"/>
-        </w:rPr>
-        <w:t>tuesday</w:t>
-      </w:r>
-      <w:proofErr w:type="spellEnd"/>
-      <w:r>
-        <w:rPr>
-          <w:rFonts w:ascii="Times New Roman" w:hAnsi="Times New Roman" w:cs="Times New Roman"/>
-          <w:sz w:val="24"/>
-          <w:szCs w:val="24"/>
-          <w:lang w:val="en-US"/>
-        </w:rPr>
-        <w:t xml:space="preserve"> </w:t>
-      </w:r>
-      <w:proofErr w:type="spellStart"/>
-      <w:r>
-        <w:rPr>
-          <w:rFonts w:ascii="Times New Roman" w:hAnsi="Times New Roman" w:cs="Times New Roman"/>
-          <w:sz w:val="24"/>
-          <w:szCs w:val="24"/>
-          <w:lang w:val="en-US"/>
-        </w:rPr>
-        <w:t>wednesday</w:t>
-      </w:r>
-      <w:proofErr w:type="spellEnd"/>
-      <w:r>
-        <w:rPr>
-          <w:rFonts w:ascii="Times New Roman" w:hAnsi="Times New Roman" w:cs="Times New Roman"/>
-          <w:sz w:val="24"/>
-          <w:szCs w:val="24"/>
-          <w:lang w:val="en-US"/>
-        </w:rPr>
-        <w:t xml:space="preserve"> </w:t>
-      </w:r>
-      <w:proofErr w:type="spellStart"/>
-      <w:r>
-        <w:rPr>
-          <w:rFonts w:ascii="Times New Roman" w:hAnsi="Times New Roman" w:cs="Times New Roman"/>
-          <w:sz w:val="24"/>
-          <w:szCs w:val="24"/>
-          <w:lang w:val="en-US"/>
-        </w:rPr>
-        <w:t>thursday</w:t>
-      </w:r>
-      <w:proofErr w:type="spellEnd"/>
-      <w:r>
-        <w:rPr>
-          <w:rFonts w:ascii="Times New Roman" w:hAnsi="Times New Roman" w:cs="Times New Roman"/>
-          <w:sz w:val="24"/>
-          <w:szCs w:val="24"/>
-          <w:lang w:val="en-US"/>
-        </w:rPr>
-        <w:t xml:space="preserve"> </w:t>
-      </w:r>
-      <w:proofErr w:type="spellStart"/>
-      <w:r>
-        <w:rPr>
-          <w:rFonts w:ascii="Times New Roman" w:hAnsi="Times New Roman" w:cs="Times New Roman"/>
-          <w:sz w:val="24"/>
-          <w:szCs w:val="24"/>
-          <w:lang w:val="en-US"/>
-        </w:rPr>
-        <w:t>friday</w:t>
-      </w:r>
-      <w:proofErr w:type="spellEnd"/>
-      <w:r>
-        <w:rPr>
-          <w:rFonts w:ascii="Times New Roman" w:hAnsi="Times New Roman" w:cs="Times New Roman"/>
-          <w:sz w:val="24"/>
-          <w:szCs w:val="24"/>
-          <w:lang w:val="en-US"/>
-        </w:rPr>
-        <w:t xml:space="preserve"> </w:t>
-      </w:r>
-      <w:proofErr w:type="spellStart"/>
-      <w:r>
-        <w:rPr>
-          <w:rFonts w:ascii="Times New Roman" w:hAnsi="Times New Roman" w:cs="Times New Roman"/>
-          <w:sz w:val="24"/>
-          <w:szCs w:val="24"/>
-          <w:lang w:val="en-US"/>
-        </w:rPr>
-        <w:t>saturday</w:t>
-      </w:r>
-      <w:proofErr w:type="spellEnd"/>
-      <w:r>
-        <w:rPr>
-          <w:rFonts w:ascii="Times New Roman" w:hAnsi="Times New Roman" w:cs="Times New Roman"/>
-          <w:sz w:val="24"/>
-          <w:szCs w:val="24"/>
-          <w:lang w:val="en-US"/>
-        </w:rPr>
-        <w:t xml:space="preserve"> </w:t>
-      </w:r>
-      <w:proofErr w:type="spellStart"/>
-      <w:r>
-        <w:rPr>
-          <w:rFonts w:ascii="Times New Roman" w:hAnsi="Times New Roman" w:cs="Times New Roman"/>
-          <w:sz w:val="24"/>
-          <w:szCs w:val="24"/>
-          <w:lang w:val="en-US"/>
-        </w:rPr>
-        <w:t>sunday</w:t>
+        <w:t>mondaytuesdaywednesdaythursdayfridaysaturdaysunday</w:t>
       </w:r>
       <w:proofErr w:type="spellEnd"/>
       <w:r>
@@ -39966,6 +41039,7 @@
           <w:szCs w:val="24"/>
           <w:lang w:val="en-US"/>
         </w:rPr>
+        <w:lastRenderedPageBreak/>
         <w:t>Output:</w:t>
       </w:r>
     </w:p>
@@ -39982,12 +41056,13 @@
       <w:r>
         <w:rPr>
           <w:rFonts w:ascii="Times New Roman" w:hAnsi="Times New Roman" w:cs="Times New Roman"/>
+          <w:noProof/>
           <w:sz w:val="24"/>
           <w:szCs w:val="24"/>
           <w:lang w:val="en-US"/>
         </w:rPr>
         <w:drawing>
-          <wp:inline distT="0" distB="0" distL="0" distR="0" wp14:anchorId="32288754" wp14:editId="761D32A5">
+          <wp:inline distT="0" distB="0" distL="0" distR="0" wp14:anchorId="70999B05" wp14:editId="4FDCF817">
             <wp:extent cx="2441275" cy="3325894"/>
             <wp:effectExtent l="0" t="0" r="0" b="0"/>
             <wp:docPr id="75" name="Picture 75"/>
@@ -40062,7 +41137,6 @@
           <w:szCs w:val="24"/>
           <w:lang w:val="en-US"/>
         </w:rPr>
-        <w:lastRenderedPageBreak/>
         <w:t>Q</w:t>
       </w:r>
       <w:r>
@@ -40577,12 +41651,14 @@
       <w:r>
         <w:rPr>
           <w:rFonts w:ascii="Times New Roman" w:hAnsi="Times New Roman" w:cs="Times New Roman"/>
-          <w:sz w:val="24"/>
-          <w:szCs w:val="24"/>
-          <w:lang w:val="en-US"/>
-        </w:rPr>
+          <w:noProof/>
+          <w:sz w:val="24"/>
+          <w:szCs w:val="24"/>
+          <w:lang w:val="en-US"/>
+        </w:rPr>
+        <w:lastRenderedPageBreak/>
         <w:drawing>
-          <wp:inline distT="0" distB="0" distL="0" distR="0" wp14:anchorId="0EB3DC1E" wp14:editId="25101503">
+          <wp:inline distT="0" distB="0" distL="0" distR="0" wp14:anchorId="6B266C22" wp14:editId="3C0F5621">
             <wp:extent cx="2818082" cy="2206836"/>
             <wp:effectExtent l="0" t="0" r="1905" b="3175"/>
             <wp:docPr id="76" name="Picture 76"/>
@@ -40701,7 +41777,6 @@
           <w:szCs w:val="24"/>
           <w:lang w:val="en-US"/>
         </w:rPr>
-        <w:lastRenderedPageBreak/>
         <w:t xml:space="preserve">Q5. </w:t>
       </w:r>
       <w:r>
@@ -41149,12 +42224,13 @@
       <w:r>
         <w:rPr>
           <w:rFonts w:ascii="Times New Roman" w:hAnsi="Times New Roman" w:cs="Times New Roman"/>
+          <w:noProof/>
           <w:sz w:val="24"/>
           <w:szCs w:val="24"/>
           <w:lang w:val="en-US"/>
         </w:rPr>
         <w:drawing>
-          <wp:inline distT="0" distB="0" distL="0" distR="0" wp14:anchorId="330D25C3" wp14:editId="1A6E6B54">
+          <wp:inline distT="0" distB="0" distL="0" distR="0" wp14:anchorId="3367FA8B" wp14:editId="37037612">
             <wp:extent cx="2135391" cy="754134"/>
             <wp:effectExtent l="0" t="0" r="0" b="8255"/>
             <wp:docPr id="77" name="Picture 77"/>
@@ -41207,6 +42283,7 @@
           <w:szCs w:val="24"/>
           <w:lang w:val="en-US"/>
         </w:rPr>
+        <w:lastRenderedPageBreak/>
         <w:t xml:space="preserve">Q6. </w:t>
       </w:r>
       <w:r>
@@ -41903,12 +42980,13 @@
       <w:r>
         <w:rPr>
           <w:rFonts w:ascii="Times New Roman" w:hAnsi="Times New Roman" w:cs="Times New Roman"/>
+          <w:noProof/>
           <w:sz w:val="24"/>
           <w:szCs w:val="24"/>
           <w:lang w:val="en-US"/>
         </w:rPr>
         <w:drawing>
-          <wp:inline distT="0" distB="0" distL="0" distR="0" wp14:anchorId="30B07BC0" wp14:editId="7D883077">
+          <wp:inline distT="0" distB="0" distL="0" distR="0" wp14:anchorId="1AD566A2" wp14:editId="07CF2361">
             <wp:extent cx="2841896" cy="2183021"/>
             <wp:effectExtent l="0" t="0" r="0" b="8255"/>
             <wp:docPr id="78" name="Picture 78"/>
@@ -42082,6 +43160,7 @@
           <w:szCs w:val="24"/>
           <w:lang w:val="en-US"/>
         </w:rPr>
+        <w:lastRenderedPageBreak/>
         <w:t>==============================</w:t>
       </w:r>
     </w:p>
@@ -42451,7 +43530,6 @@
           <w:szCs w:val="24"/>
           <w:lang w:val="en-US"/>
         </w:rPr>
-        <w:lastRenderedPageBreak/>
         <w:t>select(</w:t>
       </w:r>
       <w:proofErr w:type="gramEnd"/>
@@ -42963,12 +44041,14 @@
       <w:r>
         <w:rPr>
           <w:rFonts w:ascii="Times New Roman" w:hAnsi="Times New Roman" w:cs="Times New Roman"/>
-          <w:sz w:val="24"/>
-          <w:szCs w:val="24"/>
-          <w:lang w:val="en-US"/>
-        </w:rPr>
+          <w:noProof/>
+          <w:sz w:val="24"/>
+          <w:szCs w:val="24"/>
+          <w:lang w:val="en-US"/>
+        </w:rPr>
+        <w:lastRenderedPageBreak/>
         <w:drawing>
-          <wp:inline distT="0" distB="0" distL="0" distR="0" wp14:anchorId="142D7B0E" wp14:editId="2FD67D70">
+          <wp:inline distT="0" distB="0" distL="0" distR="0" wp14:anchorId="308D0181" wp14:editId="2C7F6D5C">
             <wp:extent cx="2794267" cy="2365601"/>
             <wp:effectExtent l="0" t="0" r="6350" b="0"/>
             <wp:docPr id="79" name="Picture 79"/>
@@ -43326,7 +44406,6 @@
           <w:szCs w:val="24"/>
           <w:lang w:val="en-US"/>
         </w:rPr>
-        <w:lastRenderedPageBreak/>
         <w:t xml:space="preserve">Name            Age         Health Issue        Cost of Treatment    </w:t>
       </w:r>
     </w:p>
@@ -43786,6 +44865,7 @@
           <w:szCs w:val="24"/>
           <w:lang w:val="en-US"/>
         </w:rPr>
+        <w:lastRenderedPageBreak/>
         <w:t xml:space="preserve">@age = </w:t>
       </w:r>
       <w:proofErr w:type="spellStart"/>
@@ -44363,7 +45443,6 @@
           <w:szCs w:val="24"/>
           <w:lang w:val="en-US"/>
         </w:rPr>
-        <w:lastRenderedPageBreak/>
         <w:t>Output:</w:t>
       </w:r>
     </w:p>
@@ -44380,12 +45459,13 @@
       <w:r>
         <w:rPr>
           <w:rFonts w:ascii="Times New Roman" w:hAnsi="Times New Roman" w:cs="Times New Roman"/>
+          <w:noProof/>
           <w:sz w:val="24"/>
           <w:szCs w:val="24"/>
           <w:lang w:val="en-US"/>
         </w:rPr>
         <w:drawing>
-          <wp:inline distT="0" distB="0" distL="0" distR="0" wp14:anchorId="0F2DD2D8" wp14:editId="13C6BB08">
+          <wp:inline distT="0" distB="0" distL="0" distR="0" wp14:anchorId="2F931E71" wp14:editId="3A039B7C">
             <wp:extent cx="5904706" cy="2425147"/>
             <wp:effectExtent l="0" t="0" r="0" b="0"/>
             <wp:docPr id="80" name="Picture 80"/>
@@ -44477,27 +45557,7 @@
           <w:szCs w:val="24"/>
           <w:lang w:val="en-US"/>
         </w:rPr>
-        <w:t>diaply</w:t>
-      </w:r>
-      <w:proofErr w:type="spellEnd"/>
-      <w:r>
-        <w:rPr>
-          <w:rFonts w:ascii="Times New Roman" w:hAnsi="Times New Roman" w:cs="Times New Roman"/>
-          <w:sz w:val="24"/>
-          <w:szCs w:val="24"/>
-          <w:lang w:val="en-US"/>
-        </w:rPr>
-        <w:t xml:space="preserve"> </w:t>
-      </w:r>
-      <w:proofErr w:type="spellStart"/>
-      <w:r>
-        <w:rPr>
-          <w:rFonts w:ascii="Times New Roman" w:hAnsi="Times New Roman" w:cs="Times New Roman"/>
-          <w:sz w:val="24"/>
-          <w:szCs w:val="24"/>
-          <w:lang w:val="en-US"/>
-        </w:rPr>
-        <w:t>sequence_id</w:t>
+        <w:t>diaplysequence_id</w:t>
       </w:r>
       <w:proofErr w:type="spellEnd"/>
       <w:r>
@@ -44683,6 +45743,7 @@
           <w:szCs w:val="24"/>
           <w:lang w:val="en-US"/>
         </w:rPr>
+        <w:lastRenderedPageBreak/>
         <w:t>SEQ ID          SEQUENCE                                                               ALPHABET NAME</w:t>
       </w:r>
     </w:p>
@@ -45537,65 +46598,59 @@
     </w:p>
     <w:p>
       <w:pPr>
-        <w:jc w:val="both"/>
-        <w:rPr>
-          <w:rFonts w:ascii="Times New Roman" w:hAnsi="Times New Roman" w:cs="Times New Roman"/>
-          <w:sz w:val="24"/>
-          <w:szCs w:val="24"/>
-          <w:lang w:val="en-US"/>
-        </w:rPr>
-      </w:pPr>
-    </w:p>
-    <w:p>
-      <w:pPr>
-        <w:jc w:val="both"/>
-        <w:rPr>
-          <w:rFonts w:ascii="Times New Roman" w:hAnsi="Times New Roman" w:cs="Times New Roman"/>
-          <w:sz w:val="24"/>
-          <w:szCs w:val="24"/>
-          <w:lang w:val="en-US"/>
-        </w:rPr>
-      </w:pPr>
-    </w:p>
-    <w:p>
-      <w:pPr>
-        <w:jc w:val="both"/>
-        <w:rPr>
-          <w:rFonts w:ascii="Times New Roman" w:hAnsi="Times New Roman" w:cs="Times New Roman"/>
-          <w:sz w:val="24"/>
-          <w:szCs w:val="24"/>
-          <w:lang w:val="en-US"/>
-        </w:rPr>
-      </w:pPr>
-    </w:p>
-    <w:p>
-      <w:pPr>
-        <w:jc w:val="both"/>
-        <w:rPr>
-          <w:rFonts w:ascii="Times New Roman" w:hAnsi="Times New Roman" w:cs="Times New Roman"/>
-          <w:sz w:val="24"/>
-          <w:szCs w:val="24"/>
-          <w:lang w:val="en-US"/>
-        </w:rPr>
-      </w:pPr>
-    </w:p>
-    <w:p>
-      <w:pPr>
-        <w:jc w:val="both"/>
-        <w:rPr>
-          <w:rFonts w:ascii="Times New Roman" w:hAnsi="Times New Roman" w:cs="Times New Roman"/>
-          <w:sz w:val="24"/>
-          <w:szCs w:val="24"/>
-          <w:lang w:val="en-US"/>
-        </w:rPr>
-      </w:pPr>
-      <w:r>
-        <w:rPr>
-          <w:rFonts w:ascii="Times New Roman" w:hAnsi="Times New Roman" w:cs="Times New Roman"/>
-          <w:sz w:val="24"/>
-          <w:szCs w:val="24"/>
-          <w:lang w:val="en-US"/>
-        </w:rPr>
+        <w:pBdr>
+          <w:top w:val="single" w:sz="4" w:space="1" w:color="auto"/>
+          <w:left w:val="single" w:sz="4" w:space="4" w:color="auto"/>
+          <w:bottom w:val="single" w:sz="4" w:space="1" w:color="auto"/>
+          <w:right w:val="single" w:sz="4" w:space="4" w:color="auto"/>
+        </w:pBdr>
+        <w:jc w:val="both"/>
+        <w:rPr>
+          <w:rFonts w:ascii="Times New Roman" w:hAnsi="Times New Roman" w:cs="Times New Roman"/>
+          <w:sz w:val="24"/>
+          <w:szCs w:val="24"/>
+          <w:lang w:val="en-US"/>
+        </w:rPr>
+      </w:pPr>
+    </w:p>
+    <w:p>
+      <w:pPr>
+        <w:spacing w:after="0" w:line="240" w:lineRule="auto"/>
+        <w:rPr>
+          <w:rFonts w:ascii="Times New Roman" w:hAnsi="Times New Roman" w:cs="Times New Roman"/>
+          <w:sz w:val="24"/>
+          <w:szCs w:val="24"/>
+          <w:lang w:val="en-US"/>
+        </w:rPr>
+      </w:pPr>
+      <w:r>
+        <w:rPr>
+          <w:rFonts w:ascii="Times New Roman" w:hAnsi="Times New Roman" w:cs="Times New Roman"/>
+          <w:sz w:val="24"/>
+          <w:szCs w:val="24"/>
+          <w:lang w:val="en-US"/>
+        </w:rPr>
+        <w:br w:type="page"/>
+      </w:r>
+    </w:p>
+    <w:p>
+      <w:pPr>
+        <w:jc w:val="both"/>
+        <w:rPr>
+          <w:rFonts w:ascii="Times New Roman" w:hAnsi="Times New Roman" w:cs="Times New Roman"/>
+          <w:sz w:val="24"/>
+          <w:szCs w:val="24"/>
+          <w:lang w:val="en-US"/>
+        </w:rPr>
+      </w:pPr>
+      <w:r>
+        <w:rPr>
+          <w:rFonts w:ascii="Times New Roman" w:hAnsi="Times New Roman" w:cs="Times New Roman"/>
+          <w:sz w:val="24"/>
+          <w:szCs w:val="24"/>
+          <w:lang w:val="en-US"/>
+        </w:rPr>
+        <w:lastRenderedPageBreak/>
         <w:t>Output:</w:t>
       </w:r>
     </w:p>
@@ -45612,12 +46667,13 @@
       <w:r>
         <w:rPr>
           <w:rFonts w:ascii="Times New Roman" w:hAnsi="Times New Roman" w:cs="Times New Roman"/>
+          <w:noProof/>
           <w:sz w:val="24"/>
           <w:szCs w:val="24"/>
           <w:lang w:val="en-US"/>
         </w:rPr>
         <w:drawing>
-          <wp:inline distT="0" distB="0" distL="0" distR="0" wp14:anchorId="24B171A0" wp14:editId="3E79D9C8">
+          <wp:inline distT="0" distB="0" distL="0" distR="0" wp14:anchorId="3770B3FF" wp14:editId="79B61034">
             <wp:extent cx="6616336" cy="1777042"/>
             <wp:effectExtent l="0" t="0" r="0" b="0"/>
             <wp:docPr id="81" name="Picture 81"/>
@@ -45652,6 +46708,17 @@
           </wp:inline>
         </w:drawing>
       </w:r>
+    </w:p>
+    <w:p>
+      <w:pPr>
+        <w:jc w:val="both"/>
+        <w:rPr>
+          <w:rFonts w:ascii="Times New Roman" w:hAnsi="Times New Roman" w:cs="Times New Roman"/>
+          <w:sz w:val="24"/>
+          <w:szCs w:val="24"/>
+          <w:lang w:val="en-US"/>
+        </w:rPr>
+      </w:pPr>
     </w:p>
     <w:sectPr>
       <w:pgSz w:w="11906" w:h="16838"/>
@@ -47172,7 +48239,7 @@
     <w:lsdException w:name="Table Web 2" w:semiHidden="1" w:unhideWhenUsed="1"/>
     <w:lsdException w:name="Table Web 3" w:semiHidden="1" w:unhideWhenUsed="1"/>
     <w:lsdException w:name="Balloon Text" w:semiHidden="1" w:unhideWhenUsed="1"/>
-    <w:lsdException w:name="Table Grid" w:uiPriority="39"/>
+    <w:lsdException w:name="Table Grid" w:semiHidden="1" w:uiPriority="39" w:unhideWhenUsed="1"/>
     <w:lsdException w:name="Table Theme" w:semiHidden="1" w:unhideWhenUsed="1"/>
     <w:lsdException w:name="Placeholder Text" w:semiHidden="1"/>
     <w:lsdException w:name="No Spacing" w:uiPriority="1" w:qFormat="1"/>
@@ -47499,6 +48566,7 @@
     <w:basedOn w:val="Normal"/>
     <w:next w:val="BodyText"/>
     <w:qFormat/>
+    <w:rsid w:val="00121F6F"/>
     <w:pPr>
       <w:keepNext/>
       <w:spacing w:before="240" w:after="120"/>
@@ -47512,6 +48580,7 @@
   <w:style w:type="paragraph" w:styleId="BodyText">
     <w:name w:val="Body Text"/>
     <w:basedOn w:val="Normal"/>
+    <w:rsid w:val="00121F6F"/>
     <w:pPr>
       <w:spacing w:after="140" w:line="276" w:lineRule="auto"/>
     </w:pPr>
@@ -47519,6 +48588,7 @@
   <w:style w:type="paragraph" w:styleId="List">
     <w:name w:val="List"/>
     <w:basedOn w:val="BodyText"/>
+    <w:rsid w:val="00121F6F"/>
     <w:rPr>
       <w:rFonts w:cs="Noto Sans Devanagari"/>
     </w:rPr>
@@ -47527,6 +48597,7 @@
     <w:name w:val="caption"/>
     <w:basedOn w:val="Normal"/>
     <w:qFormat/>
+    <w:rsid w:val="00121F6F"/>
     <w:pPr>
       <w:suppressLineNumbers/>
       <w:spacing w:before="120" w:after="120"/>
@@ -47543,12 +48614,12 @@
     <w:name w:val="Index"/>
     <w:basedOn w:val="Normal"/>
     <w:qFormat/>
+    <w:rsid w:val="00121F6F"/>
     <w:pPr>
       <w:suppressLineNumbers/>
     </w:pPr>
     <w:rPr>
       <w:rFonts w:cs="Noto Sans Devanagari"/>
-      <w:lang/>
     </w:rPr>
   </w:style>
   <w:style w:type="paragraph" w:styleId="ListParagraph">
@@ -47630,6 +48701,22 @@
         <w:bottom w:w="0" w:type="dxa"/>
         <w:right w:w="0" w:type="dxa"/>
       </w:tblCellMar>
+    </w:tblPr>
+  </w:style>
+  <w:style w:type="table" w:styleId="TableGrid0">
+    <w:name w:val="Table Grid"/>
+    <w:basedOn w:val="TableNormal"/>
+    <w:uiPriority w:val="39"/>
+    <w:rsid w:val="00DB0ECD"/>
+    <w:tblPr>
+      <w:tblBorders>
+        <w:top w:val="single" w:sz="4" w:space="0" w:color="000000" w:themeColor="text1"/>
+        <w:left w:val="single" w:sz="4" w:space="0" w:color="000000" w:themeColor="text1"/>
+        <w:bottom w:val="single" w:sz="4" w:space="0" w:color="000000" w:themeColor="text1"/>
+        <w:right w:val="single" w:sz="4" w:space="0" w:color="000000" w:themeColor="text1"/>
+        <w:insideH w:val="single" w:sz="4" w:space="0" w:color="000000" w:themeColor="text1"/>
+        <w:insideV w:val="single" w:sz="4" w:space="0" w:color="000000" w:themeColor="text1"/>
+      </w:tblBorders>
     </w:tblPr>
   </w:style>
 </w:styles>
@@ -47935,7 +49022,7 @@
 </file>
 
 <file path=customXml/itemProps1.xml><?xml version="1.0" encoding="utf-8"?>
-<ds:datastoreItem xmlns:ds="http://schemas.openxmlformats.org/officeDocument/2006/customXml" ds:itemID="{424ED79E-7482-4543-B0CE-DC9523E85116}">
+<ds:datastoreItem xmlns:ds="http://schemas.openxmlformats.org/officeDocument/2006/customXml" ds:itemID="{FC0C19F6-5AB4-482B-8CB0-83501D6940C6}">
   <ds:schemaRefs>
     <ds:schemaRef ds:uri="http://schemas.openxmlformats.org/officeDocument/2006/bibliography"/>
   </ds:schemaRefs>
